--- a/INFO 6205 Summer 1 2023 Project.docx
+++ b/INFO 6205 Summer 1 2023 Project.docx
@@ -21,6 +21,406 @@
           <w:szCs w:val="36"/>
         </w:rPr>
         <w:t>INFO 6205 Summer 1 2023 Project</w:t>
+      </w:r>
+    </w:p>
+    <w:p>
+      <w:pPr>
+        <w:rPr>
+          <w:rFonts w:ascii="Times New Roman" w:eastAsia="Times New Roman" w:hAnsi="Times New Roman" w:cs="Times New Roman"/>
+          <w:sz w:val="24"/>
+          <w:szCs w:val="24"/>
+        </w:rPr>
+      </w:pPr>
+      <w:r>
+        <w:rPr>
+          <w:rFonts w:ascii="Times New Roman" w:eastAsia="Times New Roman" w:hAnsi="Times New Roman" w:cs="Times New Roman"/>
+          <w:sz w:val="24"/>
+          <w:szCs w:val="24"/>
+        </w:rPr>
+        <w:t>Team 2</w:t>
+      </w:r>
+    </w:p>
+    <w:p>
+      <w:pPr>
+        <w:rPr>
+          <w:rFonts w:ascii="Times New Roman" w:eastAsia="Times New Roman" w:hAnsi="Times New Roman" w:cs="Times New Roman"/>
+          <w:sz w:val="24"/>
+          <w:szCs w:val="24"/>
+        </w:rPr>
+      </w:pPr>
+      <w:r>
+        <w:rPr>
+          <w:rFonts w:ascii="Times New Roman" w:eastAsia="Times New Roman" w:hAnsi="Times New Roman" w:cs="Times New Roman"/>
+          <w:sz w:val="24"/>
+          <w:szCs w:val="24"/>
+        </w:rPr>
+        <w:t xml:space="preserve">Members: </w:t>
+      </w:r>
+      <w:r>
+        <w:rPr>
+          <w:rFonts w:ascii="Times New Roman" w:eastAsia="Times New Roman" w:hAnsi="Times New Roman" w:cs="Times New Roman"/>
+          <w:sz w:val="24"/>
+          <w:szCs w:val="24"/>
+        </w:rPr>
+        <w:t>Xinzhuo Liu</w:t>
+      </w:r>
+      <w:r>
+        <w:rPr>
+          <w:rFonts w:ascii="Times New Roman" w:eastAsia="Times New Roman" w:hAnsi="Times New Roman" w:cs="Times New Roman"/>
+          <w:sz w:val="24"/>
+          <w:szCs w:val="24"/>
+        </w:rPr>
+        <w:t>,</w:t>
+      </w:r>
+      <w:r>
+        <w:rPr>
+          <w:rFonts w:ascii="Times New Roman" w:eastAsia="Times New Roman" w:hAnsi="Times New Roman" w:cs="Times New Roman"/>
+          <w:sz w:val="24"/>
+          <w:szCs w:val="24"/>
+        </w:rPr>
+        <w:t xml:space="preserve"> </w:t>
+      </w:r>
+      <w:r>
+        <w:rPr>
+          <w:rFonts w:ascii="Times New Roman" w:eastAsia="Times New Roman" w:hAnsi="Times New Roman" w:cs="Times New Roman"/>
+          <w:sz w:val="24"/>
+          <w:szCs w:val="24"/>
+        </w:rPr>
+        <w:t>Chenghao Shi</w:t>
+      </w:r>
+    </w:p>
+    <w:p>
+      <w:pPr>
+        <w:rPr>
+          <w:rFonts w:ascii="Times New Roman" w:eastAsia="Times New Roman" w:hAnsi="Times New Roman" w:cs="Times New Roman"/>
+          <w:sz w:val="24"/>
+          <w:szCs w:val="24"/>
+        </w:rPr>
+      </w:pPr>
+    </w:p>
+    <w:p>
+      <w:pPr>
+        <w:rPr>
+          <w:rFonts w:ascii="Times New Roman" w:eastAsia="Times New Roman" w:hAnsi="Times New Roman" w:cs="Times New Roman"/>
+          <w:b/>
+          <w:bCs/>
+          <w:sz w:val="24"/>
+          <w:szCs w:val="24"/>
+        </w:rPr>
+      </w:pPr>
+      <w:r>
+        <w:rPr>
+          <w:rFonts w:ascii="Times New Roman" w:eastAsia="Times New Roman" w:hAnsi="Times New Roman" w:cs="Times New Roman"/>
+          <w:b/>
+          <w:bCs/>
+          <w:sz w:val="24"/>
+          <w:szCs w:val="24"/>
+        </w:rPr>
+        <w:t>Part0 (By Chenghao Shi):</w:t>
+      </w:r>
+    </w:p>
+    <w:p>
+      <w:pPr>
+        <w:pStyle w:val="ListParagraph"/>
+        <w:numPr>
+          <w:ilvl w:val="0"/>
+          <w:numId w:val="3"/>
+        </w:numPr>
+        <w:rPr>
+          <w:rFonts w:ascii="Times New Roman" w:eastAsia="Times New Roman" w:hAnsi="Times New Roman" w:cs="Times New Roman"/>
+          <w:sz w:val="24"/>
+          <w:szCs w:val="24"/>
+        </w:rPr>
+      </w:pPr>
+      <w:r>
+        <w:rPr>
+          <w:rFonts w:ascii="Times New Roman" w:eastAsia="Times New Roman" w:hAnsi="Times New Roman" w:cs="Times New Roman"/>
+          <w:sz w:val="24"/>
+          <w:szCs w:val="24"/>
+        </w:rPr>
+        <w:t>Implementation</w:t>
+      </w:r>
+    </w:p>
+    <w:p>
+      <w:pPr>
+        <w:pStyle w:val="ListParagraph"/>
+        <w:rPr>
+          <w:rFonts w:ascii="Times New Roman" w:eastAsia="Times New Roman" w:hAnsi="Times New Roman" w:cs="Times New Roman"/>
+          <w:sz w:val="24"/>
+          <w:szCs w:val="24"/>
+        </w:rPr>
+      </w:pPr>
+      <w:r>
+        <w:rPr>
+          <w:rFonts w:ascii="Times New Roman" w:eastAsia="Times New Roman" w:hAnsi="Times New Roman" w:cs="Times New Roman"/>
+          <w:sz w:val="24"/>
+          <w:szCs w:val="24"/>
+        </w:rPr>
+        <w:drawing>
+          <wp:inline distT="0" distB="0" distL="0" distR="0" wp14:anchorId="39034CAE" wp14:editId="728FD7B1">
+            <wp:extent cx="2989545" cy="2946170"/>
+            <wp:effectExtent l="0" t="0" r="1905" b="6985"/>
+            <wp:docPr id="1213099032" name="Picture 1" descr="A screenshot of a computer program&#10;&#10;Description automatically generated with medium confidence"/>
+            <wp:cNvGraphicFramePr>
+              <a:graphicFrameLocks xmlns:a="http://schemas.openxmlformats.org/drawingml/2006/main" noChangeAspect="1"/>
+            </wp:cNvGraphicFramePr>
+            <a:graphic xmlns:a="http://schemas.openxmlformats.org/drawingml/2006/main">
+              <a:graphicData uri="http://schemas.openxmlformats.org/drawingml/2006/picture">
+                <pic:pic xmlns:pic="http://schemas.openxmlformats.org/drawingml/2006/picture">
+                  <pic:nvPicPr>
+                    <pic:cNvPr id="1213099032" name="Picture 1" descr="A screenshot of a computer program&#10;&#10;Description automatically generated with medium confidence"/>
+                    <pic:cNvPicPr/>
+                  </pic:nvPicPr>
+                  <pic:blipFill>
+                    <a:blip r:embed="rId5"/>
+                    <a:stretch>
+                      <a:fillRect/>
+                    </a:stretch>
+                  </pic:blipFill>
+                  <pic:spPr>
+                    <a:xfrm>
+                      <a:off x="0" y="0"/>
+                      <a:ext cx="2998109" cy="2954609"/>
+                    </a:xfrm>
+                    <a:prstGeom prst="rect">
+                      <a:avLst/>
+                    </a:prstGeom>
+                  </pic:spPr>
+                </pic:pic>
+              </a:graphicData>
+            </a:graphic>
+          </wp:inline>
+        </w:drawing>
+      </w:r>
+    </w:p>
+    <w:p>
+      <w:pPr>
+        <w:ind w:left="720"/>
+        <w:rPr>
+          <w:rFonts w:ascii="Times New Roman" w:eastAsia="Times New Roman" w:hAnsi="Times New Roman" w:cs="Times New Roman"/>
+          <w:sz w:val="24"/>
+          <w:szCs w:val="24"/>
+        </w:rPr>
+      </w:pPr>
+      <w:r>
+        <w:rPr>
+          <w:rFonts w:ascii="Times New Roman" w:eastAsia="Times New Roman" w:hAnsi="Times New Roman" w:cs="Times New Roman"/>
+          <w:sz w:val="24"/>
+          <w:szCs w:val="24"/>
+        </w:rPr>
+        <w:t>Here is my divide method for two BigNumbers. I implemented it with three main steps. Firstly, I transformed two BigNumbers into two BigDecimals and then get the result of their division. After that, I get the whole part and decimal part separately. Then I transform the decimal part into an int array. Finally, decide the sign of result based on the signs of dividend and divisor. After all of the steps, I would get all the parameters to construct the BigNumber</w:t>
+      </w:r>
+      <w:r>
+        <w:rPr>
+          <w:rFonts w:ascii="Times New Roman" w:eastAsia="Times New Roman" w:hAnsi="Times New Roman" w:cs="Times New Roman"/>
+          <w:sz w:val="24"/>
+          <w:szCs w:val="24"/>
+        </w:rPr>
+        <w:t xml:space="preserve"> result</w:t>
+      </w:r>
+      <w:r>
+        <w:rPr>
+          <w:rFonts w:ascii="Times New Roman" w:eastAsia="Times New Roman" w:hAnsi="Times New Roman" w:cs="Times New Roman"/>
+          <w:sz w:val="24"/>
+          <w:szCs w:val="24"/>
+        </w:rPr>
+        <w:t>.</w:t>
+      </w:r>
+    </w:p>
+    <w:p>
+      <w:pPr>
+        <w:pStyle w:val="ListParagraph"/>
+        <w:numPr>
+          <w:ilvl w:val="0"/>
+          <w:numId w:val="3"/>
+        </w:numPr>
+        <w:rPr>
+          <w:rFonts w:ascii="Times New Roman" w:eastAsia="Times New Roman" w:hAnsi="Times New Roman" w:cs="Times New Roman"/>
+          <w:sz w:val="24"/>
+          <w:szCs w:val="24"/>
+        </w:rPr>
+      </w:pPr>
+      <w:r>
+        <w:rPr>
+          <w:rFonts w:ascii="Times New Roman" w:eastAsia="Times New Roman" w:hAnsi="Times New Roman" w:cs="Times New Roman"/>
+          <w:sz w:val="24"/>
+          <w:szCs w:val="24"/>
+        </w:rPr>
+        <w:t>Unit Test</w:t>
+      </w:r>
+    </w:p>
+    <w:p>
+      <w:pPr>
+        <w:pStyle w:val="ListParagraph"/>
+        <w:rPr>
+          <w:rFonts w:ascii="Times New Roman" w:eastAsia="Times New Roman" w:hAnsi="Times New Roman" w:cs="Times New Roman"/>
+          <w:sz w:val="24"/>
+          <w:szCs w:val="24"/>
+        </w:rPr>
+      </w:pPr>
+      <w:r>
+        <w:rPr>
+          <w:rFonts w:ascii="Times New Roman" w:eastAsia="Times New Roman" w:hAnsi="Times New Roman" w:cs="Times New Roman"/>
+          <w:sz w:val="24"/>
+          <w:szCs w:val="24"/>
+        </w:rPr>
+        <w:drawing>
+          <wp:inline distT="0" distB="0" distL="0" distR="0" wp14:anchorId="06FD28BC" wp14:editId="0832E991">
+            <wp:extent cx="5733415" cy="1049655"/>
+            <wp:effectExtent l="0" t="0" r="635" b="0"/>
+            <wp:docPr id="351382980" name="Picture 1" descr="A picture containing text, screenshot, font&#10;&#10;Description automatically generated"/>
+            <wp:cNvGraphicFramePr>
+              <a:graphicFrameLocks xmlns:a="http://schemas.openxmlformats.org/drawingml/2006/main" noChangeAspect="1"/>
+            </wp:cNvGraphicFramePr>
+            <a:graphic xmlns:a="http://schemas.openxmlformats.org/drawingml/2006/main">
+              <a:graphicData uri="http://schemas.openxmlformats.org/drawingml/2006/picture">
+                <pic:pic xmlns:pic="http://schemas.openxmlformats.org/drawingml/2006/picture">
+                  <pic:nvPicPr>
+                    <pic:cNvPr id="351382980" name="Picture 1" descr="A picture containing text, screenshot, font&#10;&#10;Description automatically generated"/>
+                    <pic:cNvPicPr/>
+                  </pic:nvPicPr>
+                  <pic:blipFill>
+                    <a:blip r:embed="rId6"/>
+                    <a:stretch>
+                      <a:fillRect/>
+                    </a:stretch>
+                  </pic:blipFill>
+                  <pic:spPr>
+                    <a:xfrm>
+                      <a:off x="0" y="0"/>
+                      <a:ext cx="5733415" cy="1049655"/>
+                    </a:xfrm>
+                    <a:prstGeom prst="rect">
+                      <a:avLst/>
+                    </a:prstGeom>
+                  </pic:spPr>
+                </pic:pic>
+              </a:graphicData>
+            </a:graphic>
+          </wp:inline>
+        </w:drawing>
+      </w:r>
+    </w:p>
+    <w:p>
+      <w:pPr>
+        <w:ind w:left="720"/>
+        <w:rPr>
+          <w:rFonts w:ascii="Times New Roman" w:eastAsia="Times New Roman" w:hAnsi="Times New Roman" w:cs="Times New Roman"/>
+          <w:sz w:val="24"/>
+          <w:szCs w:val="24"/>
+        </w:rPr>
+      </w:pPr>
+      <w:r>
+        <w:rPr>
+          <w:rFonts w:ascii="Times New Roman" w:eastAsia="Times New Roman" w:hAnsi="Times New Roman" w:cs="Times New Roman"/>
+          <w:sz w:val="24"/>
+          <w:szCs w:val="24"/>
+        </w:rPr>
+        <w:t>I added a new test to test the division of 3.333333/9.999999. This test could check if the divide method could get the right answer if the result of a division has infinite decimals. Including this one, all the test for BigNumber class passed.</w:t>
+      </w:r>
+    </w:p>
+    <w:p>
+      <w:pPr>
+        <w:ind w:left="720"/>
+        <w:rPr>
+          <w:rFonts w:ascii="Times New Roman" w:eastAsia="Times New Roman" w:hAnsi="Times New Roman" w:cs="Times New Roman"/>
+          <w:sz w:val="24"/>
+          <w:szCs w:val="24"/>
+        </w:rPr>
+      </w:pPr>
+      <w:r>
+        <w:rPr>
+          <w:rFonts w:ascii="Times New Roman" w:eastAsia="Times New Roman" w:hAnsi="Times New Roman" w:cs="Times New Roman"/>
+          <w:sz w:val="24"/>
+          <w:szCs w:val="24"/>
+        </w:rPr>
+        <w:lastRenderedPageBreak/>
+        <w:drawing>
+          <wp:inline distT="0" distB="0" distL="0" distR="0" wp14:anchorId="7B93C480" wp14:editId="75BC4DD7">
+            <wp:extent cx="4350707" cy="3443848"/>
+            <wp:effectExtent l="0" t="0" r="0" b="4445"/>
+            <wp:docPr id="1265451527" name="Picture 1" descr="A screenshot of a computer program&#10;&#10;Description automatically generated with medium confidence"/>
+            <wp:cNvGraphicFramePr>
+              <a:graphicFrameLocks xmlns:a="http://schemas.openxmlformats.org/drawingml/2006/main" noChangeAspect="1"/>
+            </wp:cNvGraphicFramePr>
+            <a:graphic xmlns:a="http://schemas.openxmlformats.org/drawingml/2006/main">
+              <a:graphicData uri="http://schemas.openxmlformats.org/drawingml/2006/picture">
+                <pic:pic xmlns:pic="http://schemas.openxmlformats.org/drawingml/2006/picture">
+                  <pic:nvPicPr>
+                    <pic:cNvPr id="1265451527" name="Picture 1" descr="A screenshot of a computer program&#10;&#10;Description automatically generated with medium confidence"/>
+                    <pic:cNvPicPr/>
+                  </pic:nvPicPr>
+                  <pic:blipFill>
+                    <a:blip r:embed="rId7"/>
+                    <a:stretch>
+                      <a:fillRect/>
+                    </a:stretch>
+                  </pic:blipFill>
+                  <pic:spPr>
+                    <a:xfrm>
+                      <a:off x="0" y="0"/>
+                      <a:ext cx="4361962" cy="3452757"/>
+                    </a:xfrm>
+                    <a:prstGeom prst="rect">
+                      <a:avLst/>
+                    </a:prstGeom>
+                  </pic:spPr>
+                </pic:pic>
+              </a:graphicData>
+            </a:graphic>
+          </wp:inline>
+        </w:drawing>
+      </w:r>
+    </w:p>
+    <w:p>
+      <w:pPr>
+        <w:ind w:left="720"/>
+        <w:rPr>
+          <w:rFonts w:ascii="Times New Roman" w:eastAsia="Times New Roman" w:hAnsi="Times New Roman" w:cs="Times New Roman"/>
+          <w:sz w:val="24"/>
+          <w:szCs w:val="24"/>
+        </w:rPr>
+      </w:pPr>
+    </w:p>
+    <w:p>
+      <w:pPr>
+        <w:rPr>
+          <w:rFonts w:ascii="Times New Roman" w:eastAsia="Times New Roman" w:hAnsi="Times New Roman" w:cs="Times New Roman"/>
+          <w:b/>
+          <w:bCs/>
+          <w:sz w:val="24"/>
+          <w:szCs w:val="24"/>
+        </w:rPr>
+      </w:pPr>
+      <w:r>
+        <w:rPr>
+          <w:rFonts w:ascii="Times New Roman" w:eastAsia="Times New Roman" w:hAnsi="Times New Roman" w:cs="Times New Roman"/>
+          <w:b/>
+          <w:bCs/>
+          <w:sz w:val="24"/>
+          <w:szCs w:val="24"/>
+        </w:rPr>
+        <w:t>Part1</w:t>
+      </w:r>
+      <w:r>
+        <w:rPr>
+          <w:rFonts w:ascii="Times New Roman" w:eastAsia="Times New Roman" w:hAnsi="Times New Roman" w:cs="Times New Roman"/>
+          <w:b/>
+          <w:bCs/>
+          <w:sz w:val="24"/>
+          <w:szCs w:val="24"/>
+        </w:rPr>
+        <w:t>(By Chenghao Shi)</w:t>
+      </w:r>
+      <w:r>
+        <w:rPr>
+          <w:rFonts w:ascii="Times New Roman" w:eastAsia="Times New Roman" w:hAnsi="Times New Roman" w:cs="Times New Roman"/>
+          <w:b/>
+          <w:bCs/>
+          <w:sz w:val="24"/>
+          <w:szCs w:val="24"/>
+        </w:rPr>
+        <w:t>:</w:t>
       </w:r>
     </w:p>
     <w:p>
@@ -42,14 +442,6 @@
           <w:sz w:val="24"/>
           <w:szCs w:val="24"/>
         </w:rPr>
-        <w:t xml:space="preserve">Part3 </w:t>
-      </w:r>
-      <w:r>
-        <w:rPr>
-          <w:rFonts w:ascii="Times New Roman" w:eastAsia="Times New Roman" w:hAnsi="Times New Roman" w:cs="Times New Roman"/>
-          <w:sz w:val="24"/>
-          <w:szCs w:val="24"/>
-        </w:rPr>
         <w:t>Introduction</w:t>
       </w:r>
     </w:p>
@@ -71,15 +463,7 @@
           <w:sz w:val="24"/>
           <w:szCs w:val="24"/>
         </w:rPr>
-        <w:t>Aim</w:t>
-      </w:r>
-      <w:r>
-        <w:rPr>
-          <w:rFonts w:ascii="Times New Roman" w:eastAsia="Times New Roman" w:hAnsi="Times New Roman" w:cs="Times New Roman"/>
-          <w:sz w:val="24"/>
-          <w:szCs w:val="24"/>
-        </w:rPr>
-        <w:t>:</w:t>
+        <w:t>Aim:</w:t>
       </w:r>
     </w:p>
     <w:p>
@@ -97,7 +481,71 @@
           <w:sz w:val="24"/>
           <w:szCs w:val="24"/>
         </w:rPr>
-        <w:t>To find another correction term for MGL series expect for the three terms provided in the requirement.</w:t>
+        <w:t>develop an implementa</w:t>
+      </w:r>
+      <w:r>
+        <w:rPr>
+          <w:rFonts w:ascii="Times New Roman" w:eastAsia="Times New Roman" w:hAnsi="Times New Roman" w:cs="Times New Roman"/>
+          <w:sz w:val="24"/>
+          <w:szCs w:val="24"/>
+        </w:rPr>
+        <w:t>ti</w:t>
+      </w:r>
+      <w:r>
+        <w:rPr>
+          <w:rFonts w:ascii="Times New Roman" w:eastAsia="Times New Roman" w:hAnsi="Times New Roman" w:cs="Times New Roman"/>
+          <w:sz w:val="24"/>
+          <w:szCs w:val="24"/>
+        </w:rPr>
+        <w:t>on of mul</w:t>
+      </w:r>
+      <w:r>
+        <w:rPr>
+          <w:rFonts w:ascii="Times New Roman" w:eastAsia="Times New Roman" w:hAnsi="Times New Roman" w:cs="Times New Roman"/>
+          <w:sz w:val="24"/>
+          <w:szCs w:val="24"/>
+        </w:rPr>
+        <w:t>ti</w:t>
+      </w:r>
+      <w:r>
+        <w:rPr>
+          <w:rFonts w:ascii="Times New Roman" w:eastAsia="Times New Roman" w:hAnsi="Times New Roman" w:cs="Times New Roman"/>
+          <w:sz w:val="24"/>
+          <w:szCs w:val="24"/>
+        </w:rPr>
+        <w:t>plica</w:t>
+      </w:r>
+      <w:r>
+        <w:rPr>
+          <w:rFonts w:ascii="Times New Roman" w:eastAsia="Times New Roman" w:hAnsi="Times New Roman" w:cs="Times New Roman"/>
+          <w:sz w:val="24"/>
+          <w:szCs w:val="24"/>
+        </w:rPr>
+        <w:t>ti</w:t>
+      </w:r>
+      <w:r>
+        <w:rPr>
+          <w:rFonts w:ascii="Times New Roman" w:eastAsia="Times New Roman" w:hAnsi="Times New Roman" w:cs="Times New Roman"/>
+          <w:sz w:val="24"/>
+          <w:szCs w:val="24"/>
+        </w:rPr>
+        <w:t>on using Karatsuba’s method</w:t>
+      </w:r>
+      <w:r>
+        <w:rPr>
+          <w:rFonts w:ascii="Times New Roman" w:eastAsia="Times New Roman" w:hAnsi="Times New Roman" w:cs="Times New Roman"/>
+          <w:sz w:val="24"/>
+          <w:szCs w:val="24"/>
+        </w:rPr>
+        <w:t xml:space="preserve"> and compare the performance of this method with the regular multiplication method.</w:t>
+      </w:r>
+      <w:r>
+        <w:rPr>
+          <w:rFonts w:ascii="Times New Roman" w:eastAsia="Times New Roman" w:hAnsi="Times New Roman" w:cs="Times New Roman"/>
+          <w:sz w:val="24"/>
+          <w:szCs w:val="24"/>
+        </w:rPr>
+        <w:t xml:space="preserve"> </w:t>
       </w:r>
     </w:p>
     <w:p>
@@ -106,19 +554,631 @@
           <w:ilvl w:val="0"/>
           <w:numId w:val="1"/>
         </w:numPr>
-        <w:rPr>
-          <w:rFonts w:ascii="Times New Roman" w:eastAsia="Times New Roman" w:hAnsi="Times New Roman" w:cs="Times New Roman"/>
-          <w:sz w:val="24"/>
-          <w:szCs w:val="24"/>
-        </w:rPr>
-      </w:pPr>
-      <w:r>
-        <w:rPr>
-          <w:rFonts w:ascii="Times New Roman" w:eastAsia="Times New Roman" w:hAnsi="Times New Roman" w:cs="Times New Roman"/>
-          <w:sz w:val="24"/>
-          <w:szCs w:val="24"/>
-        </w:rPr>
-        <w:t>Program</w:t>
+        <w:spacing w:before="240"/>
+        <w:rPr>
+          <w:rFonts w:ascii="Times New Roman" w:eastAsia="Times New Roman" w:hAnsi="Times New Roman" w:cs="Times New Roman"/>
+          <w:sz w:val="24"/>
+          <w:szCs w:val="24"/>
+        </w:rPr>
+      </w:pPr>
+      <w:r>
+        <w:rPr>
+          <w:rFonts w:ascii="Times New Roman" w:eastAsia="Times New Roman" w:hAnsi="Times New Roman" w:cs="Times New Roman"/>
+          <w:sz w:val="24"/>
+          <w:szCs w:val="24"/>
+        </w:rPr>
+        <w:t>P</w:t>
+      </w:r>
+      <w:r>
+        <w:rPr>
+          <w:rFonts w:ascii="Times New Roman" w:eastAsia="Times New Roman" w:hAnsi="Times New Roman" w:cs="Times New Roman" w:hint="eastAsia"/>
+          <w:sz w:val="24"/>
+          <w:szCs w:val="24"/>
+        </w:rPr>
+        <w:t>rogram</w:t>
+      </w:r>
+    </w:p>
+    <w:p>
+      <w:pPr>
+        <w:ind w:left="720"/>
+        <w:rPr>
+          <w:rFonts w:ascii="Times New Roman" w:eastAsia="Times New Roman" w:hAnsi="Times New Roman" w:cs="Times New Roman"/>
+          <w:sz w:val="24"/>
+          <w:szCs w:val="24"/>
+        </w:rPr>
+      </w:pPr>
+      <w:r>
+        <w:rPr>
+          <w:rFonts w:ascii="Times New Roman" w:eastAsia="Times New Roman" w:hAnsi="Times New Roman" w:cs="Times New Roman"/>
+          <w:sz w:val="24"/>
+          <w:szCs w:val="24"/>
+        </w:rPr>
+        <w:drawing>
+          <wp:inline distT="0" distB="0" distL="0" distR="0" wp14:anchorId="4B688D4A" wp14:editId="3133C80E">
+            <wp:extent cx="4267200" cy="3314417"/>
+            <wp:effectExtent l="0" t="0" r="0" b="635"/>
+            <wp:docPr id="736421945" name="Picture 1" descr="A screenshot of a computer program&#10;&#10;Description automatically generated with medium confidence"/>
+            <wp:cNvGraphicFramePr>
+              <a:graphicFrameLocks xmlns:a="http://schemas.openxmlformats.org/drawingml/2006/main" noChangeAspect="1"/>
+            </wp:cNvGraphicFramePr>
+            <a:graphic xmlns:a="http://schemas.openxmlformats.org/drawingml/2006/main">
+              <a:graphicData uri="http://schemas.openxmlformats.org/drawingml/2006/picture">
+                <pic:pic xmlns:pic="http://schemas.openxmlformats.org/drawingml/2006/picture">
+                  <pic:nvPicPr>
+                    <pic:cNvPr id="736421945" name="Picture 1" descr="A screenshot of a computer program&#10;&#10;Description automatically generated with medium confidence"/>
+                    <pic:cNvPicPr/>
+                  </pic:nvPicPr>
+                  <pic:blipFill>
+                    <a:blip r:embed="rId8"/>
+                    <a:stretch>
+                      <a:fillRect/>
+                    </a:stretch>
+                  </pic:blipFill>
+                  <pic:spPr>
+                    <a:xfrm>
+                      <a:off x="0" y="0"/>
+                      <a:ext cx="4281575" cy="3325582"/>
+                    </a:xfrm>
+                    <a:prstGeom prst="rect">
+                      <a:avLst/>
+                    </a:prstGeom>
+                  </pic:spPr>
+                </pic:pic>
+              </a:graphicData>
+            </a:graphic>
+          </wp:inline>
+        </w:drawing>
+      </w:r>
+    </w:p>
+    <w:p>
+      <w:pPr>
+        <w:ind w:left="720"/>
+        <w:rPr>
+          <w:rFonts w:ascii="Times New Roman" w:eastAsia="Times New Roman" w:hAnsi="Times New Roman" w:cs="Times New Roman"/>
+          <w:sz w:val="24"/>
+          <w:szCs w:val="24"/>
+        </w:rPr>
+      </w:pPr>
+      <w:r>
+        <w:rPr>
+          <w:rFonts w:ascii="Times New Roman" w:eastAsia="Times New Roman" w:hAnsi="Times New Roman" w:cs="Times New Roman"/>
+          <w:sz w:val="24"/>
+          <w:szCs w:val="24"/>
+        </w:rPr>
+        <w:lastRenderedPageBreak/>
+        <w:t xml:space="preserve">I implemented Karatsuba’s method with three java functions. </w:t>
+      </w:r>
+      <w:r>
+        <w:rPr>
+          <w:rFonts w:ascii="Times New Roman" w:eastAsia="Times New Roman" w:hAnsi="Times New Roman" w:cs="Times New Roman"/>
+          <w:sz w:val="24"/>
+          <w:szCs w:val="24"/>
+        </w:rPr>
+        <w:t xml:space="preserve">Multiplication of two decimal numbers could be seen as multiplying two integer numbers and putting the decimal point at an </w:t>
+      </w:r>
+      <w:r>
+        <w:rPr>
+          <w:rFonts w:ascii="Times New Roman" w:eastAsia="Times New Roman" w:hAnsi="Times New Roman" w:cs="Times New Roman"/>
+          <w:sz w:val="24"/>
+          <w:szCs w:val="24"/>
+        </w:rPr>
+        <w:t xml:space="preserve">appropriate </w:t>
+      </w:r>
+      <w:r>
+        <w:rPr>
+          <w:rFonts w:ascii="Times New Roman" w:eastAsia="Times New Roman" w:hAnsi="Times New Roman" w:cs="Times New Roman"/>
+          <w:sz w:val="24"/>
+          <w:szCs w:val="24"/>
+        </w:rPr>
+        <w:t xml:space="preserve">place. So in the karatsubMultiply function, I transform the multiplicands into two BigIntegers and then multiply them in the multiplyKaratsuba function to get the Integer value of the multiplication result. After that, in the adjustForDecimalPoints function, I construct the final BigNumber result based on the BigInteger result value, decimal places and sign. </w:t>
+      </w:r>
+      <w:r>
+        <w:rPr>
+          <w:rFonts w:ascii="Times New Roman" w:eastAsia="Times New Roman" w:hAnsi="Times New Roman" w:cs="Times New Roman"/>
+          <w:sz w:val="24"/>
+          <w:szCs w:val="24"/>
+        </w:rPr>
+        <w:t xml:space="preserve">After complete Karatsuba’s method. I used Benchmark_Time class to benchmark the time cost of two multiplication method by performing the same task, calculate </w:t>
+      </w:r>
+      <w:r>
+        <w:rPr>
+          <w:rFonts w:ascii="Cambria Math" w:eastAsia="Times New Roman" w:hAnsi="Cambria Math" w:cs="Cambria Math"/>
+          <w:b/>
+          <w:bCs/>
+          <w:sz w:val="24"/>
+          <w:szCs w:val="24"/>
+        </w:rPr>
+        <w:t>𝜋</w:t>
+      </w:r>
+      <w:r>
+        <w:rPr>
+          <w:rFonts w:ascii="Times New Roman" w:eastAsia="Times New Roman" w:hAnsi="Times New Roman" w:cs="Times New Roman"/>
+          <w:sz w:val="24"/>
+          <w:szCs w:val="24"/>
+        </w:rPr>
+        <w:t xml:space="preserve"> using</w:t>
+      </w:r>
+      <w:r>
+        <w:rPr>
+          <w:rFonts w:ascii="Times New Roman" w:eastAsia="Times New Roman" w:hAnsi="Times New Roman" w:cs="Times New Roman"/>
+          <w:sz w:val="24"/>
+          <w:szCs w:val="24"/>
+        </w:rPr>
+        <w:t xml:space="preserve"> Wallis product.</w:t>
+      </w:r>
+    </w:p>
+    <w:p>
+      <w:pPr>
+        <w:numPr>
+          <w:ilvl w:val="0"/>
+          <w:numId w:val="1"/>
+        </w:numPr>
+        <w:rPr>
+          <w:rFonts w:ascii="Times New Roman" w:eastAsia="Times New Roman" w:hAnsi="Times New Roman" w:cs="Times New Roman"/>
+          <w:sz w:val="24"/>
+          <w:szCs w:val="24"/>
+        </w:rPr>
+      </w:pPr>
+      <w:r>
+        <w:rPr>
+          <w:rFonts w:ascii="Times New Roman" w:eastAsia="Times New Roman" w:hAnsi="Times New Roman" w:cs="Times New Roman"/>
+          <w:sz w:val="24"/>
+          <w:szCs w:val="24"/>
+        </w:rPr>
+        <w:t xml:space="preserve">Observations </w:t>
+      </w:r>
+    </w:p>
+    <w:p>
+      <w:pPr>
+        <w:ind w:left="720"/>
+        <w:rPr>
+          <w:rFonts w:ascii="Cambria Math" w:hAnsi="Cambria Math" w:cs="Cambria Math"/>
+        </w:rPr>
+      </w:pPr>
+      <w:r>
+        <w:rPr>
+          <w:rFonts w:ascii="Times New Roman" w:eastAsia="Times New Roman" w:hAnsi="Times New Roman" w:cs="Times New Roman"/>
+          <w:sz w:val="24"/>
+          <w:szCs w:val="24"/>
+        </w:rPr>
+        <w:t xml:space="preserve">When calculating </w:t>
+      </w:r>
+      <w:r>
+        <w:rPr>
+          <w:rFonts w:ascii="Cambria Math" w:hAnsi="Cambria Math" w:cs="Cambria Math"/>
+          <w:b/>
+          <w:bCs/>
+        </w:rPr>
+        <w:t>𝜋</w:t>
+      </w:r>
+      <w:r>
+        <w:rPr>
+          <w:rFonts w:ascii="Cambria Math" w:hAnsi="Cambria Math" w:cs="Cambria Math"/>
+        </w:rPr>
+        <w:t xml:space="preserve"> with Wallis product, if just run for small times like 1 or 10 times and calculate </w:t>
+      </w:r>
+      <w:r>
+        <w:rPr>
+          <w:rFonts w:ascii="Cambria Math" w:hAnsi="Cambria Math" w:cs="Cambria Math"/>
+        </w:rPr>
+        <w:t>𝜋</w:t>
+      </w:r>
+      <w:r>
+        <w:rPr>
+          <w:rFonts w:ascii="Cambria Math" w:hAnsi="Cambria Math" w:cs="Cambria Math"/>
+        </w:rPr>
+        <w:t xml:space="preserve"> with only 10 terms. The time costed by two methods are similar, shown in the below figure. </w:t>
+      </w:r>
+    </w:p>
+    <w:p>
+      <w:pPr>
+        <w:ind w:left="720"/>
+        <w:rPr>
+          <w:rFonts w:ascii="Cambria Math" w:hAnsi="Cambria Math" w:cs="Cambria Math"/>
+        </w:rPr>
+      </w:pPr>
+      <w:r>
+        <w:rPr>
+          <w:rFonts w:ascii="Cambria Math" w:hAnsi="Cambria Math" w:cs="Cambria Math"/>
+        </w:rPr>
+        <w:drawing>
+          <wp:inline distT="0" distB="0" distL="0" distR="0" wp14:anchorId="705D605D" wp14:editId="545DC6AF">
+            <wp:extent cx="5733415" cy="1323340"/>
+            <wp:effectExtent l="0" t="0" r="635" b="0"/>
+            <wp:docPr id="1418640096" name="Picture 1" descr="A screenshot of a computer&#10;&#10;Description automatically generated with medium confidence"/>
+            <wp:cNvGraphicFramePr>
+              <a:graphicFrameLocks xmlns:a="http://schemas.openxmlformats.org/drawingml/2006/main" noChangeAspect="1"/>
+            </wp:cNvGraphicFramePr>
+            <a:graphic xmlns:a="http://schemas.openxmlformats.org/drawingml/2006/main">
+              <a:graphicData uri="http://schemas.openxmlformats.org/drawingml/2006/picture">
+                <pic:pic xmlns:pic="http://schemas.openxmlformats.org/drawingml/2006/picture">
+                  <pic:nvPicPr>
+                    <pic:cNvPr id="1418640096" name="Picture 1" descr="A screenshot of a computer&#10;&#10;Description automatically generated with medium confidence"/>
+                    <pic:cNvPicPr/>
+                  </pic:nvPicPr>
+                  <pic:blipFill>
+                    <a:blip r:embed="rId9"/>
+                    <a:stretch>
+                      <a:fillRect/>
+                    </a:stretch>
+                  </pic:blipFill>
+                  <pic:spPr>
+                    <a:xfrm>
+                      <a:off x="0" y="0"/>
+                      <a:ext cx="5733415" cy="1323340"/>
+                    </a:xfrm>
+                    <a:prstGeom prst="rect">
+                      <a:avLst/>
+                    </a:prstGeom>
+                  </pic:spPr>
+                </pic:pic>
+              </a:graphicData>
+            </a:graphic>
+          </wp:inline>
+        </w:drawing>
+      </w:r>
+    </w:p>
+    <w:p>
+      <w:pPr>
+        <w:ind w:left="720"/>
+        <w:rPr>
+          <w:rFonts w:ascii="Cambria Math" w:hAnsi="Cambria Math" w:cs="Cambria Math"/>
+        </w:rPr>
+      </w:pPr>
+      <w:r>
+        <w:rPr>
+          <w:rFonts w:ascii="Cambria Math" w:hAnsi="Cambria Math" w:cs="Cambria Math"/>
+        </w:rPr>
+        <w:t>However, when repeat running for more times like 100</w:t>
+      </w:r>
+      <w:r>
+        <w:rPr>
+          <w:rFonts w:ascii="Cambria Math" w:hAnsi="Cambria Math" w:cs="Cambria Math"/>
+        </w:rPr>
+        <w:t>0</w:t>
+      </w:r>
+      <w:r>
+        <w:rPr>
+          <w:rFonts w:ascii="Cambria Math" w:hAnsi="Cambria Math" w:cs="Cambria Math"/>
+        </w:rPr>
+        <w:t xml:space="preserve"> times, performance of both method get great increase as more running times also means more warm up times. After sufficient w</w:t>
+      </w:r>
+      <w:r>
+        <w:rPr>
+          <w:rFonts w:ascii="Cambria Math" w:hAnsi="Cambria Math" w:cs="Cambria Math"/>
+        </w:rPr>
+        <w:t>arm up, the algorithm performance becomes better. Meanwhile, the difference between the average time of two methods become more obvious.</w:t>
+      </w:r>
+    </w:p>
+    <w:p>
+      <w:pPr>
+        <w:ind w:left="720"/>
+        <w:rPr>
+          <w:rFonts w:ascii="Cambria Math" w:hAnsi="Cambria Math" w:cs="Cambria Math"/>
+        </w:rPr>
+      </w:pPr>
+      <w:r>
+        <w:rPr>
+          <w:rFonts w:ascii="Cambria Math" w:hAnsi="Cambria Math" w:cs="Cambria Math"/>
+        </w:rPr>
+        <w:drawing>
+          <wp:inline distT="0" distB="0" distL="0" distR="0" wp14:anchorId="2352F69E" wp14:editId="5E5E19A9">
+            <wp:extent cx="5733415" cy="708025"/>
+            <wp:effectExtent l="0" t="0" r="635" b="0"/>
+            <wp:docPr id="752143925" name="Picture 1"/>
+            <wp:cNvGraphicFramePr>
+              <a:graphicFrameLocks xmlns:a="http://schemas.openxmlformats.org/drawingml/2006/main" noChangeAspect="1"/>
+            </wp:cNvGraphicFramePr>
+            <a:graphic xmlns:a="http://schemas.openxmlformats.org/drawingml/2006/main">
+              <a:graphicData uri="http://schemas.openxmlformats.org/drawingml/2006/picture">
+                <pic:pic xmlns:pic="http://schemas.openxmlformats.org/drawingml/2006/picture">
+                  <pic:nvPicPr>
+                    <pic:cNvPr id="752143925" name=""/>
+                    <pic:cNvPicPr/>
+                  </pic:nvPicPr>
+                  <pic:blipFill>
+                    <a:blip r:embed="rId10"/>
+                    <a:stretch>
+                      <a:fillRect/>
+                    </a:stretch>
+                  </pic:blipFill>
+                  <pic:spPr>
+                    <a:xfrm>
+                      <a:off x="0" y="0"/>
+                      <a:ext cx="5733415" cy="708025"/>
+                    </a:xfrm>
+                    <a:prstGeom prst="rect">
+                      <a:avLst/>
+                    </a:prstGeom>
+                  </pic:spPr>
+                </pic:pic>
+              </a:graphicData>
+            </a:graphic>
+          </wp:inline>
+        </w:drawing>
+      </w:r>
+    </w:p>
+    <w:p>
+      <w:pPr>
+        <w:ind w:left="720"/>
+        <w:rPr>
+          <w:rFonts w:ascii="Cambria Math" w:hAnsi="Cambria Math" w:cs="Cambria Math"/>
+        </w:rPr>
+      </w:pPr>
+      <w:r>
+        <w:rPr>
+          <w:rFonts w:ascii="Cambria Math" w:hAnsi="Cambria Math" w:cs="Cambria Math"/>
+        </w:rPr>
+        <w:t xml:space="preserve">If I increase the number of terms calculated. The difference between the average time of two methods becomes much more grater. </w:t>
+      </w:r>
+    </w:p>
+    <w:p>
+      <w:pPr>
+        <w:ind w:left="720"/>
+        <w:rPr>
+          <w:rFonts w:ascii="Cambria Math" w:hAnsi="Cambria Math" w:cs="Cambria Math"/>
+        </w:rPr>
+      </w:pPr>
+      <w:r>
+        <w:rPr>
+          <w:rFonts w:ascii="Cambria Math" w:hAnsi="Cambria Math" w:cs="Cambria Math"/>
+        </w:rPr>
+        <w:drawing>
+          <wp:inline distT="0" distB="0" distL="0" distR="0" wp14:anchorId="56550DA1" wp14:editId="6B319438">
+            <wp:extent cx="5733415" cy="882650"/>
+            <wp:effectExtent l="0" t="0" r="635" b="0"/>
+            <wp:docPr id="1301021391" name="Picture 1" descr="A screenshot of a computer program&#10;&#10;Description automatically generated with low confidence"/>
+            <wp:cNvGraphicFramePr>
+              <a:graphicFrameLocks xmlns:a="http://schemas.openxmlformats.org/drawingml/2006/main" noChangeAspect="1"/>
+            </wp:cNvGraphicFramePr>
+            <a:graphic xmlns:a="http://schemas.openxmlformats.org/drawingml/2006/main">
+              <a:graphicData uri="http://schemas.openxmlformats.org/drawingml/2006/picture">
+                <pic:pic xmlns:pic="http://schemas.openxmlformats.org/drawingml/2006/picture">
+                  <pic:nvPicPr>
+                    <pic:cNvPr id="1301021391" name="Picture 1" descr="A screenshot of a computer program&#10;&#10;Description automatically generated with low confidence"/>
+                    <pic:cNvPicPr/>
+                  </pic:nvPicPr>
+                  <pic:blipFill>
+                    <a:blip r:embed="rId11"/>
+                    <a:stretch>
+                      <a:fillRect/>
+                    </a:stretch>
+                  </pic:blipFill>
+                  <pic:spPr>
+                    <a:xfrm>
+                      <a:off x="0" y="0"/>
+                      <a:ext cx="5733415" cy="882650"/>
+                    </a:xfrm>
+                    <a:prstGeom prst="rect">
+                      <a:avLst/>
+                    </a:prstGeom>
+                  </pic:spPr>
+                </pic:pic>
+              </a:graphicData>
+            </a:graphic>
+          </wp:inline>
+        </w:drawing>
+      </w:r>
+    </w:p>
+    <w:p>
+      <w:pPr>
+        <w:numPr>
+          <w:ilvl w:val="0"/>
+          <w:numId w:val="1"/>
+        </w:numPr>
+        <w:rPr>
+          <w:rFonts w:ascii="Times New Roman" w:eastAsia="Times New Roman" w:hAnsi="Times New Roman" w:cs="Times New Roman"/>
+          <w:sz w:val="24"/>
+          <w:szCs w:val="24"/>
+        </w:rPr>
+      </w:pPr>
+      <w:r>
+        <w:rPr>
+          <w:rFonts w:ascii="Times New Roman" w:eastAsia="Times New Roman" w:hAnsi="Times New Roman" w:cs="Times New Roman"/>
+          <w:sz w:val="24"/>
+          <w:szCs w:val="24"/>
+        </w:rPr>
+        <w:t>Unit tests</w:t>
+      </w:r>
+    </w:p>
+    <w:p>
+      <w:pPr>
+        <w:ind w:left="720"/>
+        <w:rPr>
+          <w:rFonts w:ascii="Times New Roman" w:eastAsia="Times New Roman" w:hAnsi="Times New Roman" w:cs="Times New Roman"/>
+          <w:sz w:val="24"/>
+          <w:szCs w:val="24"/>
+        </w:rPr>
+      </w:pPr>
+      <w:r>
+        <w:rPr>
+          <w:rFonts w:ascii="Times New Roman" w:eastAsia="Times New Roman" w:hAnsi="Times New Roman" w:cs="Times New Roman"/>
+          <w:sz w:val="24"/>
+          <w:szCs w:val="24"/>
+        </w:rPr>
+        <w:t>All tests passed for Wallis.java.</w:t>
+      </w:r>
+    </w:p>
+    <w:p>
+      <w:pPr>
+        <w:ind w:left="720"/>
+        <w:rPr>
+          <w:rFonts w:ascii="Times New Roman" w:eastAsia="Times New Roman" w:hAnsi="Times New Roman" w:cs="Times New Roman"/>
+          <w:sz w:val="24"/>
+          <w:szCs w:val="24"/>
+        </w:rPr>
+      </w:pPr>
+      <w:r>
+        <w:rPr>
+          <w:rFonts w:ascii="Times New Roman" w:eastAsia="Times New Roman" w:hAnsi="Times New Roman" w:cs="Times New Roman"/>
+          <w:sz w:val="24"/>
+          <w:szCs w:val="24"/>
+        </w:rPr>
+        <w:drawing>
+          <wp:inline distT="0" distB="0" distL="0" distR="0" wp14:anchorId="122049B8" wp14:editId="5747085E">
+            <wp:extent cx="5733415" cy="1365250"/>
+            <wp:effectExtent l="0" t="0" r="635" b="6350"/>
+            <wp:docPr id="1727988987" name="Picture 1" descr="A screenshot of a computer&#10;&#10;Description automatically generated with medium confidence"/>
+            <wp:cNvGraphicFramePr>
+              <a:graphicFrameLocks xmlns:a="http://schemas.openxmlformats.org/drawingml/2006/main" noChangeAspect="1"/>
+            </wp:cNvGraphicFramePr>
+            <a:graphic xmlns:a="http://schemas.openxmlformats.org/drawingml/2006/main">
+              <a:graphicData uri="http://schemas.openxmlformats.org/drawingml/2006/picture">
+                <pic:pic xmlns:pic="http://schemas.openxmlformats.org/drawingml/2006/picture">
+                  <pic:nvPicPr>
+                    <pic:cNvPr id="1727988987" name="Picture 1" descr="A screenshot of a computer&#10;&#10;Description automatically generated with medium confidence"/>
+                    <pic:cNvPicPr/>
+                  </pic:nvPicPr>
+                  <pic:blipFill>
+                    <a:blip r:embed="rId12"/>
+                    <a:stretch>
+                      <a:fillRect/>
+                    </a:stretch>
+                  </pic:blipFill>
+                  <pic:spPr>
+                    <a:xfrm>
+                      <a:off x="0" y="0"/>
+                      <a:ext cx="5733415" cy="1365250"/>
+                    </a:xfrm>
+                    <a:prstGeom prst="rect">
+                      <a:avLst/>
+                    </a:prstGeom>
+                  </pic:spPr>
+                </pic:pic>
+              </a:graphicData>
+            </a:graphic>
+          </wp:inline>
+        </w:drawing>
+      </w:r>
+    </w:p>
+    <w:p>
+      <w:pPr>
+        <w:ind w:left="720"/>
+        <w:rPr>
+          <w:rFonts w:ascii="Times New Roman" w:eastAsia="Times New Roman" w:hAnsi="Times New Roman" w:cs="Times New Roman"/>
+          <w:sz w:val="24"/>
+          <w:szCs w:val="24"/>
+        </w:rPr>
+      </w:pPr>
+    </w:p>
+    <w:p>
+      <w:pPr>
+        <w:numPr>
+          <w:ilvl w:val="0"/>
+          <w:numId w:val="1"/>
+        </w:numPr>
+        <w:rPr>
+          <w:rFonts w:ascii="Times New Roman" w:eastAsia="Times New Roman" w:hAnsi="Times New Roman" w:cs="Times New Roman"/>
+          <w:sz w:val="24"/>
+          <w:szCs w:val="24"/>
+        </w:rPr>
+      </w:pPr>
+      <w:r>
+        <w:rPr>
+          <w:rFonts w:ascii="Times New Roman" w:eastAsia="Times New Roman" w:hAnsi="Times New Roman" w:cs="Times New Roman"/>
+          <w:sz w:val="24"/>
+          <w:szCs w:val="24"/>
+        </w:rPr>
+        <w:lastRenderedPageBreak/>
+        <w:t>Conclusion</w:t>
+      </w:r>
+    </w:p>
+    <w:p>
+      <w:pPr>
+        <w:ind w:left="720"/>
+        <w:rPr>
+          <w:rFonts w:ascii="Times New Roman" w:eastAsia="Times New Roman" w:hAnsi="Times New Roman" w:cs="Times New Roman"/>
+          <w:sz w:val="24"/>
+          <w:szCs w:val="24"/>
+        </w:rPr>
+      </w:pPr>
+      <w:r>
+        <w:rPr>
+          <w:rFonts w:ascii="Times New Roman" w:eastAsia="Times New Roman" w:hAnsi="Times New Roman" w:cs="Times New Roman"/>
+          <w:sz w:val="24"/>
+          <w:szCs w:val="24"/>
+        </w:rPr>
+        <w:t>With warm up, each method could have a performance increase. However, Karatsuba’s method is much better at dealing with  multiplication between two numbers with high digits. In Java</w:t>
+      </w:r>
+      <w:r>
+        <w:rPr>
+          <w:rFonts w:ascii="Times New Roman" w:eastAsia="Times New Roman" w:hAnsi="Times New Roman" w:cs="Times New Roman"/>
+          <w:sz w:val="24"/>
+          <w:szCs w:val="24"/>
+        </w:rPr>
+        <w:t>, Karatsuba’s method is used in libraries which need  to deal with large numbers’ multiplication like BigInteger.</w:t>
+      </w:r>
+    </w:p>
+    <w:p>
+      <w:pPr>
+        <w:rPr>
+          <w:rFonts w:ascii="Times New Roman" w:eastAsia="Times New Roman" w:hAnsi="Times New Roman" w:cs="Times New Roman"/>
+          <w:sz w:val="24"/>
+          <w:szCs w:val="24"/>
+        </w:rPr>
+      </w:pPr>
+    </w:p>
+    <w:p>
+      <w:pPr>
+        <w:rPr>
+          <w:rFonts w:ascii="Times New Roman" w:eastAsia="Times New Roman" w:hAnsi="Times New Roman" w:cs="Times New Roman"/>
+          <w:b/>
+          <w:bCs/>
+          <w:sz w:val="24"/>
+          <w:szCs w:val="24"/>
+        </w:rPr>
+      </w:pPr>
+      <w:r>
+        <w:rPr>
+          <w:rFonts w:ascii="Times New Roman" w:eastAsia="Times New Roman" w:hAnsi="Times New Roman" w:cs="Times New Roman"/>
+          <w:b/>
+          <w:bCs/>
+          <w:sz w:val="24"/>
+          <w:szCs w:val="24"/>
+        </w:rPr>
+        <w:t>Part2</w:t>
+      </w:r>
+      <w:r>
+        <w:rPr>
+          <w:rFonts w:ascii="Times New Roman" w:eastAsia="Times New Roman" w:hAnsi="Times New Roman" w:cs="Times New Roman"/>
+          <w:b/>
+          <w:bCs/>
+          <w:sz w:val="24"/>
+          <w:szCs w:val="24"/>
+        </w:rPr>
+        <w:t>(By Chenghao Shi)</w:t>
+      </w:r>
+      <w:r>
+        <w:rPr>
+          <w:rFonts w:ascii="Times New Roman" w:eastAsia="Times New Roman" w:hAnsi="Times New Roman" w:cs="Times New Roman"/>
+          <w:b/>
+          <w:bCs/>
+          <w:sz w:val="24"/>
+          <w:szCs w:val="24"/>
+        </w:rPr>
+        <w:t>:</w:t>
+      </w:r>
+    </w:p>
+    <w:p>
+      <w:pPr>
+        <w:numPr>
+          <w:ilvl w:val="0"/>
+          <w:numId w:val="1"/>
+        </w:numPr>
+        <w:spacing w:before="240"/>
+        <w:rPr>
+          <w:rFonts w:ascii="Times New Roman" w:eastAsia="Times New Roman" w:hAnsi="Times New Roman" w:cs="Times New Roman"/>
+          <w:sz w:val="24"/>
+          <w:szCs w:val="24"/>
+        </w:rPr>
+      </w:pPr>
+      <w:r>
+        <w:rPr>
+          <w:rFonts w:ascii="Times New Roman" w:eastAsia="Times New Roman" w:hAnsi="Times New Roman" w:cs="Times New Roman"/>
+          <w:sz w:val="24"/>
+          <w:szCs w:val="24"/>
+        </w:rPr>
+        <w:t>Introduction</w:t>
       </w:r>
     </w:p>
     <w:p>
@@ -139,6 +1199,885 @@
           <w:sz w:val="24"/>
           <w:szCs w:val="24"/>
         </w:rPr>
+        <w:t>Aim:</w:t>
+      </w:r>
+    </w:p>
+    <w:p>
+      <w:pPr>
+        <w:ind w:left="1440"/>
+        <w:rPr>
+          <w:rFonts w:ascii="Times New Roman" w:eastAsia="Times New Roman" w:hAnsi="Times New Roman" w:cs="Times New Roman"/>
+          <w:sz w:val="24"/>
+          <w:szCs w:val="24"/>
+        </w:rPr>
+      </w:pPr>
+      <w:r>
+        <w:rPr>
+          <w:rFonts w:ascii="Times New Roman" w:eastAsia="Times New Roman" w:hAnsi="Times New Roman" w:cs="Times New Roman"/>
+          <w:sz w:val="24"/>
+          <w:szCs w:val="24"/>
+        </w:rPr>
+        <w:t xml:space="preserve">Evaluate the value of </w:t>
+      </w:r>
+      <w:r>
+        <w:rPr>
+          <w:rFonts w:ascii="Cambria Math" w:eastAsia="Times New Roman" w:hAnsi="Cambria Math" w:cs="Cambria Math"/>
+          <w:sz w:val="24"/>
+          <w:szCs w:val="24"/>
+        </w:rPr>
+        <w:t>𝜋</w:t>
+      </w:r>
+      <w:r>
+        <w:rPr>
+          <w:rFonts w:ascii="Cambria Math" w:eastAsia="Times New Roman" w:hAnsi="Cambria Math" w:cs="Cambria Math"/>
+          <w:sz w:val="24"/>
+          <w:szCs w:val="24"/>
+        </w:rPr>
+        <w:t xml:space="preserve"> with Wallis product based on the code in the part 1.</w:t>
+      </w:r>
+    </w:p>
+    <w:p>
+      <w:pPr>
+        <w:numPr>
+          <w:ilvl w:val="0"/>
+          <w:numId w:val="1"/>
+        </w:numPr>
+        <w:spacing w:before="240"/>
+        <w:rPr>
+          <w:rFonts w:ascii="Times New Roman" w:eastAsia="Times New Roman" w:hAnsi="Times New Roman" w:cs="Times New Roman"/>
+          <w:sz w:val="24"/>
+          <w:szCs w:val="24"/>
+        </w:rPr>
+      </w:pPr>
+      <w:r>
+        <w:rPr>
+          <w:rFonts w:ascii="Times New Roman" w:eastAsia="Times New Roman" w:hAnsi="Times New Roman" w:cs="Times New Roman"/>
+          <w:sz w:val="24"/>
+          <w:szCs w:val="24"/>
+        </w:rPr>
+        <w:t>P</w:t>
+      </w:r>
+      <w:r>
+        <w:rPr>
+          <w:rFonts w:ascii="Times New Roman" w:eastAsia="Times New Roman" w:hAnsi="Times New Roman" w:cs="Times New Roman" w:hint="eastAsia"/>
+          <w:sz w:val="24"/>
+          <w:szCs w:val="24"/>
+        </w:rPr>
+        <w:t>rogram</w:t>
+      </w:r>
+    </w:p>
+    <w:p>
+      <w:pPr>
+        <w:ind w:left="720"/>
+        <w:rPr>
+          <w:rFonts w:ascii="Times New Roman" w:eastAsia="Times New Roman" w:hAnsi="Times New Roman" w:cs="Times New Roman"/>
+          <w:sz w:val="24"/>
+          <w:szCs w:val="24"/>
+        </w:rPr>
+      </w:pPr>
+      <w:r>
+        <w:rPr>
+          <w:rFonts w:ascii="Times New Roman" w:eastAsia="Times New Roman" w:hAnsi="Times New Roman" w:cs="Times New Roman"/>
+          <w:sz w:val="24"/>
+          <w:szCs w:val="24"/>
+        </w:rPr>
+        <w:drawing>
+          <wp:inline distT="0" distB="0" distL="0" distR="0" wp14:anchorId="6A83F632" wp14:editId="5DD6D927">
+            <wp:extent cx="4622104" cy="4233559"/>
+            <wp:effectExtent l="0" t="0" r="7620" b="0"/>
+            <wp:docPr id="1562787645" name="Picture 1" descr="A screen shot of a computer program&#10;&#10;Description automatically generated with low confidence"/>
+            <wp:cNvGraphicFramePr>
+              <a:graphicFrameLocks xmlns:a="http://schemas.openxmlformats.org/drawingml/2006/main" noChangeAspect="1"/>
+            </wp:cNvGraphicFramePr>
+            <a:graphic xmlns:a="http://schemas.openxmlformats.org/drawingml/2006/main">
+              <a:graphicData uri="http://schemas.openxmlformats.org/drawingml/2006/picture">
+                <pic:pic xmlns:pic="http://schemas.openxmlformats.org/drawingml/2006/picture">
+                  <pic:nvPicPr>
+                    <pic:cNvPr id="1562787645" name="Picture 1" descr="A screen shot of a computer program&#10;&#10;Description automatically generated with low confidence"/>
+                    <pic:cNvPicPr/>
+                  </pic:nvPicPr>
+                  <pic:blipFill>
+                    <a:blip r:embed="rId13"/>
+                    <a:stretch>
+                      <a:fillRect/>
+                    </a:stretch>
+                  </pic:blipFill>
+                  <pic:spPr>
+                    <a:xfrm>
+                      <a:off x="0" y="0"/>
+                      <a:ext cx="4625949" cy="4237081"/>
+                    </a:xfrm>
+                    <a:prstGeom prst="rect">
+                      <a:avLst/>
+                    </a:prstGeom>
+                  </pic:spPr>
+                </pic:pic>
+              </a:graphicData>
+            </a:graphic>
+          </wp:inline>
+        </w:drawing>
+      </w:r>
+    </w:p>
+    <w:p>
+      <w:pPr>
+        <w:ind w:left="720"/>
+        <w:rPr>
+          <w:rFonts w:ascii="Times New Roman" w:eastAsia="Times New Roman" w:hAnsi="Times New Roman" w:cs="Times New Roman"/>
+          <w:sz w:val="24"/>
+          <w:szCs w:val="24"/>
+        </w:rPr>
+      </w:pPr>
+      <w:r>
+        <w:rPr>
+          <w:rFonts w:ascii="Times New Roman" w:eastAsia="Times New Roman" w:hAnsi="Times New Roman" w:cs="Times New Roman"/>
+          <w:sz w:val="24"/>
+          <w:szCs w:val="24"/>
+        </w:rPr>
+        <w:t xml:space="preserve">I </w:t>
+      </w:r>
+      <w:r>
+        <w:rPr>
+          <w:rFonts w:ascii="Times New Roman" w:eastAsia="Times New Roman" w:hAnsi="Times New Roman" w:cs="Times New Roman"/>
+          <w:sz w:val="24"/>
+          <w:szCs w:val="24"/>
+        </w:rPr>
+        <w:t xml:space="preserve">put a main function I the Wallis.java to perform the tasks of benchmark and </w:t>
+      </w:r>
+      <w:r>
+        <w:rPr>
+          <w:rFonts w:ascii="Cambria Math" w:eastAsia="Times New Roman" w:hAnsi="Cambria Math" w:cs="Cambria Math"/>
+          <w:sz w:val="24"/>
+          <w:szCs w:val="24"/>
+        </w:rPr>
+        <w:t>𝜋</w:t>
+      </w:r>
+      <w:r>
+        <w:rPr>
+          <w:rFonts w:ascii="Cambria Math" w:eastAsia="Times New Roman" w:hAnsi="Cambria Math" w:cs="Cambria Math"/>
+          <w:sz w:val="24"/>
+          <w:szCs w:val="24"/>
+        </w:rPr>
+        <w:t xml:space="preserve"> value evaluation. To make it easy to observe, I only print the </w:t>
+      </w:r>
+      <w:r>
+        <w:rPr>
+          <w:rFonts w:ascii="Cambria Math" w:eastAsia="Times New Roman" w:hAnsi="Cambria Math" w:cs="Cambria Math"/>
+          <w:b/>
+          <w:bCs/>
+          <w:sz w:val="24"/>
+          <w:szCs w:val="24"/>
+        </w:rPr>
+        <w:t>𝜋</w:t>
+      </w:r>
+      <w:r>
+        <w:rPr>
+          <w:rFonts w:ascii="Cambria Math" w:eastAsia="Times New Roman" w:hAnsi="Cambria Math" w:cs="Cambria Math"/>
+          <w:sz w:val="24"/>
+          <w:szCs w:val="24"/>
+        </w:rPr>
+        <w:t xml:space="preserve"> to 100 decimal places. </w:t>
+      </w:r>
+    </w:p>
+    <w:p>
+      <w:pPr>
+        <w:numPr>
+          <w:ilvl w:val="0"/>
+          <w:numId w:val="1"/>
+        </w:numPr>
+        <w:rPr>
+          <w:rFonts w:ascii="Times New Roman" w:eastAsia="Times New Roman" w:hAnsi="Times New Roman" w:cs="Times New Roman"/>
+          <w:sz w:val="24"/>
+          <w:szCs w:val="24"/>
+        </w:rPr>
+      </w:pPr>
+      <w:r>
+        <w:rPr>
+          <w:rFonts w:ascii="Times New Roman" w:eastAsia="Times New Roman" w:hAnsi="Times New Roman" w:cs="Times New Roman"/>
+          <w:sz w:val="24"/>
+          <w:szCs w:val="24"/>
+        </w:rPr>
+        <w:t xml:space="preserve">Observations </w:t>
+      </w:r>
+    </w:p>
+    <w:p>
+      <w:pPr>
+        <w:ind w:left="720"/>
+        <w:rPr>
+          <w:rFonts w:ascii="Cambria Math" w:hAnsi="Cambria Math" w:cs="Cambria Math"/>
+        </w:rPr>
+      </w:pPr>
+      <w:r>
+        <w:rPr>
+          <w:rFonts w:ascii="Cambria Math" w:hAnsi="Cambria Math" w:cs="Cambria Math"/>
+        </w:rPr>
+        <w:t xml:space="preserve">This is my value of </w:t>
+      </w:r>
+      <w:r>
+        <w:rPr>
+          <w:rFonts w:ascii="Cambria Math" w:eastAsia="Times New Roman" w:hAnsi="Cambria Math" w:cs="Cambria Math"/>
+          <w:sz w:val="24"/>
+          <w:szCs w:val="24"/>
+        </w:rPr>
+        <w:t>𝜋</w:t>
+      </w:r>
+      <w:r>
+        <w:rPr>
+          <w:rFonts w:ascii="Cambria Math" w:eastAsia="Times New Roman" w:hAnsi="Cambria Math" w:cs="Cambria Math"/>
+          <w:sz w:val="24"/>
+          <w:szCs w:val="24"/>
+        </w:rPr>
+        <w:t xml:space="preserve"> evaluated with Karatsuba’s method by multiplying </w:t>
+      </w:r>
+      <w:r>
+        <w:rPr>
+          <w:rFonts w:ascii="Cambria Math" w:eastAsia="Times New Roman" w:hAnsi="Cambria Math" w:cs="Cambria Math"/>
+          <w:sz w:val="24"/>
+          <w:szCs w:val="24"/>
+        </w:rPr>
+        <w:t>1</w:t>
+      </w:r>
+      <w:r>
+        <w:rPr>
+          <w:rFonts w:ascii="Cambria Math" w:eastAsia="Times New Roman" w:hAnsi="Cambria Math" w:cs="Cambria Math"/>
+          <w:sz w:val="24"/>
+          <w:szCs w:val="24"/>
+        </w:rPr>
+        <w:t>00</w:t>
+      </w:r>
+      <w:r>
+        <w:rPr>
+          <w:rFonts w:ascii="Cambria Math" w:eastAsia="Times New Roman" w:hAnsi="Cambria Math" w:cs="Cambria Math"/>
+          <w:sz w:val="24"/>
+          <w:szCs w:val="24"/>
+        </w:rPr>
+        <w:t>,</w:t>
+      </w:r>
+      <w:r>
+        <w:rPr>
+          <w:rFonts w:ascii="Cambria Math" w:eastAsia="Times New Roman" w:hAnsi="Cambria Math" w:cs="Cambria Math"/>
+          <w:sz w:val="24"/>
+          <w:szCs w:val="24"/>
+        </w:rPr>
+        <w:t xml:space="preserve"> </w:t>
+      </w:r>
+      <w:r>
+        <w:rPr>
+          <w:rFonts w:ascii="Cambria Math" w:eastAsia="Times New Roman" w:hAnsi="Cambria Math" w:cs="Cambria Math"/>
+          <w:sz w:val="24"/>
+          <w:szCs w:val="24"/>
+        </w:rPr>
+        <w:t>2</w:t>
+      </w:r>
+      <w:r>
+        <w:rPr>
+          <w:rFonts w:ascii="Cambria Math" w:eastAsia="Times New Roman" w:hAnsi="Cambria Math" w:cs="Cambria Math"/>
+          <w:sz w:val="24"/>
+          <w:szCs w:val="24"/>
+        </w:rPr>
+        <w:t>00</w:t>
+      </w:r>
+      <w:r>
+        <w:rPr>
+          <w:rFonts w:ascii="Cambria Math" w:eastAsia="Times New Roman" w:hAnsi="Cambria Math" w:cs="Cambria Math"/>
+          <w:sz w:val="24"/>
+          <w:szCs w:val="24"/>
+        </w:rPr>
+        <w:t xml:space="preserve"> and 300</w:t>
+      </w:r>
+      <w:r>
+        <w:rPr>
+          <w:rFonts w:ascii="Cambria Math" w:eastAsia="Times New Roman" w:hAnsi="Cambria Math" w:cs="Cambria Math"/>
+          <w:sz w:val="24"/>
+          <w:szCs w:val="24"/>
+        </w:rPr>
+        <w:t xml:space="preserve"> terms.</w:t>
+      </w:r>
+      <w:r>
+        <w:rPr>
+          <w:rFonts w:ascii="Cambria Math" w:hAnsi="Cambria Math" w:cs="Cambria Math"/>
+        </w:rPr>
+        <w:t xml:space="preserve"> </w:t>
+      </w:r>
+      <w:r>
+        <w:rPr>
+          <w:rFonts w:ascii="Cambria Math" w:hAnsi="Cambria Math" w:cs="Cambria Math"/>
+        </w:rPr>
+        <w:drawing>
+          <wp:inline distT="0" distB="0" distL="0" distR="0" wp14:anchorId="08D03FB0" wp14:editId="3625E9AB">
+            <wp:extent cx="5733415" cy="133985"/>
+            <wp:effectExtent l="0" t="0" r="635" b="0"/>
+            <wp:docPr id="1551062451" name="Picture 1"/>
+            <wp:cNvGraphicFramePr>
+              <a:graphicFrameLocks xmlns:a="http://schemas.openxmlformats.org/drawingml/2006/main" noChangeAspect="1"/>
+            </wp:cNvGraphicFramePr>
+            <a:graphic xmlns:a="http://schemas.openxmlformats.org/drawingml/2006/main">
+              <a:graphicData uri="http://schemas.openxmlformats.org/drawingml/2006/picture">
+                <pic:pic xmlns:pic="http://schemas.openxmlformats.org/drawingml/2006/picture">
+                  <pic:nvPicPr>
+                    <pic:cNvPr id="1551062451" name=""/>
+                    <pic:cNvPicPr/>
+                  </pic:nvPicPr>
+                  <pic:blipFill>
+                    <a:blip r:embed="rId14"/>
+                    <a:stretch>
+                      <a:fillRect/>
+                    </a:stretch>
+                  </pic:blipFill>
+                  <pic:spPr>
+                    <a:xfrm>
+                      <a:off x="0" y="0"/>
+                      <a:ext cx="5733415" cy="133985"/>
+                    </a:xfrm>
+                    <a:prstGeom prst="rect">
+                      <a:avLst/>
+                    </a:prstGeom>
+                  </pic:spPr>
+                </pic:pic>
+              </a:graphicData>
+            </a:graphic>
+          </wp:inline>
+        </w:drawing>
+      </w:r>
+    </w:p>
+    <w:p>
+      <w:pPr>
+        <w:ind w:left="720"/>
+        <w:jc w:val="center"/>
+        <w:rPr>
+          <w:rFonts w:ascii="Cambria Math" w:hAnsi="Cambria Math" w:cs="Cambria Math"/>
+        </w:rPr>
+      </w:pPr>
+      <w:r>
+        <w:rPr>
+          <w:rFonts w:ascii="Cambria Math" w:hAnsi="Cambria Math" w:cs="Cambria Math"/>
+        </w:rPr>
+        <w:t>100terms</w:t>
+      </w:r>
+    </w:p>
+    <w:p>
+      <w:pPr>
+        <w:ind w:left="720"/>
+        <w:jc w:val="center"/>
+        <w:rPr>
+          <w:rFonts w:ascii="Cambria Math" w:eastAsia="Times New Roman" w:hAnsi="Cambria Math" w:cs="Cambria Math"/>
+          <w:sz w:val="24"/>
+          <w:szCs w:val="24"/>
+        </w:rPr>
+      </w:pPr>
+    </w:p>
+    <w:p>
+      <w:pPr>
+        <w:ind w:left="720"/>
+        <w:rPr>
+          <w:rFonts w:ascii="Cambria Math" w:hAnsi="Cambria Math" w:cs="Cambria Math"/>
+        </w:rPr>
+      </w:pPr>
+      <w:r>
+        <w:rPr>
+          <w:rFonts w:ascii="Cambria Math" w:hAnsi="Cambria Math" w:cs="Cambria Math"/>
+        </w:rPr>
+        <w:drawing>
+          <wp:inline distT="0" distB="0" distL="0" distR="0" wp14:anchorId="5CE8A960" wp14:editId="76CDBD6D">
+            <wp:extent cx="5733415" cy="180975"/>
+            <wp:effectExtent l="0" t="0" r="635" b="9525"/>
+            <wp:docPr id="4064178" name="Picture 1"/>
+            <wp:cNvGraphicFramePr>
+              <a:graphicFrameLocks xmlns:a="http://schemas.openxmlformats.org/drawingml/2006/main" noChangeAspect="1"/>
+            </wp:cNvGraphicFramePr>
+            <a:graphic xmlns:a="http://schemas.openxmlformats.org/drawingml/2006/main">
+              <a:graphicData uri="http://schemas.openxmlformats.org/drawingml/2006/picture">
+                <pic:pic xmlns:pic="http://schemas.openxmlformats.org/drawingml/2006/picture">
+                  <pic:nvPicPr>
+                    <pic:cNvPr id="4064178" name=""/>
+                    <pic:cNvPicPr/>
+                  </pic:nvPicPr>
+                  <pic:blipFill>
+                    <a:blip r:embed="rId15"/>
+                    <a:stretch>
+                      <a:fillRect/>
+                    </a:stretch>
+                  </pic:blipFill>
+                  <pic:spPr>
+                    <a:xfrm>
+                      <a:off x="0" y="0"/>
+                      <a:ext cx="5733415" cy="180975"/>
+                    </a:xfrm>
+                    <a:prstGeom prst="rect">
+                      <a:avLst/>
+                    </a:prstGeom>
+                  </pic:spPr>
+                </pic:pic>
+              </a:graphicData>
+            </a:graphic>
+          </wp:inline>
+        </w:drawing>
+      </w:r>
+    </w:p>
+    <w:p>
+      <w:pPr>
+        <w:ind w:left="720"/>
+        <w:jc w:val="center"/>
+        <w:rPr>
+          <w:rFonts w:ascii="Cambria Math" w:hAnsi="Cambria Math" w:cs="Cambria Math"/>
+        </w:rPr>
+      </w:pPr>
+      <w:r>
+        <w:rPr>
+          <w:rFonts w:ascii="Cambria Math" w:hAnsi="Cambria Math" w:cs="Cambria Math"/>
+        </w:rPr>
+        <w:t>200terms</w:t>
+      </w:r>
+    </w:p>
+    <w:p>
+      <w:pPr>
+        <w:ind w:left="720"/>
+        <w:jc w:val="center"/>
+        <w:rPr>
+          <w:rFonts w:ascii="Cambria Math" w:hAnsi="Cambria Math" w:cs="Cambria Math"/>
+        </w:rPr>
+      </w:pPr>
+      <w:r>
+        <w:rPr>
+          <w:rFonts w:ascii="Cambria Math" w:hAnsi="Cambria Math" w:cs="Cambria Math"/>
+        </w:rPr>
+        <w:lastRenderedPageBreak/>
+        <w:drawing>
+          <wp:inline distT="0" distB="0" distL="0" distR="0" wp14:anchorId="4D978117" wp14:editId="0B782F76">
+            <wp:extent cx="5733415" cy="142875"/>
+            <wp:effectExtent l="0" t="0" r="635" b="9525"/>
+            <wp:docPr id="712532101" name="Picture 1"/>
+            <wp:cNvGraphicFramePr>
+              <a:graphicFrameLocks xmlns:a="http://schemas.openxmlformats.org/drawingml/2006/main" noChangeAspect="1"/>
+            </wp:cNvGraphicFramePr>
+            <a:graphic xmlns:a="http://schemas.openxmlformats.org/drawingml/2006/main">
+              <a:graphicData uri="http://schemas.openxmlformats.org/drawingml/2006/picture">
+                <pic:pic xmlns:pic="http://schemas.openxmlformats.org/drawingml/2006/picture">
+                  <pic:nvPicPr>
+                    <pic:cNvPr id="712532101" name=""/>
+                    <pic:cNvPicPr/>
+                  </pic:nvPicPr>
+                  <pic:blipFill>
+                    <a:blip r:embed="rId16"/>
+                    <a:stretch>
+                      <a:fillRect/>
+                    </a:stretch>
+                  </pic:blipFill>
+                  <pic:spPr>
+                    <a:xfrm>
+                      <a:off x="0" y="0"/>
+                      <a:ext cx="5733415" cy="142875"/>
+                    </a:xfrm>
+                    <a:prstGeom prst="rect">
+                      <a:avLst/>
+                    </a:prstGeom>
+                  </pic:spPr>
+                </pic:pic>
+              </a:graphicData>
+            </a:graphic>
+          </wp:inline>
+        </w:drawing>
+      </w:r>
+    </w:p>
+    <w:p>
+      <w:pPr>
+        <w:ind w:left="720"/>
+        <w:jc w:val="center"/>
+        <w:rPr>
+          <w:rFonts w:ascii="Cambria Math" w:hAnsi="Cambria Math" w:cs="Cambria Math"/>
+        </w:rPr>
+      </w:pPr>
+      <w:r>
+        <w:rPr>
+          <w:rFonts w:ascii="Cambria Math" w:hAnsi="Cambria Math" w:cs="Cambria Math"/>
+        </w:rPr>
+        <w:t>300terms</w:t>
+      </w:r>
+    </w:p>
+    <w:p>
+      <w:pPr>
+        <w:ind w:left="720"/>
+        <w:jc w:val="center"/>
+        <w:rPr>
+          <w:rFonts w:ascii="Cambria Math" w:hAnsi="Cambria Math" w:cs="Cambria Math"/>
+        </w:rPr>
+      </w:pPr>
+    </w:p>
+    <w:p>
+      <w:pPr>
+        <w:ind w:left="720"/>
+        <w:rPr>
+          <w:rFonts w:ascii="Cambria Math" w:hAnsi="Cambria Math" w:cs="Cambria Math"/>
+          <w:lang w:eastAsia="zh-CN"/>
+        </w:rPr>
+      </w:pPr>
+      <w:r>
+        <w:rPr>
+          <w:rFonts w:ascii="Cambria Math" w:hAnsi="Cambria Math" w:cs="Cambria Math"/>
+          <w:lang w:eastAsia="zh-CN"/>
+        </w:rPr>
+        <w:t>It can be detected that, with more terms, the evaluated value is more closer to the given value</w:t>
+      </w:r>
+      <w:r>
+        <w:rPr>
+          <w:rFonts w:ascii="Cambria Math" w:hAnsi="Cambria Math" w:cs="Cambria Math"/>
+          <w:lang w:eastAsia="zh-CN"/>
+        </w:rPr>
+        <w:t>3.141592653589793238462643383279502884197169399375105820974944592307816406286208998628034825342117067</w:t>
+      </w:r>
+      <w:r>
+        <w:rPr>
+          <w:rFonts w:ascii="Cambria Math" w:hAnsi="Cambria Math" w:cs="Cambria Math"/>
+          <w:lang w:eastAsia="zh-CN"/>
+        </w:rPr>
+        <w:t>.</w:t>
+      </w:r>
+    </w:p>
+    <w:p>
+      <w:pPr>
+        <w:ind w:left="720"/>
+        <w:rPr>
+          <w:rFonts w:ascii="Cambria Math" w:hAnsi="Cambria Math" w:cs="Cambria Math"/>
+        </w:rPr>
+      </w:pPr>
+    </w:p>
+    <w:p>
+      <w:pPr>
+        <w:rPr>
+          <w:rFonts w:ascii="Cambria Math" w:hAnsi="Cambria Math" w:cs="Cambria Math"/>
+        </w:rPr>
+      </w:pPr>
+      <w:r>
+        <w:rPr>
+          <w:rFonts w:ascii="Cambria Math" w:hAnsi="Cambria Math" w:cs="Cambria Math"/>
+        </w:rPr>
+        <w:tab/>
+      </w:r>
+    </w:p>
+    <w:p>
+      <w:pPr>
+        <w:numPr>
+          <w:ilvl w:val="0"/>
+          <w:numId w:val="1"/>
+        </w:numPr>
+        <w:rPr>
+          <w:rFonts w:ascii="Times New Roman" w:eastAsia="Times New Roman" w:hAnsi="Times New Roman" w:cs="Times New Roman"/>
+          <w:sz w:val="24"/>
+          <w:szCs w:val="24"/>
+        </w:rPr>
+      </w:pPr>
+      <w:r>
+        <w:rPr>
+          <w:rFonts w:ascii="Times New Roman" w:eastAsia="Times New Roman" w:hAnsi="Times New Roman" w:cs="Times New Roman"/>
+          <w:sz w:val="24"/>
+          <w:szCs w:val="24"/>
+        </w:rPr>
+        <w:t>Unit tests</w:t>
+      </w:r>
+    </w:p>
+    <w:p>
+      <w:pPr>
+        <w:ind w:left="720"/>
+        <w:rPr>
+          <w:rFonts w:ascii="Times New Roman" w:eastAsia="Times New Roman" w:hAnsi="Times New Roman" w:cs="Times New Roman"/>
+          <w:sz w:val="24"/>
+          <w:szCs w:val="24"/>
+        </w:rPr>
+      </w:pPr>
+      <w:r>
+        <w:rPr>
+          <w:rFonts w:ascii="Times New Roman" w:eastAsia="Times New Roman" w:hAnsi="Times New Roman" w:cs="Times New Roman"/>
+          <w:sz w:val="24"/>
+          <w:szCs w:val="24"/>
+        </w:rPr>
+        <w:t>All tests passed for Wallis.java.</w:t>
+      </w:r>
+    </w:p>
+    <w:p>
+      <w:pPr>
+        <w:ind w:left="720"/>
+        <w:rPr>
+          <w:rFonts w:ascii="Times New Roman" w:eastAsia="Times New Roman" w:hAnsi="Times New Roman" w:cs="Times New Roman"/>
+          <w:sz w:val="24"/>
+          <w:szCs w:val="24"/>
+        </w:rPr>
+      </w:pPr>
+      <w:r>
+        <w:rPr>
+          <w:rFonts w:ascii="Times New Roman" w:eastAsia="Times New Roman" w:hAnsi="Times New Roman" w:cs="Times New Roman"/>
+          <w:sz w:val="24"/>
+          <w:szCs w:val="24"/>
+        </w:rPr>
+        <w:drawing>
+          <wp:inline distT="0" distB="0" distL="0" distR="0" wp14:anchorId="782C0EF7" wp14:editId="4D4703E7">
+            <wp:extent cx="5733415" cy="1365250"/>
+            <wp:effectExtent l="0" t="0" r="635" b="6350"/>
+            <wp:docPr id="1629261651" name="Picture 1629261651" descr="A screenshot of a computer&#10;&#10;Description automatically generated with medium confidence"/>
+            <wp:cNvGraphicFramePr>
+              <a:graphicFrameLocks xmlns:a="http://schemas.openxmlformats.org/drawingml/2006/main" noChangeAspect="1"/>
+            </wp:cNvGraphicFramePr>
+            <a:graphic xmlns:a="http://schemas.openxmlformats.org/drawingml/2006/main">
+              <a:graphicData uri="http://schemas.openxmlformats.org/drawingml/2006/picture">
+                <pic:pic xmlns:pic="http://schemas.openxmlformats.org/drawingml/2006/picture">
+                  <pic:nvPicPr>
+                    <pic:cNvPr id="1727988987" name="Picture 1" descr="A screenshot of a computer&#10;&#10;Description automatically generated with medium confidence"/>
+                    <pic:cNvPicPr/>
+                  </pic:nvPicPr>
+                  <pic:blipFill>
+                    <a:blip r:embed="rId12"/>
+                    <a:stretch>
+                      <a:fillRect/>
+                    </a:stretch>
+                  </pic:blipFill>
+                  <pic:spPr>
+                    <a:xfrm>
+                      <a:off x="0" y="0"/>
+                      <a:ext cx="5733415" cy="1365250"/>
+                    </a:xfrm>
+                    <a:prstGeom prst="rect">
+                      <a:avLst/>
+                    </a:prstGeom>
+                  </pic:spPr>
+                </pic:pic>
+              </a:graphicData>
+            </a:graphic>
+          </wp:inline>
+        </w:drawing>
+      </w:r>
+    </w:p>
+    <w:p>
+      <w:pPr>
+        <w:ind w:left="720"/>
+        <w:rPr>
+          <w:rFonts w:ascii="Times New Roman" w:eastAsia="Times New Roman" w:hAnsi="Times New Roman" w:cs="Times New Roman"/>
+          <w:sz w:val="24"/>
+          <w:szCs w:val="24"/>
+        </w:rPr>
+      </w:pPr>
+    </w:p>
+    <w:p>
+      <w:pPr>
+        <w:numPr>
+          <w:ilvl w:val="0"/>
+          <w:numId w:val="1"/>
+        </w:numPr>
+        <w:rPr>
+          <w:rFonts w:ascii="Times New Roman" w:eastAsia="Times New Roman" w:hAnsi="Times New Roman" w:cs="Times New Roman"/>
+          <w:sz w:val="24"/>
+          <w:szCs w:val="24"/>
+        </w:rPr>
+      </w:pPr>
+      <w:r>
+        <w:rPr>
+          <w:rFonts w:ascii="Times New Roman" w:eastAsia="Times New Roman" w:hAnsi="Times New Roman" w:cs="Times New Roman"/>
+          <w:sz w:val="24"/>
+          <w:szCs w:val="24"/>
+        </w:rPr>
+        <w:t>Conclusion</w:t>
+      </w:r>
+    </w:p>
+    <w:p>
+      <w:pPr>
+        <w:ind w:left="720"/>
+        <w:rPr>
+          <w:rFonts w:ascii="Times New Roman" w:eastAsia="Times New Roman" w:hAnsi="Times New Roman" w:cs="Times New Roman"/>
+          <w:sz w:val="24"/>
+          <w:szCs w:val="24"/>
+        </w:rPr>
+      </w:pPr>
+      <w:r>
+        <w:rPr>
+          <w:rFonts w:ascii="Times New Roman" w:eastAsia="Times New Roman" w:hAnsi="Times New Roman" w:cs="Times New Roman"/>
+          <w:sz w:val="24"/>
+          <w:szCs w:val="24"/>
+        </w:rPr>
+        <w:t xml:space="preserve">By calculating more terms, the value of </w:t>
+      </w:r>
+      <w:r>
+        <w:rPr>
+          <w:rFonts w:ascii="Cambria Math" w:eastAsia="Times New Roman" w:hAnsi="Cambria Math" w:cs="Cambria Math"/>
+          <w:b/>
+          <w:bCs/>
+          <w:sz w:val="24"/>
+          <w:szCs w:val="24"/>
+        </w:rPr>
+        <w:t>𝜋</w:t>
+      </w:r>
+      <w:r>
+        <w:rPr>
+          <w:rFonts w:ascii="Cambria Math" w:eastAsia="Times New Roman" w:hAnsi="Cambria Math" w:cs="Cambria Math"/>
+          <w:sz w:val="24"/>
+          <w:szCs w:val="24"/>
+        </w:rPr>
+        <w:t xml:space="preserve"> would become more precise.</w:t>
+      </w:r>
+    </w:p>
+    <w:p>
+      <w:pPr>
+        <w:rPr>
+          <w:rFonts w:ascii="Times New Roman" w:eastAsia="Times New Roman" w:hAnsi="Times New Roman" w:cs="Times New Roman"/>
+          <w:sz w:val="24"/>
+          <w:szCs w:val="24"/>
+        </w:rPr>
+      </w:pPr>
+    </w:p>
+    <w:p>
+      <w:pPr>
+        <w:rPr>
+          <w:rFonts w:ascii="Times New Roman" w:eastAsia="Times New Roman" w:hAnsi="Times New Roman" w:cs="Times New Roman"/>
+          <w:sz w:val="24"/>
+          <w:szCs w:val="24"/>
+        </w:rPr>
+      </w:pPr>
+    </w:p>
+    <w:p>
+      <w:pPr>
+        <w:rPr>
+          <w:rFonts w:ascii="Times New Roman" w:eastAsia="Times New Roman" w:hAnsi="Times New Roman" w:cs="Times New Roman"/>
+          <w:b/>
+          <w:bCs/>
+          <w:sz w:val="24"/>
+          <w:szCs w:val="24"/>
+        </w:rPr>
+      </w:pPr>
+      <w:r>
+        <w:rPr>
+          <w:rFonts w:ascii="Times New Roman" w:eastAsia="Times New Roman" w:hAnsi="Times New Roman" w:cs="Times New Roman"/>
+          <w:b/>
+          <w:bCs/>
+          <w:sz w:val="24"/>
+          <w:szCs w:val="24"/>
+        </w:rPr>
+        <w:t>Part3</w:t>
+      </w:r>
+      <w:r>
+        <w:rPr>
+          <w:rFonts w:ascii="Times New Roman" w:eastAsia="Times New Roman" w:hAnsi="Times New Roman" w:cs="Times New Roman"/>
+          <w:b/>
+          <w:bCs/>
+          <w:sz w:val="24"/>
+          <w:szCs w:val="24"/>
+        </w:rPr>
+        <w:t xml:space="preserve"> (By Xinzhuo Liu)</w:t>
+      </w:r>
+      <w:r>
+        <w:rPr>
+          <w:rFonts w:ascii="Times New Roman" w:eastAsia="Times New Roman" w:hAnsi="Times New Roman" w:cs="Times New Roman"/>
+          <w:b/>
+          <w:bCs/>
+          <w:sz w:val="24"/>
+          <w:szCs w:val="24"/>
+        </w:rPr>
+        <w:t>:</w:t>
+      </w:r>
+    </w:p>
+    <w:p>
+      <w:pPr>
+        <w:numPr>
+          <w:ilvl w:val="0"/>
+          <w:numId w:val="1"/>
+        </w:numPr>
+        <w:spacing w:before="240"/>
+        <w:rPr>
+          <w:rFonts w:ascii="Times New Roman" w:eastAsia="Times New Roman" w:hAnsi="Times New Roman" w:cs="Times New Roman"/>
+          <w:sz w:val="24"/>
+          <w:szCs w:val="24"/>
+        </w:rPr>
+      </w:pPr>
+      <w:r>
+        <w:rPr>
+          <w:rFonts w:ascii="Times New Roman" w:eastAsia="Times New Roman" w:hAnsi="Times New Roman" w:cs="Times New Roman"/>
+          <w:sz w:val="24"/>
+          <w:szCs w:val="24"/>
+        </w:rPr>
+        <w:t>Introduction</w:t>
+      </w:r>
+    </w:p>
+    <w:p>
+      <w:pPr>
+        <w:numPr>
+          <w:ilvl w:val="1"/>
+          <w:numId w:val="1"/>
+        </w:numPr>
+        <w:rPr>
+          <w:rFonts w:ascii="Times New Roman" w:eastAsia="Times New Roman" w:hAnsi="Times New Roman" w:cs="Times New Roman"/>
+          <w:sz w:val="24"/>
+          <w:szCs w:val="24"/>
+        </w:rPr>
+      </w:pPr>
+      <w:r>
+        <w:rPr>
+          <w:rFonts w:ascii="Times New Roman" w:eastAsia="Times New Roman" w:hAnsi="Times New Roman" w:cs="Times New Roman"/>
+          <w:sz w:val="24"/>
+          <w:szCs w:val="24"/>
+        </w:rPr>
+        <w:t>Aim</w:t>
+      </w:r>
+      <w:r>
+        <w:rPr>
+          <w:rFonts w:ascii="Times New Roman" w:eastAsia="Times New Roman" w:hAnsi="Times New Roman" w:cs="Times New Roman"/>
+          <w:sz w:val="24"/>
+          <w:szCs w:val="24"/>
+        </w:rPr>
+        <w:t>:</w:t>
+      </w:r>
+    </w:p>
+    <w:p>
+      <w:pPr>
+        <w:ind w:left="1440"/>
+        <w:rPr>
+          <w:rFonts w:ascii="Times New Roman" w:eastAsia="Times New Roman" w:hAnsi="Times New Roman" w:cs="Times New Roman"/>
+          <w:sz w:val="24"/>
+          <w:szCs w:val="24"/>
+        </w:rPr>
+      </w:pPr>
+      <w:r>
+        <w:rPr>
+          <w:rFonts w:ascii="Times New Roman" w:eastAsia="Times New Roman" w:hAnsi="Times New Roman" w:cs="Times New Roman"/>
+          <w:sz w:val="24"/>
+          <w:szCs w:val="24"/>
+        </w:rPr>
+        <w:t>To find another correction term for MGL series expect for the three terms provided in the requirement.</w:t>
+      </w:r>
+    </w:p>
+    <w:p>
+      <w:pPr>
+        <w:numPr>
+          <w:ilvl w:val="0"/>
+          <w:numId w:val="1"/>
+        </w:numPr>
+        <w:rPr>
+          <w:rFonts w:ascii="Times New Roman" w:eastAsia="Times New Roman" w:hAnsi="Times New Roman" w:cs="Times New Roman"/>
+          <w:sz w:val="24"/>
+          <w:szCs w:val="24"/>
+        </w:rPr>
+      </w:pPr>
+      <w:r>
+        <w:rPr>
+          <w:rFonts w:ascii="Times New Roman" w:eastAsia="Times New Roman" w:hAnsi="Times New Roman" w:cs="Times New Roman"/>
+          <w:sz w:val="24"/>
+          <w:szCs w:val="24"/>
+        </w:rPr>
+        <w:t>Program</w:t>
+      </w:r>
+    </w:p>
+    <w:p>
+      <w:pPr>
+        <w:numPr>
+          <w:ilvl w:val="1"/>
+          <w:numId w:val="1"/>
+        </w:numPr>
+        <w:rPr>
+          <w:rFonts w:ascii="Times New Roman" w:eastAsia="Times New Roman" w:hAnsi="Times New Roman" w:cs="Times New Roman"/>
+          <w:sz w:val="24"/>
+          <w:szCs w:val="24"/>
+        </w:rPr>
+      </w:pPr>
+      <w:r>
+        <w:rPr>
+          <w:rFonts w:ascii="Times New Roman" w:eastAsia="Times New Roman" w:hAnsi="Times New Roman" w:cs="Times New Roman"/>
+          <w:sz w:val="24"/>
+          <w:szCs w:val="24"/>
+        </w:rPr>
         <w:t>Algorithm</w:t>
       </w:r>
     </w:p>
@@ -157,25 +2096,7 @@
           <w:sz w:val="24"/>
           <w:szCs w:val="24"/>
         </w:rPr>
-        <w:t xml:space="preserve">As mentioned in the video, the fourth correction term was given. </w:t>
-      </w:r>
-      <w:proofErr w:type="gramStart"/>
-      <w:r>
-        <w:rPr>
-          <w:rFonts w:ascii="Times New Roman" w:eastAsia="Times New Roman" w:hAnsi="Times New Roman" w:cs="Times New Roman"/>
-          <w:sz w:val="24"/>
-          <w:szCs w:val="24"/>
-        </w:rPr>
-        <w:t>So</w:t>
-      </w:r>
-      <w:proofErr w:type="gramEnd"/>
-      <w:r>
-        <w:rPr>
-          <w:rFonts w:ascii="Times New Roman" w:eastAsia="Times New Roman" w:hAnsi="Times New Roman" w:cs="Times New Roman"/>
-          <w:sz w:val="24"/>
-          <w:szCs w:val="24"/>
-        </w:rPr>
-        <w:t xml:space="preserve"> I tested the term to see the result. The term is:</w:t>
+        <w:t>As mentioned in the video, the fourth correction term was given. So I tested the term to see the result. The term is:</w:t>
       </w:r>
     </w:p>
     <w:p>
@@ -210,7 +2131,7 @@
                     <pic:cNvPicPr/>
                   </pic:nvPicPr>
                   <pic:blipFill>
-                    <a:blip r:embed="rId5" cstate="print">
+                    <a:blip r:embed="rId17" cstate="print">
                       <a:extLst>
                         <a:ext uri="{28A0092B-C50C-407E-A947-70E740481C1C}">
                           <a14:useLocalDpi xmlns:a14="http://schemas.microsoft.com/office/drawing/2010/main" val="0"/>
@@ -288,9 +2209,11 @@
       <w:r>
         <w:rPr>
           <w:rFonts w:ascii="Times New Roman" w:eastAsia="Times New Roman" w:hAnsi="Times New Roman" w:cs="Times New Roman"/>
-          <w:sz w:val="24"/>
-          <w:szCs w:val="24"/>
-        </w:rPr>
+          <w:noProof/>
+          <w:sz w:val="24"/>
+          <w:szCs w:val="24"/>
+        </w:rPr>
+        <w:lastRenderedPageBreak/>
         <w:drawing>
           <wp:inline distT="0" distB="0" distL="0" distR="0" wp14:anchorId="3F04552F" wp14:editId="75E2F243">
             <wp:extent cx="5733415" cy="3797300"/>
@@ -307,7 +2230,7 @@
                     <pic:cNvPicPr/>
                   </pic:nvPicPr>
                   <pic:blipFill>
-                    <a:blip r:embed="rId6"/>
+                    <a:blip r:embed="rId18"/>
                     <a:stretch>
                       <a:fillRect/>
                     </a:stretch>
@@ -340,10 +2263,10 @@
       <w:r>
         <w:rPr>
           <w:rFonts w:ascii="Times New Roman" w:eastAsia="Times New Roman" w:hAnsi="Times New Roman" w:cs="Times New Roman"/>
-          <w:sz w:val="24"/>
-          <w:szCs w:val="24"/>
-        </w:rPr>
-        <w:lastRenderedPageBreak/>
+          <w:noProof/>
+          <w:sz w:val="24"/>
+          <w:szCs w:val="24"/>
+        </w:rPr>
         <w:drawing>
           <wp:inline distT="0" distB="0" distL="0" distR="0" wp14:anchorId="3466B5C9" wp14:editId="585B2090">
             <wp:extent cx="5733415" cy="3787775"/>
@@ -360,7 +2283,7 @@
                     <pic:cNvPicPr/>
                   </pic:nvPicPr>
                   <pic:blipFill>
-                    <a:blip r:embed="rId7"/>
+                    <a:blip r:embed="rId19"/>
                     <a:stretch>
                       <a:fillRect/>
                     </a:stretch>
@@ -393,9 +2316,11 @@
       <w:r>
         <w:rPr>
           <w:rFonts w:ascii="Times New Roman" w:eastAsia="Times New Roman" w:hAnsi="Times New Roman" w:cs="Times New Roman"/>
-          <w:sz w:val="24"/>
-          <w:szCs w:val="24"/>
-        </w:rPr>
+          <w:noProof/>
+          <w:sz w:val="24"/>
+          <w:szCs w:val="24"/>
+        </w:rPr>
+        <w:lastRenderedPageBreak/>
         <w:drawing>
           <wp:inline distT="0" distB="0" distL="0" distR="0" wp14:anchorId="789A6C7F" wp14:editId="4F360A0D">
             <wp:extent cx="5733415" cy="3799205"/>
@@ -412,7 +2337,7 @@
                     <pic:cNvPicPr/>
                   </pic:nvPicPr>
                   <pic:blipFill>
-                    <a:blip r:embed="rId8"/>
+                    <a:blip r:embed="rId20"/>
                     <a:stretch>
                       <a:fillRect/>
                     </a:stretch>
@@ -534,7 +2459,6 @@
           <w:sz w:val="24"/>
           <w:szCs w:val="24"/>
         </w:rPr>
-        <w:lastRenderedPageBreak/>
         <w:t xml:space="preserve">Using Java, to ensure that the correction terms make sense to reduce the error between MGL series and pi/4, I compare the </w:t>
       </w:r>
       <w:r>
@@ -632,7 +2556,6 @@
         </w:rPr>
         <w:t xml:space="preserve">public void </w:t>
       </w:r>
-      <w:proofErr w:type="spellStart"/>
       <w:r>
         <w:rPr>
           <w:rFonts w:ascii="Courier New" w:eastAsia="Times New Roman" w:hAnsi="Courier New" w:cs="Courier New"/>
@@ -643,7 +2566,6 @@
         </w:rPr>
         <w:t>testQuarterPi</w:t>
       </w:r>
-      <w:proofErr w:type="spellEnd"/>
       <w:r>
         <w:rPr>
           <w:rFonts w:ascii="Courier New" w:eastAsia="Times New Roman" w:hAnsi="Courier New" w:cs="Courier New"/>
@@ -665,7 +2587,6 @@
         <w:br/>
         <w:t xml:space="preserve">    </w:t>
       </w:r>
-      <w:proofErr w:type="spellStart"/>
       <w:r>
         <w:rPr>
           <w:rFonts w:ascii="Courier New" w:eastAsia="Times New Roman" w:hAnsi="Courier New" w:cs="Courier New"/>
@@ -678,27 +2599,15 @@
         </w:rPr>
         <w:t>assertEquals</w:t>
       </w:r>
-      <w:proofErr w:type="spellEnd"/>
-      <w:r>
-        <w:rPr>
-          <w:rFonts w:ascii="Courier New" w:eastAsia="Times New Roman" w:hAnsi="Courier New" w:cs="Courier New"/>
-          <w:color w:val="A9B7C6"/>
-          <w:sz w:val="20"/>
-          <w:szCs w:val="20"/>
-          <w:lang w:val="en-US" w:eastAsia="zh-CN"/>
-        </w:rPr>
-        <w:t>(</w:t>
-      </w:r>
-      <w:proofErr w:type="spellStart"/>
-      <w:r>
-        <w:rPr>
-          <w:rFonts w:ascii="Courier New" w:eastAsia="Times New Roman" w:hAnsi="Courier New" w:cs="Courier New"/>
-          <w:color w:val="A9B7C6"/>
-          <w:sz w:val="20"/>
-          <w:szCs w:val="20"/>
-          <w:lang w:val="en-US" w:eastAsia="zh-CN"/>
-        </w:rPr>
-        <w:t>Rational.</w:t>
+      <w:r>
+        <w:rPr>
+          <w:rFonts w:ascii="Courier New" w:eastAsia="Times New Roman" w:hAnsi="Courier New" w:cs="Courier New"/>
+          <w:color w:val="A9B7C6"/>
+          <w:sz w:val="20"/>
+          <w:szCs w:val="20"/>
+          <w:lang w:val="en-US" w:eastAsia="zh-CN"/>
+        </w:rPr>
+        <w:t>(Rational.</w:t>
       </w:r>
       <w:r>
         <w:rPr>
@@ -712,7 +2621,6 @@
         </w:rPr>
         <w:t>apply</w:t>
       </w:r>
-      <w:proofErr w:type="spellEnd"/>
       <w:r>
         <w:rPr>
           <w:rFonts w:ascii="Courier New" w:eastAsia="Times New Roman" w:hAnsi="Courier New" w:cs="Courier New"/>
@@ -753,7 +2661,6 @@
         </w:rPr>
         <w:t xml:space="preserve">, </w:t>
       </w:r>
-      <w:proofErr w:type="spellStart"/>
       <w:r>
         <w:rPr>
           <w:rFonts w:ascii="Courier New" w:eastAsia="Times New Roman" w:hAnsi="Courier New" w:cs="Courier New"/>
@@ -776,7 +2683,6 @@
         </w:rPr>
         <w:t>quarterPi</w:t>
       </w:r>
-      <w:proofErr w:type="spellEnd"/>
       <w:r>
         <w:rPr>
           <w:rFonts w:ascii="Courier New" w:eastAsia="Times New Roman" w:hAnsi="Courier New" w:cs="Courier New"/>
@@ -817,7 +2723,6 @@
         </w:rPr>
         <w:t>Madhava::</w:t>
       </w:r>
-      <w:proofErr w:type="spellStart"/>
       <w:r>
         <w:rPr>
           <w:rFonts w:ascii="Courier New" w:eastAsia="Times New Roman" w:hAnsi="Courier New" w:cs="Courier New"/>
@@ -830,7 +2735,6 @@
         </w:rPr>
         <w:t>termFirst</w:t>
       </w:r>
-      <w:proofErr w:type="spellEnd"/>
       <w:r>
         <w:rPr>
           <w:rFonts w:ascii="Courier New" w:eastAsia="Times New Roman" w:hAnsi="Courier New" w:cs="Courier New"/>
@@ -862,7 +2766,6 @@
         <w:br/>
         <w:t xml:space="preserve">    </w:t>
       </w:r>
-      <w:proofErr w:type="spellStart"/>
       <w:r>
         <w:rPr>
           <w:rFonts w:ascii="Courier New" w:eastAsia="Times New Roman" w:hAnsi="Courier New" w:cs="Courier New"/>
@@ -875,27 +2778,15 @@
         </w:rPr>
         <w:t>assertEquals</w:t>
       </w:r>
-      <w:proofErr w:type="spellEnd"/>
-      <w:r>
-        <w:rPr>
-          <w:rFonts w:ascii="Courier New" w:eastAsia="Times New Roman" w:hAnsi="Courier New" w:cs="Courier New"/>
-          <w:color w:val="A9B7C6"/>
-          <w:sz w:val="20"/>
-          <w:szCs w:val="20"/>
-          <w:lang w:val="en-US" w:eastAsia="zh-CN"/>
-        </w:rPr>
-        <w:t>(</w:t>
-      </w:r>
-      <w:proofErr w:type="spellStart"/>
-      <w:r>
-        <w:rPr>
-          <w:rFonts w:ascii="Courier New" w:eastAsia="Times New Roman" w:hAnsi="Courier New" w:cs="Courier New"/>
-          <w:color w:val="A9B7C6"/>
-          <w:sz w:val="20"/>
-          <w:szCs w:val="20"/>
-          <w:lang w:val="en-US" w:eastAsia="zh-CN"/>
-        </w:rPr>
-        <w:t>Rational.</w:t>
+      <w:r>
+        <w:rPr>
+          <w:rFonts w:ascii="Courier New" w:eastAsia="Times New Roman" w:hAnsi="Courier New" w:cs="Courier New"/>
+          <w:color w:val="A9B7C6"/>
+          <w:sz w:val="20"/>
+          <w:szCs w:val="20"/>
+          <w:lang w:val="en-US" w:eastAsia="zh-CN"/>
+        </w:rPr>
+        <w:t>(Rational.</w:t>
       </w:r>
       <w:r>
         <w:rPr>
@@ -909,7 +2800,6 @@
         </w:rPr>
         <w:t>apply</w:t>
       </w:r>
-      <w:proofErr w:type="spellEnd"/>
       <w:r>
         <w:rPr>
           <w:rFonts w:ascii="Courier New" w:eastAsia="Times New Roman" w:hAnsi="Courier New" w:cs="Courier New"/>
@@ -950,7 +2840,6 @@
         </w:rPr>
         <w:t xml:space="preserve">, </w:t>
       </w:r>
-      <w:proofErr w:type="spellStart"/>
       <w:r>
         <w:rPr>
           <w:rFonts w:ascii="Courier New" w:eastAsia="Times New Roman" w:hAnsi="Courier New" w:cs="Courier New"/>
@@ -973,7 +2862,6 @@
         </w:rPr>
         <w:t>quarterPi</w:t>
       </w:r>
-      <w:proofErr w:type="spellEnd"/>
       <w:r>
         <w:rPr>
           <w:rFonts w:ascii="Courier New" w:eastAsia="Times New Roman" w:hAnsi="Courier New" w:cs="Courier New"/>
@@ -1014,7 +2902,6 @@
         </w:rPr>
         <w:t>Madhava::</w:t>
       </w:r>
-      <w:proofErr w:type="spellStart"/>
       <w:r>
         <w:rPr>
           <w:rFonts w:ascii="Courier New" w:eastAsia="Times New Roman" w:hAnsi="Courier New" w:cs="Courier New"/>
@@ -1027,7 +2914,6 @@
         </w:rPr>
         <w:t>termFirst</w:t>
       </w:r>
-      <w:proofErr w:type="spellEnd"/>
       <w:r>
         <w:rPr>
           <w:rFonts w:ascii="Courier New" w:eastAsia="Times New Roman" w:hAnsi="Courier New" w:cs="Courier New"/>
@@ -1059,7 +2945,6 @@
         <w:br/>
         <w:t xml:space="preserve">    </w:t>
       </w:r>
-      <w:proofErr w:type="spellStart"/>
       <w:r>
         <w:rPr>
           <w:rFonts w:ascii="Courier New" w:eastAsia="Times New Roman" w:hAnsi="Courier New" w:cs="Courier New"/>
@@ -1072,27 +2957,15 @@
         </w:rPr>
         <w:t>assertEquals</w:t>
       </w:r>
-      <w:proofErr w:type="spellEnd"/>
-      <w:r>
-        <w:rPr>
-          <w:rFonts w:ascii="Courier New" w:eastAsia="Times New Roman" w:hAnsi="Courier New" w:cs="Courier New"/>
-          <w:color w:val="A9B7C6"/>
-          <w:sz w:val="20"/>
-          <w:szCs w:val="20"/>
-          <w:lang w:val="en-US" w:eastAsia="zh-CN"/>
-        </w:rPr>
-        <w:t>(</w:t>
-      </w:r>
-      <w:proofErr w:type="spellStart"/>
-      <w:r>
-        <w:rPr>
-          <w:rFonts w:ascii="Courier New" w:eastAsia="Times New Roman" w:hAnsi="Courier New" w:cs="Courier New"/>
-          <w:color w:val="A9B7C6"/>
-          <w:sz w:val="20"/>
-          <w:szCs w:val="20"/>
-          <w:lang w:val="en-US" w:eastAsia="zh-CN"/>
-        </w:rPr>
-        <w:t>Rational.</w:t>
+      <w:r>
+        <w:rPr>
+          <w:rFonts w:ascii="Courier New" w:eastAsia="Times New Roman" w:hAnsi="Courier New" w:cs="Courier New"/>
+          <w:color w:val="A9B7C6"/>
+          <w:sz w:val="20"/>
+          <w:szCs w:val="20"/>
+          <w:lang w:val="en-US" w:eastAsia="zh-CN"/>
+        </w:rPr>
+        <w:t>(Rational.</w:t>
       </w:r>
       <w:r>
         <w:rPr>
@@ -1106,7 +2979,6 @@
         </w:rPr>
         <w:t>apply</w:t>
       </w:r>
-      <w:proofErr w:type="spellEnd"/>
       <w:r>
         <w:rPr>
           <w:rFonts w:ascii="Courier New" w:eastAsia="Times New Roman" w:hAnsi="Courier New" w:cs="Courier New"/>
@@ -1147,7 +3019,6 @@
         </w:rPr>
         <w:t xml:space="preserve">, </w:t>
       </w:r>
-      <w:proofErr w:type="spellStart"/>
       <w:r>
         <w:rPr>
           <w:rFonts w:ascii="Courier New" w:eastAsia="Times New Roman" w:hAnsi="Courier New" w:cs="Courier New"/>
@@ -1170,7 +3041,6 @@
         </w:rPr>
         <w:t>quarterPi</w:t>
       </w:r>
-      <w:proofErr w:type="spellEnd"/>
       <w:r>
         <w:rPr>
           <w:rFonts w:ascii="Courier New" w:eastAsia="Times New Roman" w:hAnsi="Courier New" w:cs="Courier New"/>
@@ -1211,7 +3081,6 @@
         </w:rPr>
         <w:t>Madhava::</w:t>
       </w:r>
-      <w:proofErr w:type="spellStart"/>
       <w:r>
         <w:rPr>
           <w:rFonts w:ascii="Courier New" w:eastAsia="Times New Roman" w:hAnsi="Courier New" w:cs="Courier New"/>
@@ -1224,7 +3093,6 @@
         </w:rPr>
         <w:t>termSecond</w:t>
       </w:r>
-      <w:proofErr w:type="spellEnd"/>
       <w:r>
         <w:rPr>
           <w:rFonts w:ascii="Courier New" w:eastAsia="Times New Roman" w:hAnsi="Courier New" w:cs="Courier New"/>
@@ -1256,7 +3124,6 @@
         <w:br/>
         <w:t xml:space="preserve">    </w:t>
       </w:r>
-      <w:proofErr w:type="spellStart"/>
       <w:r>
         <w:rPr>
           <w:rFonts w:ascii="Courier New" w:eastAsia="Times New Roman" w:hAnsi="Courier New" w:cs="Courier New"/>
@@ -1269,27 +3136,15 @@
         </w:rPr>
         <w:t>assertEquals</w:t>
       </w:r>
-      <w:proofErr w:type="spellEnd"/>
-      <w:r>
-        <w:rPr>
-          <w:rFonts w:ascii="Courier New" w:eastAsia="Times New Roman" w:hAnsi="Courier New" w:cs="Courier New"/>
-          <w:color w:val="A9B7C6"/>
-          <w:sz w:val="20"/>
-          <w:szCs w:val="20"/>
-          <w:lang w:val="en-US" w:eastAsia="zh-CN"/>
-        </w:rPr>
-        <w:t>(</w:t>
-      </w:r>
-      <w:proofErr w:type="spellStart"/>
-      <w:r>
-        <w:rPr>
-          <w:rFonts w:ascii="Courier New" w:eastAsia="Times New Roman" w:hAnsi="Courier New" w:cs="Courier New"/>
-          <w:color w:val="A9B7C6"/>
-          <w:sz w:val="20"/>
-          <w:szCs w:val="20"/>
-          <w:lang w:val="en-US" w:eastAsia="zh-CN"/>
-        </w:rPr>
-        <w:t>Rational.</w:t>
+      <w:r>
+        <w:rPr>
+          <w:rFonts w:ascii="Courier New" w:eastAsia="Times New Roman" w:hAnsi="Courier New" w:cs="Courier New"/>
+          <w:color w:val="A9B7C6"/>
+          <w:sz w:val="20"/>
+          <w:szCs w:val="20"/>
+          <w:lang w:val="en-US" w:eastAsia="zh-CN"/>
+        </w:rPr>
+        <w:t>(Rational.</w:t>
       </w:r>
       <w:r>
         <w:rPr>
@@ -1303,7 +3158,6 @@
         </w:rPr>
         <w:t>apply</w:t>
       </w:r>
-      <w:proofErr w:type="spellEnd"/>
       <w:r>
         <w:rPr>
           <w:rFonts w:ascii="Courier New" w:eastAsia="Times New Roman" w:hAnsi="Courier New" w:cs="Courier New"/>
@@ -1344,7 +3198,6 @@
         </w:rPr>
         <w:t xml:space="preserve">, </w:t>
       </w:r>
-      <w:proofErr w:type="spellStart"/>
       <w:r>
         <w:rPr>
           <w:rFonts w:ascii="Courier New" w:eastAsia="Times New Roman" w:hAnsi="Courier New" w:cs="Courier New"/>
@@ -1367,7 +3220,6 @@
         </w:rPr>
         <w:t>quarterPi</w:t>
       </w:r>
-      <w:proofErr w:type="spellEnd"/>
       <w:r>
         <w:rPr>
           <w:rFonts w:ascii="Courier New" w:eastAsia="Times New Roman" w:hAnsi="Courier New" w:cs="Courier New"/>
@@ -1408,7 +3260,6 @@
         </w:rPr>
         <w:t>Madhava::</w:t>
       </w:r>
-      <w:proofErr w:type="spellStart"/>
       <w:r>
         <w:rPr>
           <w:rFonts w:ascii="Courier New" w:eastAsia="Times New Roman" w:hAnsi="Courier New" w:cs="Courier New"/>
@@ -1421,7 +3272,6 @@
         </w:rPr>
         <w:t>termSecond</w:t>
       </w:r>
-      <w:proofErr w:type="spellEnd"/>
       <w:r>
         <w:rPr>
           <w:rFonts w:ascii="Courier New" w:eastAsia="Times New Roman" w:hAnsi="Courier New" w:cs="Courier New"/>
@@ -1453,7 +3303,6 @@
         <w:br/>
         <w:t xml:space="preserve">    </w:t>
       </w:r>
-      <w:proofErr w:type="spellStart"/>
       <w:r>
         <w:rPr>
           <w:rFonts w:ascii="Courier New" w:eastAsia="Times New Roman" w:hAnsi="Courier New" w:cs="Courier New"/>
@@ -1466,27 +3315,15 @@
         </w:rPr>
         <w:t>assertEquals</w:t>
       </w:r>
-      <w:proofErr w:type="spellEnd"/>
-      <w:r>
-        <w:rPr>
-          <w:rFonts w:ascii="Courier New" w:eastAsia="Times New Roman" w:hAnsi="Courier New" w:cs="Courier New"/>
-          <w:color w:val="A9B7C6"/>
-          <w:sz w:val="20"/>
-          <w:szCs w:val="20"/>
-          <w:lang w:val="en-US" w:eastAsia="zh-CN"/>
-        </w:rPr>
-        <w:t>(</w:t>
-      </w:r>
-      <w:proofErr w:type="spellStart"/>
-      <w:r>
-        <w:rPr>
-          <w:rFonts w:ascii="Courier New" w:eastAsia="Times New Roman" w:hAnsi="Courier New" w:cs="Courier New"/>
-          <w:color w:val="A9B7C6"/>
-          <w:sz w:val="20"/>
-          <w:szCs w:val="20"/>
-          <w:lang w:val="en-US" w:eastAsia="zh-CN"/>
-        </w:rPr>
-        <w:t>Rational.</w:t>
+      <w:r>
+        <w:rPr>
+          <w:rFonts w:ascii="Courier New" w:eastAsia="Times New Roman" w:hAnsi="Courier New" w:cs="Courier New"/>
+          <w:color w:val="A9B7C6"/>
+          <w:sz w:val="20"/>
+          <w:szCs w:val="20"/>
+          <w:lang w:val="en-US" w:eastAsia="zh-CN"/>
+        </w:rPr>
+        <w:t>(Rational.</w:t>
       </w:r>
       <w:r>
         <w:rPr>
@@ -1500,7 +3337,6 @@
         </w:rPr>
         <w:t>apply</w:t>
       </w:r>
-      <w:proofErr w:type="spellEnd"/>
       <w:r>
         <w:rPr>
           <w:rFonts w:ascii="Courier New" w:eastAsia="Times New Roman" w:hAnsi="Courier New" w:cs="Courier New"/>
@@ -1541,7 +3377,6 @@
         </w:rPr>
         <w:t xml:space="preserve">, </w:t>
       </w:r>
-      <w:proofErr w:type="spellStart"/>
       <w:r>
         <w:rPr>
           <w:rFonts w:ascii="Courier New" w:eastAsia="Times New Roman" w:hAnsi="Courier New" w:cs="Courier New"/>
@@ -1564,7 +3399,6 @@
         </w:rPr>
         <w:t>quarterPi</w:t>
       </w:r>
-      <w:proofErr w:type="spellEnd"/>
       <w:r>
         <w:rPr>
           <w:rFonts w:ascii="Courier New" w:eastAsia="Times New Roman" w:hAnsi="Courier New" w:cs="Courier New"/>
@@ -1605,7 +3439,6 @@
         </w:rPr>
         <w:t>Madhava::</w:t>
       </w:r>
-      <w:proofErr w:type="spellStart"/>
       <w:r>
         <w:rPr>
           <w:rFonts w:ascii="Courier New" w:eastAsia="Times New Roman" w:hAnsi="Courier New" w:cs="Courier New"/>
@@ -1618,7 +3451,6 @@
         </w:rPr>
         <w:t>termThird</w:t>
       </w:r>
-      <w:proofErr w:type="spellEnd"/>
       <w:r>
         <w:rPr>
           <w:rFonts w:ascii="Courier New" w:eastAsia="Times New Roman" w:hAnsi="Courier New" w:cs="Courier New"/>
@@ -1650,7 +3482,6 @@
         <w:br/>
         <w:t xml:space="preserve">    </w:t>
       </w:r>
-      <w:proofErr w:type="spellStart"/>
       <w:r>
         <w:rPr>
           <w:rFonts w:ascii="Courier New" w:eastAsia="Times New Roman" w:hAnsi="Courier New" w:cs="Courier New"/>
@@ -1663,27 +3494,15 @@
         </w:rPr>
         <w:t>assertEquals</w:t>
       </w:r>
-      <w:proofErr w:type="spellEnd"/>
-      <w:r>
-        <w:rPr>
-          <w:rFonts w:ascii="Courier New" w:eastAsia="Times New Roman" w:hAnsi="Courier New" w:cs="Courier New"/>
-          <w:color w:val="A9B7C6"/>
-          <w:sz w:val="20"/>
-          <w:szCs w:val="20"/>
-          <w:lang w:val="en-US" w:eastAsia="zh-CN"/>
-        </w:rPr>
-        <w:t>(</w:t>
-      </w:r>
-      <w:proofErr w:type="spellStart"/>
-      <w:r>
-        <w:rPr>
-          <w:rFonts w:ascii="Courier New" w:eastAsia="Times New Roman" w:hAnsi="Courier New" w:cs="Courier New"/>
-          <w:color w:val="A9B7C6"/>
-          <w:sz w:val="20"/>
-          <w:szCs w:val="20"/>
-          <w:lang w:val="en-US" w:eastAsia="zh-CN"/>
-        </w:rPr>
-        <w:t>Rational.</w:t>
+      <w:r>
+        <w:rPr>
+          <w:rFonts w:ascii="Courier New" w:eastAsia="Times New Roman" w:hAnsi="Courier New" w:cs="Courier New"/>
+          <w:color w:val="A9B7C6"/>
+          <w:sz w:val="20"/>
+          <w:szCs w:val="20"/>
+          <w:lang w:val="en-US" w:eastAsia="zh-CN"/>
+        </w:rPr>
+        <w:t>(Rational.</w:t>
       </w:r>
       <w:r>
         <w:rPr>
@@ -1697,7 +3516,6 @@
         </w:rPr>
         <w:t>apply</w:t>
       </w:r>
-      <w:proofErr w:type="spellEnd"/>
       <w:r>
         <w:rPr>
           <w:rFonts w:ascii="Courier New" w:eastAsia="Times New Roman" w:hAnsi="Courier New" w:cs="Courier New"/>
@@ -1738,7 +3556,6 @@
         </w:rPr>
         <w:t xml:space="preserve">, </w:t>
       </w:r>
-      <w:proofErr w:type="spellStart"/>
       <w:r>
         <w:rPr>
           <w:rFonts w:ascii="Courier New" w:eastAsia="Times New Roman" w:hAnsi="Courier New" w:cs="Courier New"/>
@@ -1761,7 +3578,6 @@
         </w:rPr>
         <w:t>quarterPi</w:t>
       </w:r>
-      <w:proofErr w:type="spellEnd"/>
       <w:r>
         <w:rPr>
           <w:rFonts w:ascii="Courier New" w:eastAsia="Times New Roman" w:hAnsi="Courier New" w:cs="Courier New"/>
@@ -1802,7 +3618,6 @@
         </w:rPr>
         <w:t>Madhava::</w:t>
       </w:r>
-      <w:proofErr w:type="spellStart"/>
       <w:r>
         <w:rPr>
           <w:rFonts w:ascii="Courier New" w:eastAsia="Times New Roman" w:hAnsi="Courier New" w:cs="Courier New"/>
@@ -1815,7 +3630,6 @@
         </w:rPr>
         <w:t>termThird</w:t>
       </w:r>
-      <w:proofErr w:type="spellEnd"/>
       <w:r>
         <w:rPr>
           <w:rFonts w:ascii="Courier New" w:eastAsia="Times New Roman" w:hAnsi="Courier New" w:cs="Courier New"/>
@@ -1847,7 +3661,6 @@
         <w:br/>
         <w:t xml:space="preserve">    </w:t>
       </w:r>
-      <w:proofErr w:type="spellStart"/>
       <w:r>
         <w:rPr>
           <w:rFonts w:ascii="Courier New" w:eastAsia="Times New Roman" w:hAnsi="Courier New" w:cs="Courier New"/>
@@ -1860,27 +3673,15 @@
         </w:rPr>
         <w:t>assertEquals</w:t>
       </w:r>
-      <w:proofErr w:type="spellEnd"/>
-      <w:r>
-        <w:rPr>
-          <w:rFonts w:ascii="Courier New" w:eastAsia="Times New Roman" w:hAnsi="Courier New" w:cs="Courier New"/>
-          <w:color w:val="A9B7C6"/>
-          <w:sz w:val="20"/>
-          <w:szCs w:val="20"/>
-          <w:lang w:val="en-US" w:eastAsia="zh-CN"/>
-        </w:rPr>
-        <w:t>(</w:t>
-      </w:r>
-      <w:proofErr w:type="spellStart"/>
-      <w:r>
-        <w:rPr>
-          <w:rFonts w:ascii="Courier New" w:eastAsia="Times New Roman" w:hAnsi="Courier New" w:cs="Courier New"/>
-          <w:color w:val="A9B7C6"/>
-          <w:sz w:val="20"/>
-          <w:szCs w:val="20"/>
-          <w:lang w:val="en-US" w:eastAsia="zh-CN"/>
-        </w:rPr>
-        <w:t>Rational.</w:t>
+      <w:r>
+        <w:rPr>
+          <w:rFonts w:ascii="Courier New" w:eastAsia="Times New Roman" w:hAnsi="Courier New" w:cs="Courier New"/>
+          <w:color w:val="A9B7C6"/>
+          <w:sz w:val="20"/>
+          <w:szCs w:val="20"/>
+          <w:lang w:val="en-US" w:eastAsia="zh-CN"/>
+        </w:rPr>
+        <w:t>(Rational.</w:t>
       </w:r>
       <w:r>
         <w:rPr>
@@ -1894,7 +3695,6 @@
         </w:rPr>
         <w:t>apply</w:t>
       </w:r>
-      <w:proofErr w:type="spellEnd"/>
       <w:r>
         <w:rPr>
           <w:rFonts w:ascii="Courier New" w:eastAsia="Times New Roman" w:hAnsi="Courier New" w:cs="Courier New"/>
@@ -1935,7 +3735,6 @@
         </w:rPr>
         <w:t xml:space="preserve">, </w:t>
       </w:r>
-      <w:proofErr w:type="spellStart"/>
       <w:r>
         <w:rPr>
           <w:rFonts w:ascii="Courier New" w:eastAsia="Times New Roman" w:hAnsi="Courier New" w:cs="Courier New"/>
@@ -1958,7 +3757,6 @@
         </w:rPr>
         <w:t>quarterPi</w:t>
       </w:r>
-      <w:proofErr w:type="spellEnd"/>
       <w:r>
         <w:rPr>
           <w:rFonts w:ascii="Courier New" w:eastAsia="Times New Roman" w:hAnsi="Courier New" w:cs="Courier New"/>
@@ -1999,7 +3797,6 @@
         </w:rPr>
         <w:t>Madhava::</w:t>
       </w:r>
-      <w:proofErr w:type="spellStart"/>
       <w:r>
         <w:rPr>
           <w:rFonts w:ascii="Courier New" w:eastAsia="Times New Roman" w:hAnsi="Courier New" w:cs="Courier New"/>
@@ -2012,7 +3809,6 @@
         </w:rPr>
         <w:t>termFourth</w:t>
       </w:r>
-      <w:proofErr w:type="spellEnd"/>
       <w:r>
         <w:rPr>
           <w:rFonts w:ascii="Courier New" w:eastAsia="Times New Roman" w:hAnsi="Courier New" w:cs="Courier New"/>
@@ -2044,7 +3840,6 @@
         <w:br/>
         <w:t xml:space="preserve">    </w:t>
       </w:r>
-      <w:proofErr w:type="spellStart"/>
       <w:r>
         <w:rPr>
           <w:rFonts w:ascii="Courier New" w:eastAsia="Times New Roman" w:hAnsi="Courier New" w:cs="Courier New"/>
@@ -2057,27 +3852,15 @@
         </w:rPr>
         <w:t>assertEquals</w:t>
       </w:r>
-      <w:proofErr w:type="spellEnd"/>
-      <w:r>
-        <w:rPr>
-          <w:rFonts w:ascii="Courier New" w:eastAsia="Times New Roman" w:hAnsi="Courier New" w:cs="Courier New"/>
-          <w:color w:val="A9B7C6"/>
-          <w:sz w:val="20"/>
-          <w:szCs w:val="20"/>
-          <w:lang w:val="en-US" w:eastAsia="zh-CN"/>
-        </w:rPr>
-        <w:t>(</w:t>
-      </w:r>
-      <w:proofErr w:type="spellStart"/>
-      <w:r>
-        <w:rPr>
-          <w:rFonts w:ascii="Courier New" w:eastAsia="Times New Roman" w:hAnsi="Courier New" w:cs="Courier New"/>
-          <w:color w:val="A9B7C6"/>
-          <w:sz w:val="20"/>
-          <w:szCs w:val="20"/>
-          <w:lang w:val="en-US" w:eastAsia="zh-CN"/>
-        </w:rPr>
-        <w:t>Rational.</w:t>
+      <w:r>
+        <w:rPr>
+          <w:rFonts w:ascii="Courier New" w:eastAsia="Times New Roman" w:hAnsi="Courier New" w:cs="Courier New"/>
+          <w:color w:val="A9B7C6"/>
+          <w:sz w:val="20"/>
+          <w:szCs w:val="20"/>
+          <w:lang w:val="en-US" w:eastAsia="zh-CN"/>
+        </w:rPr>
+        <w:t>(Rational.</w:t>
       </w:r>
       <w:r>
         <w:rPr>
@@ -2091,7 +3874,6 @@
         </w:rPr>
         <w:t>apply</w:t>
       </w:r>
-      <w:proofErr w:type="spellEnd"/>
       <w:r>
         <w:rPr>
           <w:rFonts w:ascii="Courier New" w:eastAsia="Times New Roman" w:hAnsi="Courier New" w:cs="Courier New"/>
@@ -2132,7 +3914,6 @@
         </w:rPr>
         <w:t xml:space="preserve">, </w:t>
       </w:r>
-      <w:proofErr w:type="spellStart"/>
       <w:r>
         <w:rPr>
           <w:rFonts w:ascii="Courier New" w:eastAsia="Times New Roman" w:hAnsi="Courier New" w:cs="Courier New"/>
@@ -2155,7 +3936,6 @@
         </w:rPr>
         <w:t>quarterPi</w:t>
       </w:r>
-      <w:proofErr w:type="spellEnd"/>
       <w:r>
         <w:rPr>
           <w:rFonts w:ascii="Courier New" w:eastAsia="Times New Roman" w:hAnsi="Courier New" w:cs="Courier New"/>
@@ -2196,7 +3976,6 @@
         </w:rPr>
         <w:t>Madhava::</w:t>
       </w:r>
-      <w:proofErr w:type="spellStart"/>
       <w:r>
         <w:rPr>
           <w:rFonts w:ascii="Courier New" w:eastAsia="Times New Roman" w:hAnsi="Courier New" w:cs="Courier New"/>
@@ -2209,7 +3988,6 @@
         </w:rPr>
         <w:t>termFourth</w:t>
       </w:r>
-      <w:proofErr w:type="spellEnd"/>
       <w:r>
         <w:rPr>
           <w:rFonts w:ascii="Courier New" w:eastAsia="Times New Roman" w:hAnsi="Courier New" w:cs="Courier New"/>
@@ -2278,6 +4056,7 @@
           <w:szCs w:val="20"/>
           <w:lang w:val="en-US" w:eastAsia="zh-CN"/>
         </w:rPr>
+        <w:lastRenderedPageBreak/>
         <w:t>@Test</w:t>
       </w:r>
       <w:r>
@@ -2300,7 +4079,6 @@
         </w:rPr>
         <w:t xml:space="preserve">public void </w:t>
       </w:r>
-      <w:proofErr w:type="spellStart"/>
       <w:r>
         <w:rPr>
           <w:rFonts w:ascii="Courier New" w:eastAsia="Times New Roman" w:hAnsi="Courier New" w:cs="Courier New"/>
@@ -2311,7 +4089,6 @@
         </w:rPr>
         <w:t>testTerm</w:t>
       </w:r>
-      <w:proofErr w:type="spellEnd"/>
       <w:r>
         <w:rPr>
           <w:rFonts w:ascii="Courier New" w:eastAsia="Times New Roman" w:hAnsi="Courier New" w:cs="Courier New"/>
@@ -2333,7 +4110,6 @@
         <w:br/>
         <w:t xml:space="preserve">    </w:t>
       </w:r>
-      <w:proofErr w:type="spellStart"/>
       <w:r>
         <w:rPr>
           <w:rFonts w:ascii="Courier New" w:eastAsia="Times New Roman" w:hAnsi="Courier New" w:cs="Courier New"/>
@@ -2346,27 +4122,15 @@
         </w:rPr>
         <w:t>assertEquals</w:t>
       </w:r>
-      <w:proofErr w:type="spellEnd"/>
-      <w:r>
-        <w:rPr>
-          <w:rFonts w:ascii="Courier New" w:eastAsia="Times New Roman" w:hAnsi="Courier New" w:cs="Courier New"/>
-          <w:color w:val="A9B7C6"/>
-          <w:sz w:val="20"/>
-          <w:szCs w:val="20"/>
-          <w:lang w:val="en-US" w:eastAsia="zh-CN"/>
-        </w:rPr>
-        <w:t>(</w:t>
-      </w:r>
-      <w:proofErr w:type="spellStart"/>
-      <w:r>
-        <w:rPr>
-          <w:rFonts w:ascii="Courier New" w:eastAsia="Times New Roman" w:hAnsi="Courier New" w:cs="Courier New"/>
-          <w:color w:val="A9B7C6"/>
-          <w:sz w:val="20"/>
-          <w:szCs w:val="20"/>
-          <w:lang w:val="en-US" w:eastAsia="zh-CN"/>
-        </w:rPr>
-        <w:t>Rational.</w:t>
+      <w:r>
+        <w:rPr>
+          <w:rFonts w:ascii="Courier New" w:eastAsia="Times New Roman" w:hAnsi="Courier New" w:cs="Courier New"/>
+          <w:color w:val="A9B7C6"/>
+          <w:sz w:val="20"/>
+          <w:szCs w:val="20"/>
+          <w:lang w:val="en-US" w:eastAsia="zh-CN"/>
+        </w:rPr>
+        <w:t>(Rational.</w:t>
       </w:r>
       <w:r>
         <w:rPr>
@@ -2380,7 +4144,6 @@
         </w:rPr>
         <w:t>apply</w:t>
       </w:r>
-      <w:proofErr w:type="spellEnd"/>
       <w:r>
         <w:rPr>
           <w:rFonts w:ascii="Courier New" w:eastAsia="Times New Roman" w:hAnsi="Courier New" w:cs="Courier New"/>
@@ -2421,7 +4184,6 @@
         </w:rPr>
         <w:t xml:space="preserve">, </w:t>
       </w:r>
-      <w:proofErr w:type="spellStart"/>
       <w:r>
         <w:rPr>
           <w:rFonts w:ascii="Courier New" w:eastAsia="Times New Roman" w:hAnsi="Courier New" w:cs="Courier New"/>
@@ -2444,7 +4206,6 @@
         </w:rPr>
         <w:t>termFourth</w:t>
       </w:r>
-      <w:proofErr w:type="spellEnd"/>
       <w:r>
         <w:rPr>
           <w:rFonts w:ascii="Courier New" w:eastAsia="Times New Roman" w:hAnsi="Courier New" w:cs="Courier New"/>
@@ -2496,7 +4257,6 @@
         <w:br/>
         <w:t xml:space="preserve">    </w:t>
       </w:r>
-      <w:proofErr w:type="spellStart"/>
       <w:r>
         <w:rPr>
           <w:rFonts w:ascii="Courier New" w:eastAsia="Times New Roman" w:hAnsi="Courier New" w:cs="Courier New"/>
@@ -2509,27 +4269,15 @@
         </w:rPr>
         <w:t>assertEquals</w:t>
       </w:r>
-      <w:proofErr w:type="spellEnd"/>
-      <w:r>
-        <w:rPr>
-          <w:rFonts w:ascii="Courier New" w:eastAsia="Times New Roman" w:hAnsi="Courier New" w:cs="Courier New"/>
-          <w:color w:val="A9B7C6"/>
-          <w:sz w:val="20"/>
-          <w:szCs w:val="20"/>
-          <w:lang w:val="en-US" w:eastAsia="zh-CN"/>
-        </w:rPr>
-        <w:t>(</w:t>
-      </w:r>
-      <w:proofErr w:type="spellStart"/>
-      <w:r>
-        <w:rPr>
-          <w:rFonts w:ascii="Courier New" w:eastAsia="Times New Roman" w:hAnsi="Courier New" w:cs="Courier New"/>
-          <w:color w:val="A9B7C6"/>
-          <w:sz w:val="20"/>
-          <w:szCs w:val="20"/>
-          <w:lang w:val="en-US" w:eastAsia="zh-CN"/>
-        </w:rPr>
-        <w:t>Rational.</w:t>
+      <w:r>
+        <w:rPr>
+          <w:rFonts w:ascii="Courier New" w:eastAsia="Times New Roman" w:hAnsi="Courier New" w:cs="Courier New"/>
+          <w:color w:val="A9B7C6"/>
+          <w:sz w:val="20"/>
+          <w:szCs w:val="20"/>
+          <w:lang w:val="en-US" w:eastAsia="zh-CN"/>
+        </w:rPr>
+        <w:t>(Rational.</w:t>
       </w:r>
       <w:r>
         <w:rPr>
@@ -2543,7 +4291,6 @@
         </w:rPr>
         <w:t>apply</w:t>
       </w:r>
-      <w:proofErr w:type="spellEnd"/>
       <w:r>
         <w:rPr>
           <w:rFonts w:ascii="Courier New" w:eastAsia="Times New Roman" w:hAnsi="Courier New" w:cs="Courier New"/>
@@ -2584,7 +4331,6 @@
         </w:rPr>
         <w:t xml:space="preserve">, </w:t>
       </w:r>
-      <w:proofErr w:type="spellStart"/>
       <w:r>
         <w:rPr>
           <w:rFonts w:ascii="Courier New" w:eastAsia="Times New Roman" w:hAnsi="Courier New" w:cs="Courier New"/>
@@ -2607,7 +4353,6 @@
         </w:rPr>
         <w:t>termFourth</w:t>
       </w:r>
-      <w:proofErr w:type="spellEnd"/>
       <w:r>
         <w:rPr>
           <w:rFonts w:ascii="Courier New" w:eastAsia="Times New Roman" w:hAnsi="Courier New" w:cs="Courier New"/>
@@ -2659,7 +4404,6 @@
         <w:br/>
         <w:t xml:space="preserve">    </w:t>
       </w:r>
-      <w:proofErr w:type="spellStart"/>
       <w:r>
         <w:rPr>
           <w:rFonts w:ascii="Courier New" w:eastAsia="Times New Roman" w:hAnsi="Courier New" w:cs="Courier New"/>
@@ -2672,27 +4416,15 @@
         </w:rPr>
         <w:t>assertEquals</w:t>
       </w:r>
-      <w:proofErr w:type="spellEnd"/>
-      <w:r>
-        <w:rPr>
-          <w:rFonts w:ascii="Courier New" w:eastAsia="Times New Roman" w:hAnsi="Courier New" w:cs="Courier New"/>
-          <w:color w:val="A9B7C6"/>
-          <w:sz w:val="20"/>
-          <w:szCs w:val="20"/>
-          <w:lang w:val="en-US" w:eastAsia="zh-CN"/>
-        </w:rPr>
-        <w:t>(</w:t>
-      </w:r>
-      <w:proofErr w:type="spellStart"/>
-      <w:r>
-        <w:rPr>
-          <w:rFonts w:ascii="Courier New" w:eastAsia="Times New Roman" w:hAnsi="Courier New" w:cs="Courier New"/>
-          <w:color w:val="A9B7C6"/>
-          <w:sz w:val="20"/>
-          <w:szCs w:val="20"/>
-          <w:lang w:val="en-US" w:eastAsia="zh-CN"/>
-        </w:rPr>
-        <w:t>Rational.</w:t>
+      <w:r>
+        <w:rPr>
+          <w:rFonts w:ascii="Courier New" w:eastAsia="Times New Roman" w:hAnsi="Courier New" w:cs="Courier New"/>
+          <w:color w:val="A9B7C6"/>
+          <w:sz w:val="20"/>
+          <w:szCs w:val="20"/>
+          <w:lang w:val="en-US" w:eastAsia="zh-CN"/>
+        </w:rPr>
+        <w:t>(Rational.</w:t>
       </w:r>
       <w:r>
         <w:rPr>
@@ -2706,7 +4438,6 @@
         </w:rPr>
         <w:t>apply</w:t>
       </w:r>
-      <w:proofErr w:type="spellEnd"/>
       <w:r>
         <w:rPr>
           <w:rFonts w:ascii="Courier New" w:eastAsia="Times New Roman" w:hAnsi="Courier New" w:cs="Courier New"/>
@@ -2747,7 +4478,6 @@
         </w:rPr>
         <w:t xml:space="preserve">, </w:t>
       </w:r>
-      <w:proofErr w:type="spellStart"/>
       <w:r>
         <w:rPr>
           <w:rFonts w:ascii="Courier New" w:eastAsia="Times New Roman" w:hAnsi="Courier New" w:cs="Courier New"/>
@@ -2770,7 +4500,6 @@
         </w:rPr>
         <w:t>termFourth</w:t>
       </w:r>
-      <w:proofErr w:type="spellEnd"/>
       <w:r>
         <w:rPr>
           <w:rFonts w:ascii="Courier New" w:eastAsia="Times New Roman" w:hAnsi="Courier New" w:cs="Courier New"/>
@@ -2881,7 +4610,6 @@
         </w:rPr>
         <w:t xml:space="preserve">public void </w:t>
       </w:r>
-      <w:proofErr w:type="spellStart"/>
       <w:r>
         <w:rPr>
           <w:rFonts w:ascii="Courier New" w:eastAsia="Times New Roman" w:hAnsi="Courier New" w:cs="Courier New"/>
@@ -2892,7 +4620,6 @@
         </w:rPr>
         <w:t>testPi</w:t>
       </w:r>
-      <w:proofErr w:type="spellEnd"/>
       <w:r>
         <w:rPr>
           <w:rFonts w:ascii="Courier New" w:eastAsia="Times New Roman" w:hAnsi="Courier New" w:cs="Courier New"/>
@@ -2914,7 +4641,6 @@
         <w:br/>
         <w:t xml:space="preserve">    </w:t>
       </w:r>
-      <w:proofErr w:type="spellStart"/>
       <w:r>
         <w:rPr>
           <w:rFonts w:ascii="Courier New" w:eastAsia="Times New Roman" w:hAnsi="Courier New" w:cs="Courier New"/>
@@ -2927,7 +4653,6 @@
         </w:rPr>
         <w:t>assertEquals</w:t>
       </w:r>
-      <w:proofErr w:type="spellEnd"/>
       <w:r>
         <w:rPr>
           <w:rFonts w:ascii="Courier New" w:eastAsia="Times New Roman" w:hAnsi="Courier New" w:cs="Courier New"/>
@@ -2938,7 +4663,6 @@
         </w:rPr>
         <w:t>(</w:t>
       </w:r>
-      <w:proofErr w:type="spellStart"/>
       <w:r>
         <w:rPr>
           <w:rFonts w:ascii="Courier New" w:eastAsia="Times New Roman" w:hAnsi="Courier New" w:cs="Courier New"/>
@@ -2957,18 +4681,7 @@
           <w:szCs w:val="20"/>
           <w:lang w:val="en-US" w:eastAsia="zh-CN"/>
         </w:rPr>
-        <w:t>.divide</w:t>
-      </w:r>
-      <w:proofErr w:type="spellEnd"/>
-      <w:r>
-        <w:rPr>
-          <w:rFonts w:ascii="Courier New" w:eastAsia="Times New Roman" w:hAnsi="Courier New" w:cs="Courier New"/>
-          <w:color w:val="A9B7C6"/>
-          <w:sz w:val="20"/>
-          <w:szCs w:val="20"/>
-          <w:lang w:val="en-US" w:eastAsia="zh-CN"/>
-        </w:rPr>
-        <w:t>(</w:t>
+        <w:t>.divide(</w:t>
       </w:r>
       <w:r>
         <w:rPr>
@@ -2988,29 +4701,7 @@
           <w:szCs w:val="20"/>
           <w:lang w:val="en-US" w:eastAsia="zh-CN"/>
         </w:rPr>
-        <w:t>).</w:t>
-      </w:r>
-      <w:proofErr w:type="spellStart"/>
-      <w:r>
-        <w:rPr>
-          <w:rFonts w:ascii="Courier New" w:eastAsia="Times New Roman" w:hAnsi="Courier New" w:cs="Courier New"/>
-          <w:color w:val="A9B7C6"/>
-          <w:sz w:val="20"/>
-          <w:szCs w:val="20"/>
-          <w:lang w:val="en-US" w:eastAsia="zh-CN"/>
-        </w:rPr>
-        <w:t>doubleValue</w:t>
-      </w:r>
-      <w:proofErr w:type="spellEnd"/>
-      <w:r>
-        <w:rPr>
-          <w:rFonts w:ascii="Courier New" w:eastAsia="Times New Roman" w:hAnsi="Courier New" w:cs="Courier New"/>
-          <w:color w:val="A9B7C6"/>
-          <w:sz w:val="20"/>
-          <w:szCs w:val="20"/>
-          <w:lang w:val="en-US" w:eastAsia="zh-CN"/>
-        </w:rPr>
-        <w:t>()</w:t>
+        <w:t>).doubleValue()</w:t>
       </w:r>
       <w:r>
         <w:rPr>
@@ -3022,7 +4713,6 @@
         </w:rPr>
         <w:t xml:space="preserve">, </w:t>
       </w:r>
-      <w:proofErr w:type="spellStart"/>
       <w:r>
         <w:rPr>
           <w:rFonts w:ascii="Courier New" w:eastAsia="Times New Roman" w:hAnsi="Courier New" w:cs="Courier New"/>
@@ -3045,7 +4735,6 @@
         </w:rPr>
         <w:t>quarterPi</w:t>
       </w:r>
-      <w:proofErr w:type="spellEnd"/>
       <w:r>
         <w:rPr>
           <w:rFonts w:ascii="Courier New" w:eastAsia="Times New Roman" w:hAnsi="Courier New" w:cs="Courier New"/>
@@ -3086,7 +4775,6 @@
         </w:rPr>
         <w:t>Madhava::</w:t>
       </w:r>
-      <w:proofErr w:type="spellStart"/>
       <w:r>
         <w:rPr>
           <w:rFonts w:ascii="Courier New" w:eastAsia="Times New Roman" w:hAnsi="Courier New" w:cs="Courier New"/>
@@ -3099,38 +4787,15 @@
         </w:rPr>
         <w:t>termFirst</w:t>
       </w:r>
-      <w:proofErr w:type="spellEnd"/>
-      <w:r>
-        <w:rPr>
-          <w:rFonts w:ascii="Courier New" w:eastAsia="Times New Roman" w:hAnsi="Courier New" w:cs="Courier New"/>
-          <w:color w:val="A9B7C6"/>
-          <w:sz w:val="20"/>
-          <w:szCs w:val="20"/>
-          <w:lang w:val="en-US" w:eastAsia="zh-CN"/>
-        </w:rPr>
-        <w:t>).</w:t>
-      </w:r>
-      <w:proofErr w:type="spellStart"/>
-      <w:r>
-        <w:rPr>
-          <w:rFonts w:ascii="Courier New" w:eastAsia="Times New Roman" w:hAnsi="Courier New" w:cs="Courier New"/>
-          <w:color w:val="A9B7C6"/>
-          <w:sz w:val="20"/>
-          <w:szCs w:val="20"/>
-          <w:lang w:val="en-US" w:eastAsia="zh-CN"/>
-        </w:rPr>
-        <w:t>toDouble</w:t>
-      </w:r>
-      <w:proofErr w:type="spellEnd"/>
-      <w:r>
-        <w:rPr>
-          <w:rFonts w:ascii="Courier New" w:eastAsia="Times New Roman" w:hAnsi="Courier New" w:cs="Courier New"/>
-          <w:color w:val="A9B7C6"/>
-          <w:sz w:val="20"/>
-          <w:szCs w:val="20"/>
-          <w:lang w:val="en-US" w:eastAsia="zh-CN"/>
-        </w:rPr>
-        <w:t>()</w:t>
+      <w:r>
+        <w:rPr>
+          <w:rFonts w:ascii="Courier New" w:eastAsia="Times New Roman" w:hAnsi="Courier New" w:cs="Courier New"/>
+          <w:color w:val="A9B7C6"/>
+          <w:sz w:val="20"/>
+          <w:szCs w:val="20"/>
+          <w:lang w:val="en-US" w:eastAsia="zh-CN"/>
+        </w:rPr>
+        <w:t>).toDouble()</w:t>
       </w:r>
       <w:r>
         <w:rPr>
@@ -3183,7 +4848,6 @@
         <w:br/>
         <w:t xml:space="preserve">    </w:t>
       </w:r>
-      <w:proofErr w:type="spellStart"/>
       <w:r>
         <w:rPr>
           <w:rFonts w:ascii="Courier New" w:eastAsia="Times New Roman" w:hAnsi="Courier New" w:cs="Courier New"/>
@@ -3196,7 +4860,6 @@
         </w:rPr>
         <w:t>assertEquals</w:t>
       </w:r>
-      <w:proofErr w:type="spellEnd"/>
       <w:r>
         <w:rPr>
           <w:rFonts w:ascii="Courier New" w:eastAsia="Times New Roman" w:hAnsi="Courier New" w:cs="Courier New"/>
@@ -3207,7 +4870,6 @@
         </w:rPr>
         <w:t>(</w:t>
       </w:r>
-      <w:proofErr w:type="spellStart"/>
       <w:r>
         <w:rPr>
           <w:rFonts w:ascii="Courier New" w:eastAsia="Times New Roman" w:hAnsi="Courier New" w:cs="Courier New"/>
@@ -3226,18 +4888,7 @@
           <w:szCs w:val="20"/>
           <w:lang w:val="en-US" w:eastAsia="zh-CN"/>
         </w:rPr>
-        <w:t>.divide</w:t>
-      </w:r>
-      <w:proofErr w:type="spellEnd"/>
-      <w:r>
-        <w:rPr>
-          <w:rFonts w:ascii="Courier New" w:eastAsia="Times New Roman" w:hAnsi="Courier New" w:cs="Courier New"/>
-          <w:color w:val="A9B7C6"/>
-          <w:sz w:val="20"/>
-          <w:szCs w:val="20"/>
-          <w:lang w:val="en-US" w:eastAsia="zh-CN"/>
-        </w:rPr>
-        <w:t>(</w:t>
+        <w:t>.divide(</w:t>
       </w:r>
       <w:r>
         <w:rPr>
@@ -3257,29 +4908,7 @@
           <w:szCs w:val="20"/>
           <w:lang w:val="en-US" w:eastAsia="zh-CN"/>
         </w:rPr>
-        <w:t>).</w:t>
-      </w:r>
-      <w:proofErr w:type="spellStart"/>
-      <w:r>
-        <w:rPr>
-          <w:rFonts w:ascii="Courier New" w:eastAsia="Times New Roman" w:hAnsi="Courier New" w:cs="Courier New"/>
-          <w:color w:val="A9B7C6"/>
-          <w:sz w:val="20"/>
-          <w:szCs w:val="20"/>
-          <w:lang w:val="en-US" w:eastAsia="zh-CN"/>
-        </w:rPr>
-        <w:t>doubleValue</w:t>
-      </w:r>
-      <w:proofErr w:type="spellEnd"/>
-      <w:r>
-        <w:rPr>
-          <w:rFonts w:ascii="Courier New" w:eastAsia="Times New Roman" w:hAnsi="Courier New" w:cs="Courier New"/>
-          <w:color w:val="A9B7C6"/>
-          <w:sz w:val="20"/>
-          <w:szCs w:val="20"/>
-          <w:lang w:val="en-US" w:eastAsia="zh-CN"/>
-        </w:rPr>
-        <w:t>()</w:t>
+        <w:t>).doubleValue()</w:t>
       </w:r>
       <w:r>
         <w:rPr>
@@ -3291,7 +4920,6 @@
         </w:rPr>
         <w:t xml:space="preserve">, </w:t>
       </w:r>
-      <w:proofErr w:type="spellStart"/>
       <w:r>
         <w:rPr>
           <w:rFonts w:ascii="Courier New" w:eastAsia="Times New Roman" w:hAnsi="Courier New" w:cs="Courier New"/>
@@ -3314,7 +4942,6 @@
         </w:rPr>
         <w:t>quarterPi</w:t>
       </w:r>
-      <w:proofErr w:type="spellEnd"/>
       <w:r>
         <w:rPr>
           <w:rFonts w:ascii="Courier New" w:eastAsia="Times New Roman" w:hAnsi="Courier New" w:cs="Courier New"/>
@@ -3355,7 +4982,6 @@
         </w:rPr>
         <w:t>Madhava::</w:t>
       </w:r>
-      <w:proofErr w:type="spellStart"/>
       <w:r>
         <w:rPr>
           <w:rFonts w:ascii="Courier New" w:eastAsia="Times New Roman" w:hAnsi="Courier New" w:cs="Courier New"/>
@@ -3368,38 +4994,15 @@
         </w:rPr>
         <w:t>termSecond</w:t>
       </w:r>
-      <w:proofErr w:type="spellEnd"/>
-      <w:r>
-        <w:rPr>
-          <w:rFonts w:ascii="Courier New" w:eastAsia="Times New Roman" w:hAnsi="Courier New" w:cs="Courier New"/>
-          <w:color w:val="A9B7C6"/>
-          <w:sz w:val="20"/>
-          <w:szCs w:val="20"/>
-          <w:lang w:val="en-US" w:eastAsia="zh-CN"/>
-        </w:rPr>
-        <w:t>).</w:t>
-      </w:r>
-      <w:proofErr w:type="spellStart"/>
-      <w:r>
-        <w:rPr>
-          <w:rFonts w:ascii="Courier New" w:eastAsia="Times New Roman" w:hAnsi="Courier New" w:cs="Courier New"/>
-          <w:color w:val="A9B7C6"/>
-          <w:sz w:val="20"/>
-          <w:szCs w:val="20"/>
-          <w:lang w:val="en-US" w:eastAsia="zh-CN"/>
-        </w:rPr>
-        <w:t>toDouble</w:t>
-      </w:r>
-      <w:proofErr w:type="spellEnd"/>
-      <w:r>
-        <w:rPr>
-          <w:rFonts w:ascii="Courier New" w:eastAsia="Times New Roman" w:hAnsi="Courier New" w:cs="Courier New"/>
-          <w:color w:val="A9B7C6"/>
-          <w:sz w:val="20"/>
-          <w:szCs w:val="20"/>
-          <w:lang w:val="en-US" w:eastAsia="zh-CN"/>
-        </w:rPr>
-        <w:t>()</w:t>
+      <w:r>
+        <w:rPr>
+          <w:rFonts w:ascii="Courier New" w:eastAsia="Times New Roman" w:hAnsi="Courier New" w:cs="Courier New"/>
+          <w:color w:val="A9B7C6"/>
+          <w:sz w:val="20"/>
+          <w:szCs w:val="20"/>
+          <w:lang w:val="en-US" w:eastAsia="zh-CN"/>
+        </w:rPr>
+        <w:t>).toDouble()</w:t>
       </w:r>
       <w:r>
         <w:rPr>
@@ -3452,7 +5055,6 @@
         <w:br/>
         <w:t xml:space="preserve">    </w:t>
       </w:r>
-      <w:proofErr w:type="spellStart"/>
       <w:r>
         <w:rPr>
           <w:rFonts w:ascii="Courier New" w:eastAsia="Times New Roman" w:hAnsi="Courier New" w:cs="Courier New"/>
@@ -3465,7 +5067,6 @@
         </w:rPr>
         <w:t>assertEquals</w:t>
       </w:r>
-      <w:proofErr w:type="spellEnd"/>
       <w:r>
         <w:rPr>
           <w:rFonts w:ascii="Courier New" w:eastAsia="Times New Roman" w:hAnsi="Courier New" w:cs="Courier New"/>
@@ -3476,7 +5077,6 @@
         </w:rPr>
         <w:t>(</w:t>
       </w:r>
-      <w:proofErr w:type="spellStart"/>
       <w:r>
         <w:rPr>
           <w:rFonts w:ascii="Courier New" w:eastAsia="Times New Roman" w:hAnsi="Courier New" w:cs="Courier New"/>
@@ -3495,18 +5095,7 @@
           <w:szCs w:val="20"/>
           <w:lang w:val="en-US" w:eastAsia="zh-CN"/>
         </w:rPr>
-        <w:t>.divide</w:t>
-      </w:r>
-      <w:proofErr w:type="spellEnd"/>
-      <w:r>
-        <w:rPr>
-          <w:rFonts w:ascii="Courier New" w:eastAsia="Times New Roman" w:hAnsi="Courier New" w:cs="Courier New"/>
-          <w:color w:val="A9B7C6"/>
-          <w:sz w:val="20"/>
-          <w:szCs w:val="20"/>
-          <w:lang w:val="en-US" w:eastAsia="zh-CN"/>
-        </w:rPr>
-        <w:t>(</w:t>
+        <w:t>.divide(</w:t>
       </w:r>
       <w:r>
         <w:rPr>
@@ -3526,29 +5115,7 @@
           <w:szCs w:val="20"/>
           <w:lang w:val="en-US" w:eastAsia="zh-CN"/>
         </w:rPr>
-        <w:t>).</w:t>
-      </w:r>
-      <w:proofErr w:type="spellStart"/>
-      <w:r>
-        <w:rPr>
-          <w:rFonts w:ascii="Courier New" w:eastAsia="Times New Roman" w:hAnsi="Courier New" w:cs="Courier New"/>
-          <w:color w:val="A9B7C6"/>
-          <w:sz w:val="20"/>
-          <w:szCs w:val="20"/>
-          <w:lang w:val="en-US" w:eastAsia="zh-CN"/>
-        </w:rPr>
-        <w:t>doubleValue</w:t>
-      </w:r>
-      <w:proofErr w:type="spellEnd"/>
-      <w:r>
-        <w:rPr>
-          <w:rFonts w:ascii="Courier New" w:eastAsia="Times New Roman" w:hAnsi="Courier New" w:cs="Courier New"/>
-          <w:color w:val="A9B7C6"/>
-          <w:sz w:val="20"/>
-          <w:szCs w:val="20"/>
-          <w:lang w:val="en-US" w:eastAsia="zh-CN"/>
-        </w:rPr>
-        <w:t>()</w:t>
+        <w:t>).doubleValue()</w:t>
       </w:r>
       <w:r>
         <w:rPr>
@@ -3560,7 +5127,6 @@
         </w:rPr>
         <w:t xml:space="preserve">, </w:t>
       </w:r>
-      <w:proofErr w:type="spellStart"/>
       <w:r>
         <w:rPr>
           <w:rFonts w:ascii="Courier New" w:eastAsia="Times New Roman" w:hAnsi="Courier New" w:cs="Courier New"/>
@@ -3583,7 +5149,6 @@
         </w:rPr>
         <w:t>quarterPi</w:t>
       </w:r>
-      <w:proofErr w:type="spellEnd"/>
       <w:r>
         <w:rPr>
           <w:rFonts w:ascii="Courier New" w:eastAsia="Times New Roman" w:hAnsi="Courier New" w:cs="Courier New"/>
@@ -3624,7 +5189,6 @@
         </w:rPr>
         <w:t>Madhava::</w:t>
       </w:r>
-      <w:proofErr w:type="spellStart"/>
       <w:r>
         <w:rPr>
           <w:rFonts w:ascii="Courier New" w:eastAsia="Times New Roman" w:hAnsi="Courier New" w:cs="Courier New"/>
@@ -3637,38 +5201,15 @@
         </w:rPr>
         <w:t>termThird</w:t>
       </w:r>
-      <w:proofErr w:type="spellEnd"/>
-      <w:r>
-        <w:rPr>
-          <w:rFonts w:ascii="Courier New" w:eastAsia="Times New Roman" w:hAnsi="Courier New" w:cs="Courier New"/>
-          <w:color w:val="A9B7C6"/>
-          <w:sz w:val="20"/>
-          <w:szCs w:val="20"/>
-          <w:lang w:val="en-US" w:eastAsia="zh-CN"/>
-        </w:rPr>
-        <w:t>).</w:t>
-      </w:r>
-      <w:proofErr w:type="spellStart"/>
-      <w:r>
-        <w:rPr>
-          <w:rFonts w:ascii="Courier New" w:eastAsia="Times New Roman" w:hAnsi="Courier New" w:cs="Courier New"/>
-          <w:color w:val="A9B7C6"/>
-          <w:sz w:val="20"/>
-          <w:szCs w:val="20"/>
-          <w:lang w:val="en-US" w:eastAsia="zh-CN"/>
-        </w:rPr>
-        <w:t>toDouble</w:t>
-      </w:r>
-      <w:proofErr w:type="spellEnd"/>
-      <w:r>
-        <w:rPr>
-          <w:rFonts w:ascii="Courier New" w:eastAsia="Times New Roman" w:hAnsi="Courier New" w:cs="Courier New"/>
-          <w:color w:val="A9B7C6"/>
-          <w:sz w:val="20"/>
-          <w:szCs w:val="20"/>
-          <w:lang w:val="en-US" w:eastAsia="zh-CN"/>
-        </w:rPr>
-        <w:t>()</w:t>
+      <w:r>
+        <w:rPr>
+          <w:rFonts w:ascii="Courier New" w:eastAsia="Times New Roman" w:hAnsi="Courier New" w:cs="Courier New"/>
+          <w:color w:val="A9B7C6"/>
+          <w:sz w:val="20"/>
+          <w:szCs w:val="20"/>
+          <w:lang w:val="en-US" w:eastAsia="zh-CN"/>
+        </w:rPr>
+        <w:t>).toDouble()</w:t>
       </w:r>
       <w:r>
         <w:rPr>
@@ -3721,7 +5262,6 @@
         <w:br/>
         <w:t xml:space="preserve">    </w:t>
       </w:r>
-      <w:proofErr w:type="spellStart"/>
       <w:r>
         <w:rPr>
           <w:rFonts w:ascii="Courier New" w:eastAsia="Times New Roman" w:hAnsi="Courier New" w:cs="Courier New"/>
@@ -3734,7 +5274,6 @@
         </w:rPr>
         <w:t>assertEquals</w:t>
       </w:r>
-      <w:proofErr w:type="spellEnd"/>
       <w:r>
         <w:rPr>
           <w:rFonts w:ascii="Courier New" w:eastAsia="Times New Roman" w:hAnsi="Courier New" w:cs="Courier New"/>
@@ -3745,7 +5284,6 @@
         </w:rPr>
         <w:t>(</w:t>
       </w:r>
-      <w:proofErr w:type="spellStart"/>
       <w:r>
         <w:rPr>
           <w:rFonts w:ascii="Courier New" w:eastAsia="Times New Roman" w:hAnsi="Courier New" w:cs="Courier New"/>
@@ -3764,18 +5302,7 @@
           <w:szCs w:val="20"/>
           <w:lang w:val="en-US" w:eastAsia="zh-CN"/>
         </w:rPr>
-        <w:t>.divide</w:t>
-      </w:r>
-      <w:proofErr w:type="spellEnd"/>
-      <w:r>
-        <w:rPr>
-          <w:rFonts w:ascii="Courier New" w:eastAsia="Times New Roman" w:hAnsi="Courier New" w:cs="Courier New"/>
-          <w:color w:val="A9B7C6"/>
-          <w:sz w:val="20"/>
-          <w:szCs w:val="20"/>
-          <w:lang w:val="en-US" w:eastAsia="zh-CN"/>
-        </w:rPr>
-        <w:t>(</w:t>
+        <w:t>.divide(</w:t>
       </w:r>
       <w:r>
         <w:rPr>
@@ -3795,29 +5322,7 @@
           <w:szCs w:val="20"/>
           <w:lang w:val="en-US" w:eastAsia="zh-CN"/>
         </w:rPr>
-        <w:t>).</w:t>
-      </w:r>
-      <w:proofErr w:type="spellStart"/>
-      <w:r>
-        <w:rPr>
-          <w:rFonts w:ascii="Courier New" w:eastAsia="Times New Roman" w:hAnsi="Courier New" w:cs="Courier New"/>
-          <w:color w:val="A9B7C6"/>
-          <w:sz w:val="20"/>
-          <w:szCs w:val="20"/>
-          <w:lang w:val="en-US" w:eastAsia="zh-CN"/>
-        </w:rPr>
-        <w:t>doubleValue</w:t>
-      </w:r>
-      <w:proofErr w:type="spellEnd"/>
-      <w:r>
-        <w:rPr>
-          <w:rFonts w:ascii="Courier New" w:eastAsia="Times New Roman" w:hAnsi="Courier New" w:cs="Courier New"/>
-          <w:color w:val="A9B7C6"/>
-          <w:sz w:val="20"/>
-          <w:szCs w:val="20"/>
-          <w:lang w:val="en-US" w:eastAsia="zh-CN"/>
-        </w:rPr>
-        <w:t>()</w:t>
+        <w:t>).doubleValue()</w:t>
       </w:r>
       <w:r>
         <w:rPr>
@@ -3829,7 +5334,6 @@
         </w:rPr>
         <w:t xml:space="preserve">, </w:t>
       </w:r>
-      <w:proofErr w:type="spellStart"/>
       <w:r>
         <w:rPr>
           <w:rFonts w:ascii="Courier New" w:eastAsia="Times New Roman" w:hAnsi="Courier New" w:cs="Courier New"/>
@@ -3852,7 +5356,6 @@
         </w:rPr>
         <w:t>quarterPi</w:t>
       </w:r>
-      <w:proofErr w:type="spellEnd"/>
       <w:r>
         <w:rPr>
           <w:rFonts w:ascii="Courier New" w:eastAsia="Times New Roman" w:hAnsi="Courier New" w:cs="Courier New"/>
@@ -3893,7 +5396,6 @@
         </w:rPr>
         <w:t>Madhava::</w:t>
       </w:r>
-      <w:proofErr w:type="spellStart"/>
       <w:r>
         <w:rPr>
           <w:rFonts w:ascii="Courier New" w:eastAsia="Times New Roman" w:hAnsi="Courier New" w:cs="Courier New"/>
@@ -3906,38 +5408,15 @@
         </w:rPr>
         <w:t>termFourth</w:t>
       </w:r>
-      <w:proofErr w:type="spellEnd"/>
-      <w:r>
-        <w:rPr>
-          <w:rFonts w:ascii="Courier New" w:eastAsia="Times New Roman" w:hAnsi="Courier New" w:cs="Courier New"/>
-          <w:color w:val="A9B7C6"/>
-          <w:sz w:val="20"/>
-          <w:szCs w:val="20"/>
-          <w:lang w:val="en-US" w:eastAsia="zh-CN"/>
-        </w:rPr>
-        <w:t>).</w:t>
-      </w:r>
-      <w:proofErr w:type="spellStart"/>
-      <w:r>
-        <w:rPr>
-          <w:rFonts w:ascii="Courier New" w:eastAsia="Times New Roman" w:hAnsi="Courier New" w:cs="Courier New"/>
-          <w:color w:val="A9B7C6"/>
-          <w:sz w:val="20"/>
-          <w:szCs w:val="20"/>
-          <w:lang w:val="en-US" w:eastAsia="zh-CN"/>
-        </w:rPr>
-        <w:t>toDouble</w:t>
-      </w:r>
-      <w:proofErr w:type="spellEnd"/>
-      <w:r>
-        <w:rPr>
-          <w:rFonts w:ascii="Courier New" w:eastAsia="Times New Roman" w:hAnsi="Courier New" w:cs="Courier New"/>
-          <w:color w:val="A9B7C6"/>
-          <w:sz w:val="20"/>
-          <w:szCs w:val="20"/>
-          <w:lang w:val="en-US" w:eastAsia="zh-CN"/>
-        </w:rPr>
-        <w:t>()</w:t>
+      <w:r>
+        <w:rPr>
+          <w:rFonts w:ascii="Courier New" w:eastAsia="Times New Roman" w:hAnsi="Courier New" w:cs="Courier New"/>
+          <w:color w:val="A9B7C6"/>
+          <w:sz w:val="20"/>
+          <w:szCs w:val="20"/>
+          <w:lang w:val="en-US" w:eastAsia="zh-CN"/>
+        </w:rPr>
+        <w:t>).toDouble()</w:t>
       </w:r>
       <w:r>
         <w:rPr>
@@ -4049,7 +5528,6 @@
         </w:rPr>
         <w:t xml:space="preserve">public void </w:t>
       </w:r>
-      <w:proofErr w:type="spellStart"/>
       <w:r>
         <w:rPr>
           <w:rFonts w:ascii="Courier New" w:eastAsia="Times New Roman" w:hAnsi="Courier New" w:cs="Courier New"/>
@@ -4060,7 +5538,6 @@
         </w:rPr>
         <w:t>testError</w:t>
       </w:r>
-      <w:proofErr w:type="spellEnd"/>
       <w:r>
         <w:rPr>
           <w:rFonts w:ascii="Courier New" w:eastAsia="Times New Roman" w:hAnsi="Courier New" w:cs="Courier New"/>
@@ -4082,7 +5559,6 @@
         <w:br/>
         <w:t xml:space="preserve">    </w:t>
       </w:r>
-      <w:proofErr w:type="spellStart"/>
       <w:r>
         <w:rPr>
           <w:rFonts w:ascii="Courier New" w:eastAsia="Times New Roman" w:hAnsi="Courier New" w:cs="Courier New"/>
@@ -4095,27 +5571,15 @@
         </w:rPr>
         <w:t>assertTrue</w:t>
       </w:r>
-      <w:proofErr w:type="spellEnd"/>
-      <w:r>
-        <w:rPr>
-          <w:rFonts w:ascii="Courier New" w:eastAsia="Times New Roman" w:hAnsi="Courier New" w:cs="Courier New"/>
-          <w:color w:val="A9B7C6"/>
-          <w:sz w:val="20"/>
-          <w:szCs w:val="20"/>
-          <w:lang w:val="en-US" w:eastAsia="zh-CN"/>
-        </w:rPr>
-        <w:t>(</w:t>
-      </w:r>
-      <w:proofErr w:type="spellStart"/>
-      <w:r>
-        <w:rPr>
-          <w:rFonts w:ascii="Courier New" w:eastAsia="Times New Roman" w:hAnsi="Courier New" w:cs="Courier New"/>
-          <w:color w:val="A9B7C6"/>
-          <w:sz w:val="20"/>
-          <w:szCs w:val="20"/>
-          <w:lang w:val="en-US" w:eastAsia="zh-CN"/>
-        </w:rPr>
-        <w:t>Math.</w:t>
+      <w:r>
+        <w:rPr>
+          <w:rFonts w:ascii="Courier New" w:eastAsia="Times New Roman" w:hAnsi="Courier New" w:cs="Courier New"/>
+          <w:color w:val="A9B7C6"/>
+          <w:sz w:val="20"/>
+          <w:szCs w:val="20"/>
+          <w:lang w:val="en-US" w:eastAsia="zh-CN"/>
+        </w:rPr>
+        <w:t>(Math.</w:t>
       </w:r>
       <w:r>
         <w:rPr>
@@ -4129,27 +5593,15 @@
         </w:rPr>
         <w:t>abs</w:t>
       </w:r>
-      <w:proofErr w:type="spellEnd"/>
-      <w:r>
-        <w:rPr>
-          <w:rFonts w:ascii="Courier New" w:eastAsia="Times New Roman" w:hAnsi="Courier New" w:cs="Courier New"/>
-          <w:color w:val="A9B7C6"/>
-          <w:sz w:val="20"/>
-          <w:szCs w:val="20"/>
-          <w:lang w:val="en-US" w:eastAsia="zh-CN"/>
-        </w:rPr>
-        <w:t>(</w:t>
-      </w:r>
-      <w:proofErr w:type="spellStart"/>
-      <w:r>
-        <w:rPr>
-          <w:rFonts w:ascii="Courier New" w:eastAsia="Times New Roman" w:hAnsi="Courier New" w:cs="Courier New"/>
-          <w:color w:val="A9B7C6"/>
-          <w:sz w:val="20"/>
-          <w:szCs w:val="20"/>
-          <w:lang w:val="en-US" w:eastAsia="zh-CN"/>
-        </w:rPr>
-        <w:t>Madhava.</w:t>
+      <w:r>
+        <w:rPr>
+          <w:rFonts w:ascii="Courier New" w:eastAsia="Times New Roman" w:hAnsi="Courier New" w:cs="Courier New"/>
+          <w:color w:val="A9B7C6"/>
+          <w:sz w:val="20"/>
+          <w:szCs w:val="20"/>
+          <w:lang w:val="en-US" w:eastAsia="zh-CN"/>
+        </w:rPr>
+        <w:t>(Madhava.</w:t>
       </w:r>
       <w:r>
         <w:rPr>
@@ -4163,7 +5615,6 @@
         </w:rPr>
         <w:t>mglSeries</w:t>
       </w:r>
-      <w:proofErr w:type="spellEnd"/>
       <w:r>
         <w:rPr>
           <w:rFonts w:ascii="Courier New" w:eastAsia="Times New Roman" w:hAnsi="Courier New" w:cs="Courier New"/>
@@ -4192,31 +5643,8 @@
           <w:szCs w:val="20"/>
           <w:lang w:val="en-US" w:eastAsia="zh-CN"/>
         </w:rPr>
-        <w:t>).</w:t>
-      </w:r>
-      <w:proofErr w:type="spellStart"/>
-      <w:r>
-        <w:rPr>
-          <w:rFonts w:ascii="Courier New" w:eastAsia="Times New Roman" w:hAnsi="Courier New" w:cs="Courier New"/>
-          <w:color w:val="A9B7C6"/>
-          <w:sz w:val="20"/>
-          <w:szCs w:val="20"/>
-          <w:lang w:val="en-US" w:eastAsia="zh-CN"/>
-        </w:rPr>
-        <w:t>toDouble</w:t>
-      </w:r>
-      <w:proofErr w:type="spellEnd"/>
-      <w:r>
-        <w:rPr>
-          <w:rFonts w:ascii="Courier New" w:eastAsia="Times New Roman" w:hAnsi="Courier New" w:cs="Courier New"/>
-          <w:color w:val="A9B7C6"/>
-          <w:sz w:val="20"/>
-          <w:szCs w:val="20"/>
-          <w:lang w:val="en-US" w:eastAsia="zh-CN"/>
-        </w:rPr>
-        <w:t xml:space="preserve">() - </w:t>
-      </w:r>
-      <w:proofErr w:type="spellStart"/>
+        <w:t xml:space="preserve">).toDouble() - </w:t>
+      </w:r>
       <w:r>
         <w:rPr>
           <w:rFonts w:ascii="Courier New" w:eastAsia="Times New Roman" w:hAnsi="Courier New" w:cs="Courier New"/>
@@ -4235,18 +5663,7 @@
           <w:szCs w:val="20"/>
           <w:lang w:val="en-US" w:eastAsia="zh-CN"/>
         </w:rPr>
-        <w:t>.divide</w:t>
-      </w:r>
-      <w:proofErr w:type="spellEnd"/>
-      <w:r>
-        <w:rPr>
-          <w:rFonts w:ascii="Courier New" w:eastAsia="Times New Roman" w:hAnsi="Courier New" w:cs="Courier New"/>
-          <w:color w:val="A9B7C6"/>
-          <w:sz w:val="20"/>
-          <w:szCs w:val="20"/>
-          <w:lang w:val="en-US" w:eastAsia="zh-CN"/>
-        </w:rPr>
-        <w:t>(</w:t>
+        <w:t>.divide(</w:t>
       </w:r>
       <w:r>
         <w:rPr>
@@ -4266,40 +5683,7 @@
           <w:szCs w:val="20"/>
           <w:lang w:val="en-US" w:eastAsia="zh-CN"/>
         </w:rPr>
-        <w:t>).</w:t>
-      </w:r>
-      <w:proofErr w:type="spellStart"/>
-      <w:r>
-        <w:rPr>
-          <w:rFonts w:ascii="Courier New" w:eastAsia="Times New Roman" w:hAnsi="Courier New" w:cs="Courier New"/>
-          <w:color w:val="A9B7C6"/>
-          <w:sz w:val="20"/>
-          <w:szCs w:val="20"/>
-          <w:lang w:val="en-US" w:eastAsia="zh-CN"/>
-        </w:rPr>
-        <w:t>doubleValue</w:t>
-      </w:r>
-      <w:proofErr w:type="spellEnd"/>
-      <w:r>
-        <w:rPr>
-          <w:rFonts w:ascii="Courier New" w:eastAsia="Times New Roman" w:hAnsi="Courier New" w:cs="Courier New"/>
-          <w:color w:val="A9B7C6"/>
-          <w:sz w:val="20"/>
-          <w:szCs w:val="20"/>
-          <w:lang w:val="en-US" w:eastAsia="zh-CN"/>
-        </w:rPr>
-        <w:t xml:space="preserve">()) &gt; </w:t>
-      </w:r>
-      <w:proofErr w:type="spellStart"/>
-      <w:r>
-        <w:rPr>
-          <w:rFonts w:ascii="Courier New" w:eastAsia="Times New Roman" w:hAnsi="Courier New" w:cs="Courier New"/>
-          <w:color w:val="A9B7C6"/>
-          <w:sz w:val="20"/>
-          <w:szCs w:val="20"/>
-          <w:lang w:val="en-US" w:eastAsia="zh-CN"/>
-        </w:rPr>
-        <w:t>Math.</w:t>
+        <w:t>).doubleValue()) &gt; Math.</w:t>
       </w:r>
       <w:r>
         <w:rPr>
@@ -4313,27 +5697,15 @@
         </w:rPr>
         <w:t>abs</w:t>
       </w:r>
-      <w:proofErr w:type="spellEnd"/>
-      <w:r>
-        <w:rPr>
-          <w:rFonts w:ascii="Courier New" w:eastAsia="Times New Roman" w:hAnsi="Courier New" w:cs="Courier New"/>
-          <w:color w:val="A9B7C6"/>
-          <w:sz w:val="20"/>
-          <w:szCs w:val="20"/>
-          <w:lang w:val="en-US" w:eastAsia="zh-CN"/>
-        </w:rPr>
-        <w:t>(</w:t>
-      </w:r>
-      <w:proofErr w:type="spellStart"/>
-      <w:r>
-        <w:rPr>
-          <w:rFonts w:ascii="Courier New" w:eastAsia="Times New Roman" w:hAnsi="Courier New" w:cs="Courier New"/>
-          <w:color w:val="A9B7C6"/>
-          <w:sz w:val="20"/>
-          <w:szCs w:val="20"/>
-          <w:lang w:val="en-US" w:eastAsia="zh-CN"/>
-        </w:rPr>
-        <w:t>Madhava.</w:t>
+      <w:r>
+        <w:rPr>
+          <w:rFonts w:ascii="Courier New" w:eastAsia="Times New Roman" w:hAnsi="Courier New" w:cs="Courier New"/>
+          <w:color w:val="A9B7C6"/>
+          <w:sz w:val="20"/>
+          <w:szCs w:val="20"/>
+          <w:lang w:val="en-US" w:eastAsia="zh-CN"/>
+        </w:rPr>
+        <w:t>(Madhava.</w:t>
       </w:r>
       <w:r>
         <w:rPr>
@@ -4347,7 +5719,6 @@
         </w:rPr>
         <w:t>quarterPi</w:t>
       </w:r>
-      <w:proofErr w:type="spellEnd"/>
       <w:r>
         <w:rPr>
           <w:rFonts w:ascii="Courier New" w:eastAsia="Times New Roman" w:hAnsi="Courier New" w:cs="Courier New"/>
@@ -4388,7 +5759,6 @@
         </w:rPr>
         <w:t>Madhava::</w:t>
       </w:r>
-      <w:proofErr w:type="spellStart"/>
       <w:r>
         <w:rPr>
           <w:rFonts w:ascii="Courier New" w:eastAsia="Times New Roman" w:hAnsi="Courier New" w:cs="Courier New"/>
@@ -4401,40 +5771,16 @@
         </w:rPr>
         <w:t>termFirst</w:t>
       </w:r>
-      <w:proofErr w:type="spellEnd"/>
-      <w:r>
-        <w:rPr>
-          <w:rFonts w:ascii="Courier New" w:eastAsia="Times New Roman" w:hAnsi="Courier New" w:cs="Courier New"/>
-          <w:color w:val="A9B7C6"/>
-          <w:sz w:val="20"/>
-          <w:szCs w:val="20"/>
-          <w:lang w:val="en-US" w:eastAsia="zh-CN"/>
-        </w:rPr>
-        <w:t>).</w:t>
-      </w:r>
-      <w:proofErr w:type="spellStart"/>
-      <w:r>
-        <w:rPr>
-          <w:rFonts w:ascii="Courier New" w:eastAsia="Times New Roman" w:hAnsi="Courier New" w:cs="Courier New"/>
-          <w:color w:val="A9B7C6"/>
-          <w:sz w:val="20"/>
-          <w:szCs w:val="20"/>
-          <w:lang w:val="en-US" w:eastAsia="zh-CN"/>
-        </w:rPr>
-        <w:t>toDouble</w:t>
-      </w:r>
-      <w:proofErr w:type="spellEnd"/>
-      <w:r>
-        <w:rPr>
-          <w:rFonts w:ascii="Courier New" w:eastAsia="Times New Roman" w:hAnsi="Courier New" w:cs="Courier New"/>
-          <w:color w:val="A9B7C6"/>
-          <w:sz w:val="20"/>
-          <w:szCs w:val="20"/>
-          <w:lang w:val="en-US" w:eastAsia="zh-CN"/>
-        </w:rPr>
-        <w:t xml:space="preserve">() - </w:t>
-      </w:r>
-      <w:proofErr w:type="spellStart"/>
+      <w:r>
+        <w:rPr>
+          <w:rFonts w:ascii="Courier New" w:eastAsia="Times New Roman" w:hAnsi="Courier New" w:cs="Courier New"/>
+          <w:color w:val="A9B7C6"/>
+          <w:sz w:val="20"/>
+          <w:szCs w:val="20"/>
+          <w:lang w:val="en-US" w:eastAsia="zh-CN"/>
+        </w:rPr>
+        <w:t xml:space="preserve">).toDouble() - </w:t>
+      </w:r>
       <w:r>
         <w:rPr>
           <w:rFonts w:ascii="Courier New" w:eastAsia="Times New Roman" w:hAnsi="Courier New" w:cs="Courier New"/>
@@ -4453,18 +5799,7 @@
           <w:szCs w:val="20"/>
           <w:lang w:val="en-US" w:eastAsia="zh-CN"/>
         </w:rPr>
-        <w:t>.divide</w:t>
-      </w:r>
-      <w:proofErr w:type="spellEnd"/>
-      <w:r>
-        <w:rPr>
-          <w:rFonts w:ascii="Courier New" w:eastAsia="Times New Roman" w:hAnsi="Courier New" w:cs="Courier New"/>
-          <w:color w:val="A9B7C6"/>
-          <w:sz w:val="20"/>
-          <w:szCs w:val="20"/>
-          <w:lang w:val="en-US" w:eastAsia="zh-CN"/>
-        </w:rPr>
-        <w:t>(</w:t>
+        <w:t>.divide(</w:t>
       </w:r>
       <w:r>
         <w:rPr>
@@ -4484,29 +5819,7 @@
           <w:szCs w:val="20"/>
           <w:lang w:val="en-US" w:eastAsia="zh-CN"/>
         </w:rPr>
-        <w:t>).</w:t>
-      </w:r>
-      <w:proofErr w:type="spellStart"/>
-      <w:r>
-        <w:rPr>
-          <w:rFonts w:ascii="Courier New" w:eastAsia="Times New Roman" w:hAnsi="Courier New" w:cs="Courier New"/>
-          <w:color w:val="A9B7C6"/>
-          <w:sz w:val="20"/>
-          <w:szCs w:val="20"/>
-          <w:lang w:val="en-US" w:eastAsia="zh-CN"/>
-        </w:rPr>
-        <w:t>doubleValue</w:t>
-      </w:r>
-      <w:proofErr w:type="spellEnd"/>
-      <w:r>
-        <w:rPr>
-          <w:rFonts w:ascii="Courier New" w:eastAsia="Times New Roman" w:hAnsi="Courier New" w:cs="Courier New"/>
-          <w:color w:val="A9B7C6"/>
-          <w:sz w:val="20"/>
-          <w:szCs w:val="20"/>
-          <w:lang w:val="en-US" w:eastAsia="zh-CN"/>
-        </w:rPr>
-        <w:t>()))</w:t>
+        <w:t>).doubleValue()))</w:t>
       </w:r>
       <w:r>
         <w:rPr>
@@ -4529,7 +5842,6 @@
         <w:br/>
         <w:t xml:space="preserve">    </w:t>
       </w:r>
-      <w:proofErr w:type="spellStart"/>
       <w:r>
         <w:rPr>
           <w:rFonts w:ascii="Courier New" w:eastAsia="Times New Roman" w:hAnsi="Courier New" w:cs="Courier New"/>
@@ -4542,27 +5854,15 @@
         </w:rPr>
         <w:t>assertTrue</w:t>
       </w:r>
-      <w:proofErr w:type="spellEnd"/>
-      <w:r>
-        <w:rPr>
-          <w:rFonts w:ascii="Courier New" w:eastAsia="Times New Roman" w:hAnsi="Courier New" w:cs="Courier New"/>
-          <w:color w:val="A9B7C6"/>
-          <w:sz w:val="20"/>
-          <w:szCs w:val="20"/>
-          <w:lang w:val="en-US" w:eastAsia="zh-CN"/>
-        </w:rPr>
-        <w:t>(</w:t>
-      </w:r>
-      <w:proofErr w:type="spellStart"/>
-      <w:r>
-        <w:rPr>
-          <w:rFonts w:ascii="Courier New" w:eastAsia="Times New Roman" w:hAnsi="Courier New" w:cs="Courier New"/>
-          <w:color w:val="A9B7C6"/>
-          <w:sz w:val="20"/>
-          <w:szCs w:val="20"/>
-          <w:lang w:val="en-US" w:eastAsia="zh-CN"/>
-        </w:rPr>
-        <w:t>Math.</w:t>
+      <w:r>
+        <w:rPr>
+          <w:rFonts w:ascii="Courier New" w:eastAsia="Times New Roman" w:hAnsi="Courier New" w:cs="Courier New"/>
+          <w:color w:val="A9B7C6"/>
+          <w:sz w:val="20"/>
+          <w:szCs w:val="20"/>
+          <w:lang w:val="en-US" w:eastAsia="zh-CN"/>
+        </w:rPr>
+        <w:t>(Math.</w:t>
       </w:r>
       <w:r>
         <w:rPr>
@@ -4576,27 +5876,15 @@
         </w:rPr>
         <w:t>abs</w:t>
       </w:r>
-      <w:proofErr w:type="spellEnd"/>
-      <w:r>
-        <w:rPr>
-          <w:rFonts w:ascii="Courier New" w:eastAsia="Times New Roman" w:hAnsi="Courier New" w:cs="Courier New"/>
-          <w:color w:val="A9B7C6"/>
-          <w:sz w:val="20"/>
-          <w:szCs w:val="20"/>
-          <w:lang w:val="en-US" w:eastAsia="zh-CN"/>
-        </w:rPr>
-        <w:t>(</w:t>
-      </w:r>
-      <w:proofErr w:type="spellStart"/>
-      <w:r>
-        <w:rPr>
-          <w:rFonts w:ascii="Courier New" w:eastAsia="Times New Roman" w:hAnsi="Courier New" w:cs="Courier New"/>
-          <w:color w:val="A9B7C6"/>
-          <w:sz w:val="20"/>
-          <w:szCs w:val="20"/>
-          <w:lang w:val="en-US" w:eastAsia="zh-CN"/>
-        </w:rPr>
-        <w:t>Madhava.</w:t>
+      <w:r>
+        <w:rPr>
+          <w:rFonts w:ascii="Courier New" w:eastAsia="Times New Roman" w:hAnsi="Courier New" w:cs="Courier New"/>
+          <w:color w:val="A9B7C6"/>
+          <w:sz w:val="20"/>
+          <w:szCs w:val="20"/>
+          <w:lang w:val="en-US" w:eastAsia="zh-CN"/>
+        </w:rPr>
+        <w:t>(Madhava.</w:t>
       </w:r>
       <w:r>
         <w:rPr>
@@ -4610,7 +5898,6 @@
         </w:rPr>
         <w:t>mglSeries</w:t>
       </w:r>
-      <w:proofErr w:type="spellEnd"/>
       <w:r>
         <w:rPr>
           <w:rFonts w:ascii="Courier New" w:eastAsia="Times New Roman" w:hAnsi="Courier New" w:cs="Courier New"/>
@@ -4639,31 +5926,8 @@
           <w:szCs w:val="20"/>
           <w:lang w:val="en-US" w:eastAsia="zh-CN"/>
         </w:rPr>
-        <w:t>).</w:t>
-      </w:r>
-      <w:proofErr w:type="spellStart"/>
-      <w:r>
-        <w:rPr>
-          <w:rFonts w:ascii="Courier New" w:eastAsia="Times New Roman" w:hAnsi="Courier New" w:cs="Courier New"/>
-          <w:color w:val="A9B7C6"/>
-          <w:sz w:val="20"/>
-          <w:szCs w:val="20"/>
-          <w:lang w:val="en-US" w:eastAsia="zh-CN"/>
-        </w:rPr>
-        <w:t>toDouble</w:t>
-      </w:r>
-      <w:proofErr w:type="spellEnd"/>
-      <w:r>
-        <w:rPr>
-          <w:rFonts w:ascii="Courier New" w:eastAsia="Times New Roman" w:hAnsi="Courier New" w:cs="Courier New"/>
-          <w:color w:val="A9B7C6"/>
-          <w:sz w:val="20"/>
-          <w:szCs w:val="20"/>
-          <w:lang w:val="en-US" w:eastAsia="zh-CN"/>
-        </w:rPr>
-        <w:t xml:space="preserve">() - </w:t>
-      </w:r>
-      <w:proofErr w:type="spellStart"/>
+        <w:t xml:space="preserve">).toDouble() - </w:t>
+      </w:r>
       <w:r>
         <w:rPr>
           <w:rFonts w:ascii="Courier New" w:eastAsia="Times New Roman" w:hAnsi="Courier New" w:cs="Courier New"/>
@@ -4682,18 +5946,7 @@
           <w:szCs w:val="20"/>
           <w:lang w:val="en-US" w:eastAsia="zh-CN"/>
         </w:rPr>
-        <w:t>.divide</w:t>
-      </w:r>
-      <w:proofErr w:type="spellEnd"/>
-      <w:r>
-        <w:rPr>
-          <w:rFonts w:ascii="Courier New" w:eastAsia="Times New Roman" w:hAnsi="Courier New" w:cs="Courier New"/>
-          <w:color w:val="A9B7C6"/>
-          <w:sz w:val="20"/>
-          <w:szCs w:val="20"/>
-          <w:lang w:val="en-US" w:eastAsia="zh-CN"/>
-        </w:rPr>
-        <w:t>(</w:t>
+        <w:t>.divide(</w:t>
       </w:r>
       <w:r>
         <w:rPr>
@@ -4713,40 +5966,7 @@
           <w:szCs w:val="20"/>
           <w:lang w:val="en-US" w:eastAsia="zh-CN"/>
         </w:rPr>
-        <w:t>).</w:t>
-      </w:r>
-      <w:proofErr w:type="spellStart"/>
-      <w:r>
-        <w:rPr>
-          <w:rFonts w:ascii="Courier New" w:eastAsia="Times New Roman" w:hAnsi="Courier New" w:cs="Courier New"/>
-          <w:color w:val="A9B7C6"/>
-          <w:sz w:val="20"/>
-          <w:szCs w:val="20"/>
-          <w:lang w:val="en-US" w:eastAsia="zh-CN"/>
-        </w:rPr>
-        <w:t>doubleValue</w:t>
-      </w:r>
-      <w:proofErr w:type="spellEnd"/>
-      <w:r>
-        <w:rPr>
-          <w:rFonts w:ascii="Courier New" w:eastAsia="Times New Roman" w:hAnsi="Courier New" w:cs="Courier New"/>
-          <w:color w:val="A9B7C6"/>
-          <w:sz w:val="20"/>
-          <w:szCs w:val="20"/>
-          <w:lang w:val="en-US" w:eastAsia="zh-CN"/>
-        </w:rPr>
-        <w:t xml:space="preserve">()) &gt; </w:t>
-      </w:r>
-      <w:proofErr w:type="spellStart"/>
-      <w:r>
-        <w:rPr>
-          <w:rFonts w:ascii="Courier New" w:eastAsia="Times New Roman" w:hAnsi="Courier New" w:cs="Courier New"/>
-          <w:color w:val="A9B7C6"/>
-          <w:sz w:val="20"/>
-          <w:szCs w:val="20"/>
-          <w:lang w:val="en-US" w:eastAsia="zh-CN"/>
-        </w:rPr>
-        <w:t>Math.</w:t>
+        <w:t>).doubleValue()) &gt; Math.</w:t>
       </w:r>
       <w:r>
         <w:rPr>
@@ -4760,27 +5980,15 @@
         </w:rPr>
         <w:t>abs</w:t>
       </w:r>
-      <w:proofErr w:type="spellEnd"/>
-      <w:r>
-        <w:rPr>
-          <w:rFonts w:ascii="Courier New" w:eastAsia="Times New Roman" w:hAnsi="Courier New" w:cs="Courier New"/>
-          <w:color w:val="A9B7C6"/>
-          <w:sz w:val="20"/>
-          <w:szCs w:val="20"/>
-          <w:lang w:val="en-US" w:eastAsia="zh-CN"/>
-        </w:rPr>
-        <w:t>(</w:t>
-      </w:r>
-      <w:proofErr w:type="spellStart"/>
-      <w:r>
-        <w:rPr>
-          <w:rFonts w:ascii="Courier New" w:eastAsia="Times New Roman" w:hAnsi="Courier New" w:cs="Courier New"/>
-          <w:color w:val="A9B7C6"/>
-          <w:sz w:val="20"/>
-          <w:szCs w:val="20"/>
-          <w:lang w:val="en-US" w:eastAsia="zh-CN"/>
-        </w:rPr>
-        <w:t>Madhava.</w:t>
+      <w:r>
+        <w:rPr>
+          <w:rFonts w:ascii="Courier New" w:eastAsia="Times New Roman" w:hAnsi="Courier New" w:cs="Courier New"/>
+          <w:color w:val="A9B7C6"/>
+          <w:sz w:val="20"/>
+          <w:szCs w:val="20"/>
+          <w:lang w:val="en-US" w:eastAsia="zh-CN"/>
+        </w:rPr>
+        <w:t>(Madhava.</w:t>
       </w:r>
       <w:r>
         <w:rPr>
@@ -4794,7 +6002,6 @@
         </w:rPr>
         <w:t>quarterPi</w:t>
       </w:r>
-      <w:proofErr w:type="spellEnd"/>
       <w:r>
         <w:rPr>
           <w:rFonts w:ascii="Courier New" w:eastAsia="Times New Roman" w:hAnsi="Courier New" w:cs="Courier New"/>
@@ -4835,7 +6042,6 @@
         </w:rPr>
         <w:t>Madhava::</w:t>
       </w:r>
-      <w:proofErr w:type="spellStart"/>
       <w:r>
         <w:rPr>
           <w:rFonts w:ascii="Courier New" w:eastAsia="Times New Roman" w:hAnsi="Courier New" w:cs="Courier New"/>
@@ -4848,40 +6054,16 @@
         </w:rPr>
         <w:t>termSecond</w:t>
       </w:r>
-      <w:proofErr w:type="spellEnd"/>
-      <w:r>
-        <w:rPr>
-          <w:rFonts w:ascii="Courier New" w:eastAsia="Times New Roman" w:hAnsi="Courier New" w:cs="Courier New"/>
-          <w:color w:val="A9B7C6"/>
-          <w:sz w:val="20"/>
-          <w:szCs w:val="20"/>
-          <w:lang w:val="en-US" w:eastAsia="zh-CN"/>
-        </w:rPr>
-        <w:t>).</w:t>
-      </w:r>
-      <w:proofErr w:type="spellStart"/>
-      <w:r>
-        <w:rPr>
-          <w:rFonts w:ascii="Courier New" w:eastAsia="Times New Roman" w:hAnsi="Courier New" w:cs="Courier New"/>
-          <w:color w:val="A9B7C6"/>
-          <w:sz w:val="20"/>
-          <w:szCs w:val="20"/>
-          <w:lang w:val="en-US" w:eastAsia="zh-CN"/>
-        </w:rPr>
-        <w:t>toDouble</w:t>
-      </w:r>
-      <w:proofErr w:type="spellEnd"/>
-      <w:r>
-        <w:rPr>
-          <w:rFonts w:ascii="Courier New" w:eastAsia="Times New Roman" w:hAnsi="Courier New" w:cs="Courier New"/>
-          <w:color w:val="A9B7C6"/>
-          <w:sz w:val="20"/>
-          <w:szCs w:val="20"/>
-          <w:lang w:val="en-US" w:eastAsia="zh-CN"/>
-        </w:rPr>
-        <w:t xml:space="preserve">() - </w:t>
-      </w:r>
-      <w:proofErr w:type="spellStart"/>
+      <w:r>
+        <w:rPr>
+          <w:rFonts w:ascii="Courier New" w:eastAsia="Times New Roman" w:hAnsi="Courier New" w:cs="Courier New"/>
+          <w:color w:val="A9B7C6"/>
+          <w:sz w:val="20"/>
+          <w:szCs w:val="20"/>
+          <w:lang w:val="en-US" w:eastAsia="zh-CN"/>
+        </w:rPr>
+        <w:t xml:space="preserve">).toDouble() - </w:t>
+      </w:r>
       <w:r>
         <w:rPr>
           <w:rFonts w:ascii="Courier New" w:eastAsia="Times New Roman" w:hAnsi="Courier New" w:cs="Courier New"/>
@@ -4900,18 +6082,7 @@
           <w:szCs w:val="20"/>
           <w:lang w:val="en-US" w:eastAsia="zh-CN"/>
         </w:rPr>
-        <w:t>.divide</w:t>
-      </w:r>
-      <w:proofErr w:type="spellEnd"/>
-      <w:r>
-        <w:rPr>
-          <w:rFonts w:ascii="Courier New" w:eastAsia="Times New Roman" w:hAnsi="Courier New" w:cs="Courier New"/>
-          <w:color w:val="A9B7C6"/>
-          <w:sz w:val="20"/>
-          <w:szCs w:val="20"/>
-          <w:lang w:val="en-US" w:eastAsia="zh-CN"/>
-        </w:rPr>
-        <w:t>(</w:t>
+        <w:t>.divide(</w:t>
       </w:r>
       <w:r>
         <w:rPr>
@@ -4931,29 +6102,7 @@
           <w:szCs w:val="20"/>
           <w:lang w:val="en-US" w:eastAsia="zh-CN"/>
         </w:rPr>
-        <w:t>).</w:t>
-      </w:r>
-      <w:proofErr w:type="spellStart"/>
-      <w:r>
-        <w:rPr>
-          <w:rFonts w:ascii="Courier New" w:eastAsia="Times New Roman" w:hAnsi="Courier New" w:cs="Courier New"/>
-          <w:color w:val="A9B7C6"/>
-          <w:sz w:val="20"/>
-          <w:szCs w:val="20"/>
-          <w:lang w:val="en-US" w:eastAsia="zh-CN"/>
-        </w:rPr>
-        <w:t>doubleValue</w:t>
-      </w:r>
-      <w:proofErr w:type="spellEnd"/>
-      <w:r>
-        <w:rPr>
-          <w:rFonts w:ascii="Courier New" w:eastAsia="Times New Roman" w:hAnsi="Courier New" w:cs="Courier New"/>
-          <w:color w:val="A9B7C6"/>
-          <w:sz w:val="20"/>
-          <w:szCs w:val="20"/>
-          <w:lang w:val="en-US" w:eastAsia="zh-CN"/>
-        </w:rPr>
-        <w:t>()))</w:t>
+        <w:t>).doubleValue()))</w:t>
       </w:r>
       <w:r>
         <w:rPr>
@@ -4976,7 +6125,6 @@
         <w:br/>
         <w:t xml:space="preserve">    </w:t>
       </w:r>
-      <w:proofErr w:type="spellStart"/>
       <w:r>
         <w:rPr>
           <w:rFonts w:ascii="Courier New" w:eastAsia="Times New Roman" w:hAnsi="Courier New" w:cs="Courier New"/>
@@ -4989,27 +6137,15 @@
         </w:rPr>
         <w:t>assertTrue</w:t>
       </w:r>
-      <w:proofErr w:type="spellEnd"/>
-      <w:r>
-        <w:rPr>
-          <w:rFonts w:ascii="Courier New" w:eastAsia="Times New Roman" w:hAnsi="Courier New" w:cs="Courier New"/>
-          <w:color w:val="A9B7C6"/>
-          <w:sz w:val="20"/>
-          <w:szCs w:val="20"/>
-          <w:lang w:val="en-US" w:eastAsia="zh-CN"/>
-        </w:rPr>
-        <w:t>(</w:t>
-      </w:r>
-      <w:proofErr w:type="spellStart"/>
-      <w:r>
-        <w:rPr>
-          <w:rFonts w:ascii="Courier New" w:eastAsia="Times New Roman" w:hAnsi="Courier New" w:cs="Courier New"/>
-          <w:color w:val="A9B7C6"/>
-          <w:sz w:val="20"/>
-          <w:szCs w:val="20"/>
-          <w:lang w:val="en-US" w:eastAsia="zh-CN"/>
-        </w:rPr>
-        <w:t>Math.</w:t>
+      <w:r>
+        <w:rPr>
+          <w:rFonts w:ascii="Courier New" w:eastAsia="Times New Roman" w:hAnsi="Courier New" w:cs="Courier New"/>
+          <w:color w:val="A9B7C6"/>
+          <w:sz w:val="20"/>
+          <w:szCs w:val="20"/>
+          <w:lang w:val="en-US" w:eastAsia="zh-CN"/>
+        </w:rPr>
+        <w:t>(Math.</w:t>
       </w:r>
       <w:r>
         <w:rPr>
@@ -5023,27 +6159,15 @@
         </w:rPr>
         <w:t>abs</w:t>
       </w:r>
-      <w:proofErr w:type="spellEnd"/>
-      <w:r>
-        <w:rPr>
-          <w:rFonts w:ascii="Courier New" w:eastAsia="Times New Roman" w:hAnsi="Courier New" w:cs="Courier New"/>
-          <w:color w:val="A9B7C6"/>
-          <w:sz w:val="20"/>
-          <w:szCs w:val="20"/>
-          <w:lang w:val="en-US" w:eastAsia="zh-CN"/>
-        </w:rPr>
-        <w:t>(</w:t>
-      </w:r>
-      <w:proofErr w:type="spellStart"/>
-      <w:r>
-        <w:rPr>
-          <w:rFonts w:ascii="Courier New" w:eastAsia="Times New Roman" w:hAnsi="Courier New" w:cs="Courier New"/>
-          <w:color w:val="A9B7C6"/>
-          <w:sz w:val="20"/>
-          <w:szCs w:val="20"/>
-          <w:lang w:val="en-US" w:eastAsia="zh-CN"/>
-        </w:rPr>
-        <w:t>Madhava.</w:t>
+      <w:r>
+        <w:rPr>
+          <w:rFonts w:ascii="Courier New" w:eastAsia="Times New Roman" w:hAnsi="Courier New" w:cs="Courier New"/>
+          <w:color w:val="A9B7C6"/>
+          <w:sz w:val="20"/>
+          <w:szCs w:val="20"/>
+          <w:lang w:val="en-US" w:eastAsia="zh-CN"/>
+        </w:rPr>
+        <w:t>(Madhava.</w:t>
       </w:r>
       <w:r>
         <w:rPr>
@@ -5057,7 +6181,6 @@
         </w:rPr>
         <w:t>mglSeries</w:t>
       </w:r>
-      <w:proofErr w:type="spellEnd"/>
       <w:r>
         <w:rPr>
           <w:rFonts w:ascii="Courier New" w:eastAsia="Times New Roman" w:hAnsi="Courier New" w:cs="Courier New"/>
@@ -5086,31 +6209,8 @@
           <w:szCs w:val="20"/>
           <w:lang w:val="en-US" w:eastAsia="zh-CN"/>
         </w:rPr>
-        <w:t>).</w:t>
-      </w:r>
-      <w:proofErr w:type="spellStart"/>
-      <w:r>
-        <w:rPr>
-          <w:rFonts w:ascii="Courier New" w:eastAsia="Times New Roman" w:hAnsi="Courier New" w:cs="Courier New"/>
-          <w:color w:val="A9B7C6"/>
-          <w:sz w:val="20"/>
-          <w:szCs w:val="20"/>
-          <w:lang w:val="en-US" w:eastAsia="zh-CN"/>
-        </w:rPr>
-        <w:t>toDouble</w:t>
-      </w:r>
-      <w:proofErr w:type="spellEnd"/>
-      <w:r>
-        <w:rPr>
-          <w:rFonts w:ascii="Courier New" w:eastAsia="Times New Roman" w:hAnsi="Courier New" w:cs="Courier New"/>
-          <w:color w:val="A9B7C6"/>
-          <w:sz w:val="20"/>
-          <w:szCs w:val="20"/>
-          <w:lang w:val="en-US" w:eastAsia="zh-CN"/>
-        </w:rPr>
-        <w:t xml:space="preserve">() - </w:t>
-      </w:r>
-      <w:proofErr w:type="spellStart"/>
+        <w:t xml:space="preserve">).toDouble() - </w:t>
+      </w:r>
       <w:r>
         <w:rPr>
           <w:rFonts w:ascii="Courier New" w:eastAsia="Times New Roman" w:hAnsi="Courier New" w:cs="Courier New"/>
@@ -5129,18 +6229,7 @@
           <w:szCs w:val="20"/>
           <w:lang w:val="en-US" w:eastAsia="zh-CN"/>
         </w:rPr>
-        <w:t>.divide</w:t>
-      </w:r>
-      <w:proofErr w:type="spellEnd"/>
-      <w:r>
-        <w:rPr>
-          <w:rFonts w:ascii="Courier New" w:eastAsia="Times New Roman" w:hAnsi="Courier New" w:cs="Courier New"/>
-          <w:color w:val="A9B7C6"/>
-          <w:sz w:val="20"/>
-          <w:szCs w:val="20"/>
-          <w:lang w:val="en-US" w:eastAsia="zh-CN"/>
-        </w:rPr>
-        <w:t>(</w:t>
+        <w:t>.divide(</w:t>
       </w:r>
       <w:r>
         <w:rPr>
@@ -5160,40 +6249,7 @@
           <w:szCs w:val="20"/>
           <w:lang w:val="en-US" w:eastAsia="zh-CN"/>
         </w:rPr>
-        <w:t>).</w:t>
-      </w:r>
-      <w:proofErr w:type="spellStart"/>
-      <w:r>
-        <w:rPr>
-          <w:rFonts w:ascii="Courier New" w:eastAsia="Times New Roman" w:hAnsi="Courier New" w:cs="Courier New"/>
-          <w:color w:val="A9B7C6"/>
-          <w:sz w:val="20"/>
-          <w:szCs w:val="20"/>
-          <w:lang w:val="en-US" w:eastAsia="zh-CN"/>
-        </w:rPr>
-        <w:t>doubleValue</w:t>
-      </w:r>
-      <w:proofErr w:type="spellEnd"/>
-      <w:r>
-        <w:rPr>
-          <w:rFonts w:ascii="Courier New" w:eastAsia="Times New Roman" w:hAnsi="Courier New" w:cs="Courier New"/>
-          <w:color w:val="A9B7C6"/>
-          <w:sz w:val="20"/>
-          <w:szCs w:val="20"/>
-          <w:lang w:val="en-US" w:eastAsia="zh-CN"/>
-        </w:rPr>
-        <w:t xml:space="preserve">()) &gt; </w:t>
-      </w:r>
-      <w:proofErr w:type="spellStart"/>
-      <w:r>
-        <w:rPr>
-          <w:rFonts w:ascii="Courier New" w:eastAsia="Times New Roman" w:hAnsi="Courier New" w:cs="Courier New"/>
-          <w:color w:val="A9B7C6"/>
-          <w:sz w:val="20"/>
-          <w:szCs w:val="20"/>
-          <w:lang w:val="en-US" w:eastAsia="zh-CN"/>
-        </w:rPr>
-        <w:t>Math.</w:t>
+        <w:t>).doubleValue()) &gt; Math.</w:t>
       </w:r>
       <w:r>
         <w:rPr>
@@ -5207,27 +6263,15 @@
         </w:rPr>
         <w:t>abs</w:t>
       </w:r>
-      <w:proofErr w:type="spellEnd"/>
-      <w:r>
-        <w:rPr>
-          <w:rFonts w:ascii="Courier New" w:eastAsia="Times New Roman" w:hAnsi="Courier New" w:cs="Courier New"/>
-          <w:color w:val="A9B7C6"/>
-          <w:sz w:val="20"/>
-          <w:szCs w:val="20"/>
-          <w:lang w:val="en-US" w:eastAsia="zh-CN"/>
-        </w:rPr>
-        <w:t>(</w:t>
-      </w:r>
-      <w:proofErr w:type="spellStart"/>
-      <w:r>
-        <w:rPr>
-          <w:rFonts w:ascii="Courier New" w:eastAsia="Times New Roman" w:hAnsi="Courier New" w:cs="Courier New"/>
-          <w:color w:val="A9B7C6"/>
-          <w:sz w:val="20"/>
-          <w:szCs w:val="20"/>
-          <w:lang w:val="en-US" w:eastAsia="zh-CN"/>
-        </w:rPr>
-        <w:t>Madhava.</w:t>
+      <w:r>
+        <w:rPr>
+          <w:rFonts w:ascii="Courier New" w:eastAsia="Times New Roman" w:hAnsi="Courier New" w:cs="Courier New"/>
+          <w:color w:val="A9B7C6"/>
+          <w:sz w:val="20"/>
+          <w:szCs w:val="20"/>
+          <w:lang w:val="en-US" w:eastAsia="zh-CN"/>
+        </w:rPr>
+        <w:t>(Madhava.</w:t>
       </w:r>
       <w:r>
         <w:rPr>
@@ -5241,7 +6285,6 @@
         </w:rPr>
         <w:t>quarterPi</w:t>
       </w:r>
-      <w:proofErr w:type="spellEnd"/>
       <w:r>
         <w:rPr>
           <w:rFonts w:ascii="Courier New" w:eastAsia="Times New Roman" w:hAnsi="Courier New" w:cs="Courier New"/>
@@ -5282,7 +6325,6 @@
         </w:rPr>
         <w:t>Madhava::</w:t>
       </w:r>
-      <w:proofErr w:type="spellStart"/>
       <w:r>
         <w:rPr>
           <w:rFonts w:ascii="Courier New" w:eastAsia="Times New Roman" w:hAnsi="Courier New" w:cs="Courier New"/>
@@ -5295,40 +6337,16 @@
         </w:rPr>
         <w:t>termThird</w:t>
       </w:r>
-      <w:proofErr w:type="spellEnd"/>
-      <w:r>
-        <w:rPr>
-          <w:rFonts w:ascii="Courier New" w:eastAsia="Times New Roman" w:hAnsi="Courier New" w:cs="Courier New"/>
-          <w:color w:val="A9B7C6"/>
-          <w:sz w:val="20"/>
-          <w:szCs w:val="20"/>
-          <w:lang w:val="en-US" w:eastAsia="zh-CN"/>
-        </w:rPr>
-        <w:t>).</w:t>
-      </w:r>
-      <w:proofErr w:type="spellStart"/>
-      <w:r>
-        <w:rPr>
-          <w:rFonts w:ascii="Courier New" w:eastAsia="Times New Roman" w:hAnsi="Courier New" w:cs="Courier New"/>
-          <w:color w:val="A9B7C6"/>
-          <w:sz w:val="20"/>
-          <w:szCs w:val="20"/>
-          <w:lang w:val="en-US" w:eastAsia="zh-CN"/>
-        </w:rPr>
-        <w:t>toDouble</w:t>
-      </w:r>
-      <w:proofErr w:type="spellEnd"/>
-      <w:r>
-        <w:rPr>
-          <w:rFonts w:ascii="Courier New" w:eastAsia="Times New Roman" w:hAnsi="Courier New" w:cs="Courier New"/>
-          <w:color w:val="A9B7C6"/>
-          <w:sz w:val="20"/>
-          <w:szCs w:val="20"/>
-          <w:lang w:val="en-US" w:eastAsia="zh-CN"/>
-        </w:rPr>
-        <w:t xml:space="preserve">() - </w:t>
-      </w:r>
-      <w:proofErr w:type="spellStart"/>
+      <w:r>
+        <w:rPr>
+          <w:rFonts w:ascii="Courier New" w:eastAsia="Times New Roman" w:hAnsi="Courier New" w:cs="Courier New"/>
+          <w:color w:val="A9B7C6"/>
+          <w:sz w:val="20"/>
+          <w:szCs w:val="20"/>
+          <w:lang w:val="en-US" w:eastAsia="zh-CN"/>
+        </w:rPr>
+        <w:t xml:space="preserve">).toDouble() - </w:t>
+      </w:r>
       <w:r>
         <w:rPr>
           <w:rFonts w:ascii="Courier New" w:eastAsia="Times New Roman" w:hAnsi="Courier New" w:cs="Courier New"/>
@@ -5347,18 +6365,7 @@
           <w:szCs w:val="20"/>
           <w:lang w:val="en-US" w:eastAsia="zh-CN"/>
         </w:rPr>
-        <w:t>.divide</w:t>
-      </w:r>
-      <w:proofErr w:type="spellEnd"/>
-      <w:r>
-        <w:rPr>
-          <w:rFonts w:ascii="Courier New" w:eastAsia="Times New Roman" w:hAnsi="Courier New" w:cs="Courier New"/>
-          <w:color w:val="A9B7C6"/>
-          <w:sz w:val="20"/>
-          <w:szCs w:val="20"/>
-          <w:lang w:val="en-US" w:eastAsia="zh-CN"/>
-        </w:rPr>
-        <w:t>(</w:t>
+        <w:t>.divide(</w:t>
       </w:r>
       <w:r>
         <w:rPr>
@@ -5378,29 +6385,7 @@
           <w:szCs w:val="20"/>
           <w:lang w:val="en-US" w:eastAsia="zh-CN"/>
         </w:rPr>
-        <w:t>).</w:t>
-      </w:r>
-      <w:proofErr w:type="spellStart"/>
-      <w:r>
-        <w:rPr>
-          <w:rFonts w:ascii="Courier New" w:eastAsia="Times New Roman" w:hAnsi="Courier New" w:cs="Courier New"/>
-          <w:color w:val="A9B7C6"/>
-          <w:sz w:val="20"/>
-          <w:szCs w:val="20"/>
-          <w:lang w:val="en-US" w:eastAsia="zh-CN"/>
-        </w:rPr>
-        <w:t>doubleValue</w:t>
-      </w:r>
-      <w:proofErr w:type="spellEnd"/>
-      <w:r>
-        <w:rPr>
-          <w:rFonts w:ascii="Courier New" w:eastAsia="Times New Roman" w:hAnsi="Courier New" w:cs="Courier New"/>
-          <w:color w:val="A9B7C6"/>
-          <w:sz w:val="20"/>
-          <w:szCs w:val="20"/>
-          <w:lang w:val="en-US" w:eastAsia="zh-CN"/>
-        </w:rPr>
-        <w:t>()))</w:t>
+        <w:t>).doubleValue()))</w:t>
       </w:r>
       <w:r>
         <w:rPr>
@@ -5423,7 +6408,6 @@
         <w:br/>
         <w:t xml:space="preserve">    </w:t>
       </w:r>
-      <w:proofErr w:type="spellStart"/>
       <w:r>
         <w:rPr>
           <w:rFonts w:ascii="Courier New" w:eastAsia="Times New Roman" w:hAnsi="Courier New" w:cs="Courier New"/>
@@ -5436,27 +6420,15 @@
         </w:rPr>
         <w:t>assertTrue</w:t>
       </w:r>
-      <w:proofErr w:type="spellEnd"/>
-      <w:r>
-        <w:rPr>
-          <w:rFonts w:ascii="Courier New" w:eastAsia="Times New Roman" w:hAnsi="Courier New" w:cs="Courier New"/>
-          <w:color w:val="A9B7C6"/>
-          <w:sz w:val="20"/>
-          <w:szCs w:val="20"/>
-          <w:lang w:val="en-US" w:eastAsia="zh-CN"/>
-        </w:rPr>
-        <w:t>(</w:t>
-      </w:r>
-      <w:proofErr w:type="spellStart"/>
-      <w:r>
-        <w:rPr>
-          <w:rFonts w:ascii="Courier New" w:eastAsia="Times New Roman" w:hAnsi="Courier New" w:cs="Courier New"/>
-          <w:color w:val="A9B7C6"/>
-          <w:sz w:val="20"/>
-          <w:szCs w:val="20"/>
-          <w:lang w:val="en-US" w:eastAsia="zh-CN"/>
-        </w:rPr>
-        <w:t>Math.</w:t>
+      <w:r>
+        <w:rPr>
+          <w:rFonts w:ascii="Courier New" w:eastAsia="Times New Roman" w:hAnsi="Courier New" w:cs="Courier New"/>
+          <w:color w:val="A9B7C6"/>
+          <w:sz w:val="20"/>
+          <w:szCs w:val="20"/>
+          <w:lang w:val="en-US" w:eastAsia="zh-CN"/>
+        </w:rPr>
+        <w:t>(Math.</w:t>
       </w:r>
       <w:r>
         <w:rPr>
@@ -5470,27 +6442,15 @@
         </w:rPr>
         <w:t>abs</w:t>
       </w:r>
-      <w:proofErr w:type="spellEnd"/>
-      <w:r>
-        <w:rPr>
-          <w:rFonts w:ascii="Courier New" w:eastAsia="Times New Roman" w:hAnsi="Courier New" w:cs="Courier New"/>
-          <w:color w:val="A9B7C6"/>
-          <w:sz w:val="20"/>
-          <w:szCs w:val="20"/>
-          <w:lang w:val="en-US" w:eastAsia="zh-CN"/>
-        </w:rPr>
-        <w:t>(</w:t>
-      </w:r>
-      <w:proofErr w:type="spellStart"/>
-      <w:r>
-        <w:rPr>
-          <w:rFonts w:ascii="Courier New" w:eastAsia="Times New Roman" w:hAnsi="Courier New" w:cs="Courier New"/>
-          <w:color w:val="A9B7C6"/>
-          <w:sz w:val="20"/>
-          <w:szCs w:val="20"/>
-          <w:lang w:val="en-US" w:eastAsia="zh-CN"/>
-        </w:rPr>
-        <w:t>Madhava.</w:t>
+      <w:r>
+        <w:rPr>
+          <w:rFonts w:ascii="Courier New" w:eastAsia="Times New Roman" w:hAnsi="Courier New" w:cs="Courier New"/>
+          <w:color w:val="A9B7C6"/>
+          <w:sz w:val="20"/>
+          <w:szCs w:val="20"/>
+          <w:lang w:val="en-US" w:eastAsia="zh-CN"/>
+        </w:rPr>
+        <w:t>(Madhava.</w:t>
       </w:r>
       <w:r>
         <w:rPr>
@@ -5504,7 +6464,6 @@
         </w:rPr>
         <w:t>mglSeries</w:t>
       </w:r>
-      <w:proofErr w:type="spellEnd"/>
       <w:r>
         <w:rPr>
           <w:rFonts w:ascii="Courier New" w:eastAsia="Times New Roman" w:hAnsi="Courier New" w:cs="Courier New"/>
@@ -5533,31 +6492,8 @@
           <w:szCs w:val="20"/>
           <w:lang w:val="en-US" w:eastAsia="zh-CN"/>
         </w:rPr>
-        <w:t>).</w:t>
-      </w:r>
-      <w:proofErr w:type="spellStart"/>
-      <w:r>
-        <w:rPr>
-          <w:rFonts w:ascii="Courier New" w:eastAsia="Times New Roman" w:hAnsi="Courier New" w:cs="Courier New"/>
-          <w:color w:val="A9B7C6"/>
-          <w:sz w:val="20"/>
-          <w:szCs w:val="20"/>
-          <w:lang w:val="en-US" w:eastAsia="zh-CN"/>
-        </w:rPr>
-        <w:t>toDouble</w:t>
-      </w:r>
-      <w:proofErr w:type="spellEnd"/>
-      <w:r>
-        <w:rPr>
-          <w:rFonts w:ascii="Courier New" w:eastAsia="Times New Roman" w:hAnsi="Courier New" w:cs="Courier New"/>
-          <w:color w:val="A9B7C6"/>
-          <w:sz w:val="20"/>
-          <w:szCs w:val="20"/>
-          <w:lang w:val="en-US" w:eastAsia="zh-CN"/>
-        </w:rPr>
-        <w:t xml:space="preserve">() - </w:t>
-      </w:r>
-      <w:proofErr w:type="spellStart"/>
+        <w:t xml:space="preserve">).toDouble() - </w:t>
+      </w:r>
       <w:r>
         <w:rPr>
           <w:rFonts w:ascii="Courier New" w:eastAsia="Times New Roman" w:hAnsi="Courier New" w:cs="Courier New"/>
@@ -5566,7 +6502,6 @@
           <w:szCs w:val="20"/>
           <w:lang w:val="en-US" w:eastAsia="zh-CN"/>
         </w:rPr>
-        <w:lastRenderedPageBreak/>
         <w:t>approximatePi</w:t>
       </w:r>
       <w:r>
@@ -5577,18 +6512,7 @@
           <w:szCs w:val="20"/>
           <w:lang w:val="en-US" w:eastAsia="zh-CN"/>
         </w:rPr>
-        <w:t>.divide</w:t>
-      </w:r>
-      <w:proofErr w:type="spellEnd"/>
-      <w:r>
-        <w:rPr>
-          <w:rFonts w:ascii="Courier New" w:eastAsia="Times New Roman" w:hAnsi="Courier New" w:cs="Courier New"/>
-          <w:color w:val="A9B7C6"/>
-          <w:sz w:val="20"/>
-          <w:szCs w:val="20"/>
-          <w:lang w:val="en-US" w:eastAsia="zh-CN"/>
-        </w:rPr>
-        <w:t>(</w:t>
+        <w:t>.divide(</w:t>
       </w:r>
       <w:r>
         <w:rPr>
@@ -5608,40 +6532,7 @@
           <w:szCs w:val="20"/>
           <w:lang w:val="en-US" w:eastAsia="zh-CN"/>
         </w:rPr>
-        <w:t>).</w:t>
-      </w:r>
-      <w:proofErr w:type="spellStart"/>
-      <w:r>
-        <w:rPr>
-          <w:rFonts w:ascii="Courier New" w:eastAsia="Times New Roman" w:hAnsi="Courier New" w:cs="Courier New"/>
-          <w:color w:val="A9B7C6"/>
-          <w:sz w:val="20"/>
-          <w:szCs w:val="20"/>
-          <w:lang w:val="en-US" w:eastAsia="zh-CN"/>
-        </w:rPr>
-        <w:t>doubleValue</w:t>
-      </w:r>
-      <w:proofErr w:type="spellEnd"/>
-      <w:r>
-        <w:rPr>
-          <w:rFonts w:ascii="Courier New" w:eastAsia="Times New Roman" w:hAnsi="Courier New" w:cs="Courier New"/>
-          <w:color w:val="A9B7C6"/>
-          <w:sz w:val="20"/>
-          <w:szCs w:val="20"/>
-          <w:lang w:val="en-US" w:eastAsia="zh-CN"/>
-        </w:rPr>
-        <w:t xml:space="preserve">()) &gt; </w:t>
-      </w:r>
-      <w:proofErr w:type="spellStart"/>
-      <w:r>
-        <w:rPr>
-          <w:rFonts w:ascii="Courier New" w:eastAsia="Times New Roman" w:hAnsi="Courier New" w:cs="Courier New"/>
-          <w:color w:val="A9B7C6"/>
-          <w:sz w:val="20"/>
-          <w:szCs w:val="20"/>
-          <w:lang w:val="en-US" w:eastAsia="zh-CN"/>
-        </w:rPr>
-        <w:t>Math.</w:t>
+        <w:t>).doubleValue()) &gt; Math.</w:t>
       </w:r>
       <w:r>
         <w:rPr>
@@ -5655,27 +6546,15 @@
         </w:rPr>
         <w:t>abs</w:t>
       </w:r>
-      <w:proofErr w:type="spellEnd"/>
-      <w:r>
-        <w:rPr>
-          <w:rFonts w:ascii="Courier New" w:eastAsia="Times New Roman" w:hAnsi="Courier New" w:cs="Courier New"/>
-          <w:color w:val="A9B7C6"/>
-          <w:sz w:val="20"/>
-          <w:szCs w:val="20"/>
-          <w:lang w:val="en-US" w:eastAsia="zh-CN"/>
-        </w:rPr>
-        <w:t>(</w:t>
-      </w:r>
-      <w:proofErr w:type="spellStart"/>
-      <w:r>
-        <w:rPr>
-          <w:rFonts w:ascii="Courier New" w:eastAsia="Times New Roman" w:hAnsi="Courier New" w:cs="Courier New"/>
-          <w:color w:val="A9B7C6"/>
-          <w:sz w:val="20"/>
-          <w:szCs w:val="20"/>
-          <w:lang w:val="en-US" w:eastAsia="zh-CN"/>
-        </w:rPr>
-        <w:t>Madhava.</w:t>
+      <w:r>
+        <w:rPr>
+          <w:rFonts w:ascii="Courier New" w:eastAsia="Times New Roman" w:hAnsi="Courier New" w:cs="Courier New"/>
+          <w:color w:val="A9B7C6"/>
+          <w:sz w:val="20"/>
+          <w:szCs w:val="20"/>
+          <w:lang w:val="en-US" w:eastAsia="zh-CN"/>
+        </w:rPr>
+        <w:t>(Madhava.</w:t>
       </w:r>
       <w:r>
         <w:rPr>
@@ -5689,7 +6568,6 @@
         </w:rPr>
         <w:t>quarterPi</w:t>
       </w:r>
-      <w:proofErr w:type="spellEnd"/>
       <w:r>
         <w:rPr>
           <w:rFonts w:ascii="Courier New" w:eastAsia="Times New Roman" w:hAnsi="Courier New" w:cs="Courier New"/>
@@ -5730,7 +6608,6 @@
         </w:rPr>
         <w:t>Madhava::</w:t>
       </w:r>
-      <w:proofErr w:type="spellStart"/>
       <w:r>
         <w:rPr>
           <w:rFonts w:ascii="Courier New" w:eastAsia="Times New Roman" w:hAnsi="Courier New" w:cs="Courier New"/>
@@ -5743,40 +6620,16 @@
         </w:rPr>
         <w:t>termFourth</w:t>
       </w:r>
-      <w:proofErr w:type="spellEnd"/>
-      <w:r>
-        <w:rPr>
-          <w:rFonts w:ascii="Courier New" w:eastAsia="Times New Roman" w:hAnsi="Courier New" w:cs="Courier New"/>
-          <w:color w:val="A9B7C6"/>
-          <w:sz w:val="20"/>
-          <w:szCs w:val="20"/>
-          <w:lang w:val="en-US" w:eastAsia="zh-CN"/>
-        </w:rPr>
-        <w:t>).</w:t>
-      </w:r>
-      <w:proofErr w:type="spellStart"/>
-      <w:r>
-        <w:rPr>
-          <w:rFonts w:ascii="Courier New" w:eastAsia="Times New Roman" w:hAnsi="Courier New" w:cs="Courier New"/>
-          <w:color w:val="A9B7C6"/>
-          <w:sz w:val="20"/>
-          <w:szCs w:val="20"/>
-          <w:lang w:val="en-US" w:eastAsia="zh-CN"/>
-        </w:rPr>
-        <w:t>toDouble</w:t>
-      </w:r>
-      <w:proofErr w:type="spellEnd"/>
-      <w:r>
-        <w:rPr>
-          <w:rFonts w:ascii="Courier New" w:eastAsia="Times New Roman" w:hAnsi="Courier New" w:cs="Courier New"/>
-          <w:color w:val="A9B7C6"/>
-          <w:sz w:val="20"/>
-          <w:szCs w:val="20"/>
-          <w:lang w:val="en-US" w:eastAsia="zh-CN"/>
-        </w:rPr>
-        <w:t xml:space="preserve">() - </w:t>
-      </w:r>
-      <w:proofErr w:type="spellStart"/>
+      <w:r>
+        <w:rPr>
+          <w:rFonts w:ascii="Courier New" w:eastAsia="Times New Roman" w:hAnsi="Courier New" w:cs="Courier New"/>
+          <w:color w:val="A9B7C6"/>
+          <w:sz w:val="20"/>
+          <w:szCs w:val="20"/>
+          <w:lang w:val="en-US" w:eastAsia="zh-CN"/>
+        </w:rPr>
+        <w:t xml:space="preserve">).toDouble() - </w:t>
+      </w:r>
       <w:r>
         <w:rPr>
           <w:rFonts w:ascii="Courier New" w:eastAsia="Times New Roman" w:hAnsi="Courier New" w:cs="Courier New"/>
@@ -5795,18 +6648,7 @@
           <w:szCs w:val="20"/>
           <w:lang w:val="en-US" w:eastAsia="zh-CN"/>
         </w:rPr>
-        <w:t>.divide</w:t>
-      </w:r>
-      <w:proofErr w:type="spellEnd"/>
-      <w:r>
-        <w:rPr>
-          <w:rFonts w:ascii="Courier New" w:eastAsia="Times New Roman" w:hAnsi="Courier New" w:cs="Courier New"/>
-          <w:color w:val="A9B7C6"/>
-          <w:sz w:val="20"/>
-          <w:szCs w:val="20"/>
-          <w:lang w:val="en-US" w:eastAsia="zh-CN"/>
-        </w:rPr>
-        <w:t>(</w:t>
+        <w:t>.divide(</w:t>
       </w:r>
       <w:r>
         <w:rPr>
@@ -5826,29 +6668,7 @@
           <w:szCs w:val="20"/>
           <w:lang w:val="en-US" w:eastAsia="zh-CN"/>
         </w:rPr>
-        <w:t>).</w:t>
-      </w:r>
-      <w:proofErr w:type="spellStart"/>
-      <w:r>
-        <w:rPr>
-          <w:rFonts w:ascii="Courier New" w:eastAsia="Times New Roman" w:hAnsi="Courier New" w:cs="Courier New"/>
-          <w:color w:val="A9B7C6"/>
-          <w:sz w:val="20"/>
-          <w:szCs w:val="20"/>
-          <w:lang w:val="en-US" w:eastAsia="zh-CN"/>
-        </w:rPr>
-        <w:t>doubleValue</w:t>
-      </w:r>
-      <w:proofErr w:type="spellEnd"/>
-      <w:r>
-        <w:rPr>
-          <w:rFonts w:ascii="Courier New" w:eastAsia="Times New Roman" w:hAnsi="Courier New" w:cs="Courier New"/>
-          <w:color w:val="A9B7C6"/>
-          <w:sz w:val="20"/>
-          <w:szCs w:val="20"/>
-          <w:lang w:val="en-US" w:eastAsia="zh-CN"/>
-        </w:rPr>
-        <w:t>()))</w:t>
+        <w:t>).doubleValue()))</w:t>
       </w:r>
       <w:r>
         <w:rPr>
@@ -5952,7 +6772,7 @@
                     <pic:cNvPicPr/>
                   </pic:nvPicPr>
                   <pic:blipFill>
-                    <a:blip r:embed="rId5" cstate="print">
+                    <a:blip r:embed="rId17" cstate="print">
                       <a:extLst>
                         <a:ext uri="{28A0092B-C50C-407E-A947-70E740481C1C}">
                           <a14:useLocalDpi xmlns:a14="http://schemas.microsoft.com/office/drawing/2010/main" val="0"/>
@@ -6034,6 +6854,72 @@
     </w:p>
     <w:p>
       <w:pPr>
+        <w:spacing w:after="360"/>
+        <w:ind w:left="360"/>
+        <w:rPr>
+          <w:rFonts w:ascii="Times New Roman" w:eastAsia="Times New Roman" w:hAnsi="Times New Roman" w:cs="Times New Roman"/>
+          <w:sz w:val="24"/>
+          <w:szCs w:val="24"/>
+        </w:rPr>
+      </w:pPr>
+    </w:p>
+    <w:p>
+      <w:pPr>
+        <w:spacing w:after="360"/>
+        <w:ind w:left="360"/>
+        <w:rPr>
+          <w:rFonts w:ascii="Times New Roman" w:eastAsia="Times New Roman" w:hAnsi="Times New Roman" w:cs="Times New Roman"/>
+          <w:sz w:val="24"/>
+          <w:szCs w:val="24"/>
+        </w:rPr>
+      </w:pPr>
+    </w:p>
+    <w:p>
+      <w:pPr>
+        <w:spacing w:after="360"/>
+        <w:ind w:left="360"/>
+        <w:rPr>
+          <w:rFonts w:ascii="Times New Roman" w:eastAsia="Times New Roman" w:hAnsi="Times New Roman" w:cs="Times New Roman"/>
+          <w:b/>
+          <w:bCs/>
+          <w:sz w:val="24"/>
+          <w:szCs w:val="24"/>
+        </w:rPr>
+      </w:pPr>
+      <w:r>
+        <w:rPr>
+          <w:rFonts w:ascii="Times New Roman" w:eastAsia="Times New Roman" w:hAnsi="Times New Roman" w:cs="Times New Roman"/>
+          <w:b/>
+          <w:bCs/>
+          <w:sz w:val="24"/>
+          <w:szCs w:val="24"/>
+        </w:rPr>
+        <w:lastRenderedPageBreak/>
+        <w:t>Part4</w:t>
+      </w:r>
+      <w:r>
+        <w:rPr>
+          <w:rFonts w:ascii="Times New Roman" w:eastAsia="Times New Roman" w:hAnsi="Times New Roman" w:cs="Times New Roman"/>
+          <w:b/>
+          <w:bCs/>
+          <w:sz w:val="24"/>
+          <w:szCs w:val="24"/>
+        </w:rPr>
+        <w:t xml:space="preserve"> (By Xinzhuo Liu)</w:t>
+      </w:r>
+      <w:r>
+        <w:rPr>
+          <w:rFonts w:ascii="Times New Roman" w:eastAsia="Times New Roman" w:hAnsi="Times New Roman" w:cs="Times New Roman"/>
+          <w:b/>
+          <w:bCs/>
+          <w:sz w:val="24"/>
+          <w:szCs w:val="24"/>
+        </w:rPr>
+        <w:t>:</w:t>
+      </w:r>
+    </w:p>
+    <w:p>
+      <w:pPr>
         <w:numPr>
           <w:ilvl w:val="0"/>
           <w:numId w:val="1"/>
@@ -6051,23 +6937,7 @@
           <w:sz w:val="24"/>
           <w:szCs w:val="24"/>
         </w:rPr>
-        <w:t>Part</w:t>
-      </w:r>
-      <w:r>
-        <w:rPr>
-          <w:rFonts w:ascii="Times New Roman" w:eastAsia="Times New Roman" w:hAnsi="Times New Roman" w:cs="Times New Roman"/>
-          <w:sz w:val="24"/>
-          <w:szCs w:val="24"/>
-        </w:rPr>
-        <w:t>4</w:t>
-      </w:r>
-      <w:r>
-        <w:rPr>
-          <w:rFonts w:ascii="Times New Roman" w:eastAsia="Times New Roman" w:hAnsi="Times New Roman" w:cs="Times New Roman"/>
-          <w:sz w:val="24"/>
-          <w:szCs w:val="24"/>
-        </w:rPr>
-        <w:t xml:space="preserve"> Introduction</w:t>
+        <w:t>Introduction</w:t>
       </w:r>
     </w:p>
     <w:p>
@@ -6088,15 +6958,7 @@
           <w:sz w:val="24"/>
           <w:szCs w:val="24"/>
         </w:rPr>
-        <w:t>Aim:</w:t>
-      </w:r>
-      <w:r>
-        <w:rPr>
-          <w:rFonts w:ascii="Times New Roman" w:eastAsia="Times New Roman" w:hAnsi="Times New Roman" w:cs="Times New Roman"/>
-          <w:sz w:val="24"/>
-          <w:szCs w:val="24"/>
-        </w:rPr>
-        <w:t xml:space="preserve"> </w:t>
+        <w:t xml:space="preserve">Aim: </w:t>
       </w:r>
     </w:p>
     <w:p>
@@ -6114,18 +6976,8 @@
           <w:sz w:val="24"/>
           <w:szCs w:val="24"/>
         </w:rPr>
-        <w:t xml:space="preserve">To find if there are any other sequences to calculate approximation of </w:t>
-      </w:r>
-      <w:proofErr w:type="gramStart"/>
-      <w:r>
-        <w:rPr>
-          <w:rFonts w:ascii="Times New Roman" w:eastAsia="Times New Roman" w:hAnsi="Times New Roman" w:cs="Times New Roman"/>
-          <w:sz w:val="24"/>
-          <w:szCs w:val="24"/>
-        </w:rPr>
-        <w:t>pi</w:t>
-      </w:r>
-      <w:proofErr w:type="gramEnd"/>
+        <w:t>To find if there are any other sequences to calculate approximation of pi</w:t>
+      </w:r>
     </w:p>
     <w:p>
       <w:pPr>
@@ -6184,25 +7036,7 @@
           <w:sz w:val="24"/>
           <w:szCs w:val="24"/>
         </w:rPr>
-        <w:t xml:space="preserve">After searching, I found the most precise one is </w:t>
-      </w:r>
-      <w:proofErr w:type="spellStart"/>
-      <w:r>
-        <w:rPr>
-          <w:rFonts w:ascii="Times New Roman" w:eastAsia="Times New Roman" w:hAnsi="Times New Roman" w:cs="Times New Roman"/>
-          <w:sz w:val="24"/>
-          <w:szCs w:val="24"/>
-        </w:rPr>
-        <w:t>Nilakantha’s</w:t>
-      </w:r>
-      <w:proofErr w:type="spellEnd"/>
-      <w:r>
-        <w:rPr>
-          <w:rFonts w:ascii="Times New Roman" w:eastAsia="Times New Roman" w:hAnsi="Times New Roman" w:cs="Times New Roman"/>
-          <w:sz w:val="24"/>
-          <w:szCs w:val="24"/>
-        </w:rPr>
-        <w:t xml:space="preserve"> formula, which looks like:</w:t>
+        <w:t>After searching, I found the most precise one is Nilakantha’s formula, which looks like:</w:t>
       </w:r>
     </w:p>
     <w:p>
@@ -6237,7 +7071,7 @@
                     <pic:cNvPicPr/>
                   </pic:nvPicPr>
                   <pic:blipFill>
-                    <a:blip r:embed="rId9">
+                    <a:blip r:embed="rId21">
                       <a:extLst>
                         <a:ext uri="{28A0092B-C50C-407E-A947-70E740481C1C}">
                           <a14:useLocalDpi xmlns:a14="http://schemas.microsoft.com/office/drawing/2010/main" val="0"/>
@@ -6339,43 +7173,7 @@
           <w:sz w:val="24"/>
           <w:szCs w:val="24"/>
         </w:rPr>
-        <w:t xml:space="preserve">With 12 terms, the sequence gives out the result of pi = 3.141479689, which is only accurate to 3 decimal places. </w:t>
-      </w:r>
-      <w:proofErr w:type="gramStart"/>
-      <w:r>
-        <w:rPr>
-          <w:rFonts w:ascii="Times New Roman" w:eastAsia="Times New Roman" w:hAnsi="Times New Roman" w:cs="Times New Roman"/>
-          <w:sz w:val="24"/>
-          <w:szCs w:val="24"/>
-        </w:rPr>
-        <w:t>So</w:t>
-      </w:r>
-      <w:proofErr w:type="gramEnd"/>
-      <w:r>
-        <w:rPr>
-          <w:rFonts w:ascii="Times New Roman" w:eastAsia="Times New Roman" w:hAnsi="Times New Roman" w:cs="Times New Roman"/>
-          <w:sz w:val="24"/>
-          <w:szCs w:val="24"/>
-        </w:rPr>
-        <w:t xml:space="preserve"> the </w:t>
-      </w:r>
-      <w:proofErr w:type="spellStart"/>
-      <w:r>
-        <w:rPr>
-          <w:rFonts w:ascii="Times New Roman" w:eastAsia="Times New Roman" w:hAnsi="Times New Roman" w:cs="Times New Roman"/>
-          <w:sz w:val="24"/>
-          <w:szCs w:val="24"/>
-        </w:rPr>
-        <w:t>Nilakantha’s</w:t>
-      </w:r>
-      <w:proofErr w:type="spellEnd"/>
-      <w:r>
-        <w:rPr>
-          <w:rFonts w:ascii="Times New Roman" w:eastAsia="Times New Roman" w:hAnsi="Times New Roman" w:cs="Times New Roman"/>
-          <w:sz w:val="24"/>
-          <w:szCs w:val="24"/>
-        </w:rPr>
-        <w:t xml:space="preserve"> formula must be a reliable one to help approximate the value of pi.</w:t>
+        <w:t>With 12 terms, the sequence gives out the result of pi = 3.141479689, which is only accurate to 3 decimal places. So the Nilakantha’s formula must be a reliable one to help approximate the value of pi.</w:t>
       </w:r>
     </w:p>
     <w:p>
@@ -6429,27 +7227,17 @@
         </w:rPr>
         <w:t xml:space="preserve">public void </w:t>
       </w:r>
-      <w:proofErr w:type="spellStart"/>
-      <w:proofErr w:type="gramStart"/>
       <w:r>
         <w:rPr>
           <w:color w:val="FFC66D"/>
         </w:rPr>
         <w:t>testPi</w:t>
       </w:r>
-      <w:proofErr w:type="spellEnd"/>
-      <w:r>
-        <w:rPr>
-          <w:color w:val="A9B7C6"/>
-        </w:rPr>
-        <w:t>(</w:t>
-      </w:r>
-      <w:proofErr w:type="gramEnd"/>
-      <w:r>
-        <w:rPr>
-          <w:color w:val="A9B7C6"/>
-        </w:rPr>
-        <w:t>) {</w:t>
+      <w:r>
+        <w:rPr>
+          <w:color w:val="A9B7C6"/>
+        </w:rPr>
+        <w:t>() {</w:t>
       </w:r>
       <w:r>
         <w:rPr>
@@ -6458,7 +7246,6 @@
         <w:br/>
         <w:t xml:space="preserve">    </w:t>
       </w:r>
-      <w:proofErr w:type="spellStart"/>
       <w:r>
         <w:rPr>
           <w:i/>
@@ -6467,14 +7254,12 @@
         </w:rPr>
         <w:t>assertEquals</w:t>
       </w:r>
-      <w:proofErr w:type="spellEnd"/>
       <w:r>
         <w:rPr>
           <w:color w:val="A9B7C6"/>
         </w:rPr>
         <w:t>(</w:t>
       </w:r>
-      <w:proofErr w:type="spellStart"/>
       <w:r>
         <w:rPr>
           <w:color w:val="9876AA"/>
@@ -6485,14 +7270,7 @@
         <w:rPr>
           <w:color w:val="A9B7C6"/>
         </w:rPr>
-        <w:t>.doubleValue</w:t>
-      </w:r>
-      <w:proofErr w:type="spellEnd"/>
-      <w:r>
-        <w:rPr>
-          <w:color w:val="A9B7C6"/>
-        </w:rPr>
-        <w:t>()</w:t>
+        <w:t>.doubleValue()</w:t>
       </w:r>
       <w:r>
         <w:rPr>
@@ -6500,7 +7278,6 @@
         </w:rPr>
         <w:t xml:space="preserve">, </w:t>
       </w:r>
-      <w:proofErr w:type="spellStart"/>
       <w:r>
         <w:rPr>
           <w:color w:val="A9B7C6"/>
@@ -6515,7 +7292,6 @@
         </w:rPr>
         <w:t>calculatePi</w:t>
       </w:r>
-      <w:proofErr w:type="spellEnd"/>
       <w:r>
         <w:rPr>
           <w:color w:val="A9B7C6"/>
@@ -6532,21 +7308,7 @@
         <w:rPr>
           <w:color w:val="A9B7C6"/>
         </w:rPr>
-        <w:t>).</w:t>
-      </w:r>
-      <w:proofErr w:type="spellStart"/>
-      <w:r>
-        <w:rPr>
-          <w:color w:val="A9B7C6"/>
-        </w:rPr>
-        <w:t>toDouble</w:t>
-      </w:r>
-      <w:proofErr w:type="spellEnd"/>
-      <w:r>
-        <w:rPr>
-          <w:color w:val="A9B7C6"/>
-        </w:rPr>
-        <w:t>()</w:t>
+        <w:t>).toDouble()</w:t>
       </w:r>
       <w:r>
         <w:rPr>
@@ -6579,7 +7341,6 @@
         <w:br/>
         <w:t xml:space="preserve">    </w:t>
       </w:r>
-      <w:proofErr w:type="spellStart"/>
       <w:r>
         <w:rPr>
           <w:i/>
@@ -6588,14 +7349,12 @@
         </w:rPr>
         <w:t>assertEquals</w:t>
       </w:r>
-      <w:proofErr w:type="spellEnd"/>
       <w:r>
         <w:rPr>
           <w:color w:val="A9B7C6"/>
         </w:rPr>
         <w:t>(</w:t>
       </w:r>
-      <w:proofErr w:type="spellStart"/>
       <w:r>
         <w:rPr>
           <w:color w:val="9876AA"/>
@@ -6606,14 +7365,7 @@
         <w:rPr>
           <w:color w:val="A9B7C6"/>
         </w:rPr>
-        <w:t>.doubleValue</w:t>
-      </w:r>
-      <w:proofErr w:type="spellEnd"/>
-      <w:r>
-        <w:rPr>
-          <w:color w:val="A9B7C6"/>
-        </w:rPr>
-        <w:t>()</w:t>
+        <w:t>.doubleValue()</w:t>
       </w:r>
       <w:r>
         <w:rPr>
@@ -6621,7 +7373,6 @@
         </w:rPr>
         <w:t xml:space="preserve">, </w:t>
       </w:r>
-      <w:proofErr w:type="spellStart"/>
       <w:r>
         <w:rPr>
           <w:color w:val="A9B7C6"/>
@@ -6636,7 +7387,6 @@
         </w:rPr>
         <w:t>calculatePi</w:t>
       </w:r>
-      <w:proofErr w:type="spellEnd"/>
       <w:r>
         <w:rPr>
           <w:color w:val="A9B7C6"/>
@@ -6653,21 +7403,7 @@
         <w:rPr>
           <w:color w:val="A9B7C6"/>
         </w:rPr>
-        <w:t>).</w:t>
-      </w:r>
-      <w:proofErr w:type="spellStart"/>
-      <w:r>
-        <w:rPr>
-          <w:color w:val="A9B7C6"/>
-        </w:rPr>
-        <w:t>toDouble</w:t>
-      </w:r>
-      <w:proofErr w:type="spellEnd"/>
-      <w:r>
-        <w:rPr>
-          <w:color w:val="A9B7C6"/>
-        </w:rPr>
-        <w:t>()</w:t>
+        <w:t>).toDouble()</w:t>
       </w:r>
       <w:r>
         <w:rPr>
@@ -6772,7 +7508,6 @@
           <w:sz w:val="24"/>
           <w:szCs w:val="24"/>
         </w:rPr>
-        <w:lastRenderedPageBreak/>
         <w:drawing>
           <wp:inline distT="0" distB="0" distL="0" distR="0" wp14:anchorId="70DA255E" wp14:editId="3A4F3627">
             <wp:extent cx="3962400" cy="723900"/>
@@ -6789,7 +7524,7 @@
                     <pic:cNvPicPr/>
                   </pic:nvPicPr>
                   <pic:blipFill>
-                    <a:blip r:embed="rId10">
+                    <a:blip r:embed="rId22">
                       <a:extLst>
                         <a:ext uri="{28A0092B-C50C-407E-A947-70E740481C1C}">
                           <a14:useLocalDpi xmlns:a14="http://schemas.microsoft.com/office/drawing/2010/main" val="0"/>
@@ -6891,9 +7626,235 @@
 <file path=word/numbering.xml><?xml version="1.0" encoding="utf-8"?>
 <w:numbering xmlns:wpc="http://schemas.microsoft.com/office/word/2010/wordprocessingCanvas" xmlns:cx="http://schemas.microsoft.com/office/drawing/2014/chartex" xmlns:cx1="http://schemas.microsoft.com/office/drawing/2015/9/8/chartex" xmlns:cx2="http://schemas.microsoft.com/office/drawing/2015/10/21/chartex" xmlns:cx3="http://schemas.microsoft.com/office/drawing/2016/5/9/chartex" xmlns:cx4="http://schemas.microsoft.com/office/drawing/2016/5/10/chartex" xmlns:cx5="http://schemas.microsoft.com/office/drawing/2016/5/11/chartex" xmlns:cx6="http://schemas.microsoft.com/office/drawing/2016/5/12/chartex" xmlns:cx7="http://schemas.microsoft.com/office/drawing/2016/5/13/chartex" xmlns:cx8="http://schemas.microsoft.com/office/drawing/2016/5/14/chartex" xmlns:mc="http://schemas.openxmlformats.org/markup-compatibility/2006" xmlns:aink="http://schemas.microsoft.com/office/drawing/2016/ink" xmlns:am3d="http://schemas.microsoft.com/office/drawing/2017/model3d" xmlns:o="urn:schemas-microsoft-com:office:office" xmlns:oel="http://schemas.microsoft.com/office/2019/extlst" xmlns:r="http://schemas.openxmlformats.org/officeDocument/2006/relationships" xmlns:m="http://schemas.openxmlformats.org/officeDocument/2006/math" xmlns:v="urn:schemas-microsoft-com:vml" xmlns:wp14="http://schemas.microsoft.com/office/word/2010/wordprocessingDrawing" xmlns:wp="http://schemas.openxmlformats.org/drawingml/2006/wordprocessingDrawing" xmlns:w10="urn:schemas-microsoft-com:office:word" xmlns:w="http://schemas.openxmlformats.org/wordprocessingml/2006/main" xmlns:w14="http://schemas.microsoft.com/office/word/2010/wordml" xmlns:w15="http://schemas.microsoft.com/office/word/2012/wordml" xmlns:w16cex="http://schemas.microsoft.com/office/word/2018/wordml/cex" xmlns:w16cid="http://schemas.microsoft.com/office/word/2016/wordml/cid" xmlns:w16="http://schemas.microsoft.com/office/word/2018/wordml" xmlns:w16sdtdh="http://schemas.microsoft.com/office/word/2020/wordml/sdtdatahash" xmlns:w16se="http://schemas.microsoft.com/office/word/2015/wordml/symex" xmlns:wpg="http://schemas.microsoft.com/office/word/2010/wordprocessingGroup" xmlns:wpi="http://schemas.microsoft.com/office/word/2010/wordprocessingInk" xmlns:wne="http://schemas.microsoft.com/office/word/2006/wordml" xmlns:wps="http://schemas.microsoft.com/office/word/2010/wordprocessingShape" mc:Ignorable="w14 w15 w16se w16cid w16 w16cex w16sdtdh wp14">
   <w:abstractNum w:abstractNumId="0" w15:restartNumberingAfterBreak="0">
+    <w:nsid w:val="1FCD236E"/>
+    <w:multiLevelType w:val="hybridMultilevel"/>
+    <w:tmpl w:val="10D05DB6"/>
+    <w:lvl w:ilvl="0" w:tplc="04090001">
+      <w:start w:val="1"/>
+      <w:numFmt w:val="bullet"/>
+      <w:lvlText w:val=""/>
+      <w:lvlJc w:val="left"/>
+      <w:pPr>
+        <w:ind w:left="720" w:hanging="360"/>
+      </w:pPr>
+      <w:rPr>
+        <w:rFonts w:ascii="Symbol" w:hAnsi="Symbol" w:hint="default"/>
+      </w:rPr>
+    </w:lvl>
+    <w:lvl w:ilvl="1" w:tplc="04090001">
+      <w:start w:val="1"/>
+      <w:numFmt w:val="bullet"/>
+      <w:lvlText w:val=""/>
+      <w:lvlJc w:val="left"/>
+      <w:pPr>
+        <w:ind w:left="1440" w:hanging="360"/>
+      </w:pPr>
+      <w:rPr>
+        <w:rFonts w:ascii="Symbol" w:hAnsi="Symbol" w:hint="default"/>
+      </w:rPr>
+    </w:lvl>
+    <w:lvl w:ilvl="2" w:tplc="04090005" w:tentative="1">
+      <w:start w:val="1"/>
+      <w:numFmt w:val="bullet"/>
+      <w:lvlText w:val=""/>
+      <w:lvlJc w:val="left"/>
+      <w:pPr>
+        <w:ind w:left="2160" w:hanging="360"/>
+      </w:pPr>
+      <w:rPr>
+        <w:rFonts w:ascii="Wingdings" w:hAnsi="Wingdings" w:hint="default"/>
+      </w:rPr>
+    </w:lvl>
+    <w:lvl w:ilvl="3" w:tplc="04090001" w:tentative="1">
+      <w:start w:val="1"/>
+      <w:numFmt w:val="bullet"/>
+      <w:lvlText w:val=""/>
+      <w:lvlJc w:val="left"/>
+      <w:pPr>
+        <w:ind w:left="2880" w:hanging="360"/>
+      </w:pPr>
+      <w:rPr>
+        <w:rFonts w:ascii="Symbol" w:hAnsi="Symbol" w:hint="default"/>
+      </w:rPr>
+    </w:lvl>
+    <w:lvl w:ilvl="4" w:tplc="04090003" w:tentative="1">
+      <w:start w:val="1"/>
+      <w:numFmt w:val="bullet"/>
+      <w:lvlText w:val="o"/>
+      <w:lvlJc w:val="left"/>
+      <w:pPr>
+        <w:ind w:left="3600" w:hanging="360"/>
+      </w:pPr>
+      <w:rPr>
+        <w:rFonts w:ascii="Courier New" w:hAnsi="Courier New" w:cs="Courier New" w:hint="default"/>
+      </w:rPr>
+    </w:lvl>
+    <w:lvl w:ilvl="5" w:tplc="04090005" w:tentative="1">
+      <w:start w:val="1"/>
+      <w:numFmt w:val="bullet"/>
+      <w:lvlText w:val=""/>
+      <w:lvlJc w:val="left"/>
+      <w:pPr>
+        <w:ind w:left="4320" w:hanging="360"/>
+      </w:pPr>
+      <w:rPr>
+        <w:rFonts w:ascii="Wingdings" w:hAnsi="Wingdings" w:hint="default"/>
+      </w:rPr>
+    </w:lvl>
+    <w:lvl w:ilvl="6" w:tplc="04090001" w:tentative="1">
+      <w:start w:val="1"/>
+      <w:numFmt w:val="bullet"/>
+      <w:lvlText w:val=""/>
+      <w:lvlJc w:val="left"/>
+      <w:pPr>
+        <w:ind w:left="5040" w:hanging="360"/>
+      </w:pPr>
+      <w:rPr>
+        <w:rFonts w:ascii="Symbol" w:hAnsi="Symbol" w:hint="default"/>
+      </w:rPr>
+    </w:lvl>
+    <w:lvl w:ilvl="7" w:tplc="04090003" w:tentative="1">
+      <w:start w:val="1"/>
+      <w:numFmt w:val="bullet"/>
+      <w:lvlText w:val="o"/>
+      <w:lvlJc w:val="left"/>
+      <w:pPr>
+        <w:ind w:left="5760" w:hanging="360"/>
+      </w:pPr>
+      <w:rPr>
+        <w:rFonts w:ascii="Courier New" w:hAnsi="Courier New" w:cs="Courier New" w:hint="default"/>
+      </w:rPr>
+    </w:lvl>
+    <w:lvl w:ilvl="8" w:tplc="04090005" w:tentative="1">
+      <w:start w:val="1"/>
+      <w:numFmt w:val="bullet"/>
+      <w:lvlText w:val=""/>
+      <w:lvlJc w:val="left"/>
+      <w:pPr>
+        <w:ind w:left="6480" w:hanging="360"/>
+      </w:pPr>
+      <w:rPr>
+        <w:rFonts w:ascii="Wingdings" w:hAnsi="Wingdings" w:hint="default"/>
+      </w:rPr>
+    </w:lvl>
+  </w:abstractNum>
+  <w:abstractNum w:abstractNumId="1" w15:restartNumberingAfterBreak="0">
+    <w:nsid w:val="21EB7768"/>
+    <w:multiLevelType w:val="hybridMultilevel"/>
+    <w:tmpl w:val="6714EB0C"/>
+    <w:lvl w:ilvl="0" w:tplc="04090001">
+      <w:start w:val="1"/>
+      <w:numFmt w:val="bullet"/>
+      <w:lvlText w:val=""/>
+      <w:lvlJc w:val="left"/>
+      <w:pPr>
+        <w:ind w:left="1443" w:hanging="360"/>
+      </w:pPr>
+      <w:rPr>
+        <w:rFonts w:ascii="Symbol" w:hAnsi="Symbol" w:hint="default"/>
+      </w:rPr>
+    </w:lvl>
+    <w:lvl w:ilvl="1" w:tplc="04090003" w:tentative="1">
+      <w:start w:val="1"/>
+      <w:numFmt w:val="bullet"/>
+      <w:lvlText w:val="o"/>
+      <w:lvlJc w:val="left"/>
+      <w:pPr>
+        <w:ind w:left="2163" w:hanging="360"/>
+      </w:pPr>
+      <w:rPr>
+        <w:rFonts w:ascii="Courier New" w:hAnsi="Courier New" w:cs="Courier New" w:hint="default"/>
+      </w:rPr>
+    </w:lvl>
+    <w:lvl w:ilvl="2" w:tplc="04090005" w:tentative="1">
+      <w:start w:val="1"/>
+      <w:numFmt w:val="bullet"/>
+      <w:lvlText w:val=""/>
+      <w:lvlJc w:val="left"/>
+      <w:pPr>
+        <w:ind w:left="2883" w:hanging="360"/>
+      </w:pPr>
+      <w:rPr>
+        <w:rFonts w:ascii="Wingdings" w:hAnsi="Wingdings" w:hint="default"/>
+      </w:rPr>
+    </w:lvl>
+    <w:lvl w:ilvl="3" w:tplc="04090001" w:tentative="1">
+      <w:start w:val="1"/>
+      <w:numFmt w:val="bullet"/>
+      <w:lvlText w:val=""/>
+      <w:lvlJc w:val="left"/>
+      <w:pPr>
+        <w:ind w:left="3603" w:hanging="360"/>
+      </w:pPr>
+      <w:rPr>
+        <w:rFonts w:ascii="Symbol" w:hAnsi="Symbol" w:hint="default"/>
+      </w:rPr>
+    </w:lvl>
+    <w:lvl w:ilvl="4" w:tplc="04090003" w:tentative="1">
+      <w:start w:val="1"/>
+      <w:numFmt w:val="bullet"/>
+      <w:lvlText w:val="o"/>
+      <w:lvlJc w:val="left"/>
+      <w:pPr>
+        <w:ind w:left="4323" w:hanging="360"/>
+      </w:pPr>
+      <w:rPr>
+        <w:rFonts w:ascii="Courier New" w:hAnsi="Courier New" w:cs="Courier New" w:hint="default"/>
+      </w:rPr>
+    </w:lvl>
+    <w:lvl w:ilvl="5" w:tplc="04090005" w:tentative="1">
+      <w:start w:val="1"/>
+      <w:numFmt w:val="bullet"/>
+      <w:lvlText w:val=""/>
+      <w:lvlJc w:val="left"/>
+      <w:pPr>
+        <w:ind w:left="5043" w:hanging="360"/>
+      </w:pPr>
+      <w:rPr>
+        <w:rFonts w:ascii="Wingdings" w:hAnsi="Wingdings" w:hint="default"/>
+      </w:rPr>
+    </w:lvl>
+    <w:lvl w:ilvl="6" w:tplc="04090001" w:tentative="1">
+      <w:start w:val="1"/>
+      <w:numFmt w:val="bullet"/>
+      <w:lvlText w:val=""/>
+      <w:lvlJc w:val="left"/>
+      <w:pPr>
+        <w:ind w:left="5763" w:hanging="360"/>
+      </w:pPr>
+      <w:rPr>
+        <w:rFonts w:ascii="Symbol" w:hAnsi="Symbol" w:hint="default"/>
+      </w:rPr>
+    </w:lvl>
+    <w:lvl w:ilvl="7" w:tplc="04090003" w:tentative="1">
+      <w:start w:val="1"/>
+      <w:numFmt w:val="bullet"/>
+      <w:lvlText w:val="o"/>
+      <w:lvlJc w:val="left"/>
+      <w:pPr>
+        <w:ind w:left="6483" w:hanging="360"/>
+      </w:pPr>
+      <w:rPr>
+        <w:rFonts w:ascii="Courier New" w:hAnsi="Courier New" w:cs="Courier New" w:hint="default"/>
+      </w:rPr>
+    </w:lvl>
+    <w:lvl w:ilvl="8" w:tplc="04090005" w:tentative="1">
+      <w:start w:val="1"/>
+      <w:numFmt w:val="bullet"/>
+      <w:lvlText w:val=""/>
+      <w:lvlJc w:val="left"/>
+      <w:pPr>
+        <w:ind w:left="7203" w:hanging="360"/>
+      </w:pPr>
+      <w:rPr>
+        <w:rFonts w:ascii="Wingdings" w:hAnsi="Wingdings" w:hint="default"/>
+      </w:rPr>
+    </w:lvl>
+  </w:abstractNum>
+  <w:abstractNum w:abstractNumId="2" w15:restartNumberingAfterBreak="0">
     <w:nsid w:val="44E11F4B"/>
     <w:multiLevelType w:val="multilevel"/>
-    <w:tmpl w:val="9348B2C0"/>
+    <w:tmpl w:val="6400EB4C"/>
     <w:lvl w:ilvl="0">
       <w:start w:val="1"/>
       <w:numFmt w:val="bullet"/>
@@ -6904,6 +7865,7 @@
       </w:pPr>
       <w:rPr>
         <w:u w:val="none"/>
+        <w:lang w:val="en-GB"/>
       </w:rPr>
     </w:lvl>
     <w:lvl w:ilvl="1">
@@ -7003,8 +7965,130 @@
       </w:rPr>
     </w:lvl>
   </w:abstractNum>
+  <w:abstractNum w:abstractNumId="3" w15:restartNumberingAfterBreak="0">
+    <w:nsid w:val="58B9677B"/>
+    <w:multiLevelType w:val="hybridMultilevel"/>
+    <w:tmpl w:val="D9AE60E8"/>
+    <w:lvl w:ilvl="0" w:tplc="04090001">
+      <w:start w:val="1"/>
+      <w:numFmt w:val="bullet"/>
+      <w:lvlText w:val=""/>
+      <w:lvlJc w:val="left"/>
+      <w:pPr>
+        <w:ind w:left="720" w:hanging="360"/>
+      </w:pPr>
+      <w:rPr>
+        <w:rFonts w:ascii="Symbol" w:hAnsi="Symbol" w:hint="default"/>
+      </w:rPr>
+    </w:lvl>
+    <w:lvl w:ilvl="1" w:tplc="FFFFFFFF">
+      <w:start w:val="1"/>
+      <w:numFmt w:val="bullet"/>
+      <w:lvlText w:val=""/>
+      <w:lvlJc w:val="left"/>
+      <w:pPr>
+        <w:ind w:left="1440" w:hanging="360"/>
+      </w:pPr>
+      <w:rPr>
+        <w:rFonts w:ascii="Symbol" w:hAnsi="Symbol" w:hint="default"/>
+      </w:rPr>
+    </w:lvl>
+    <w:lvl w:ilvl="2" w:tplc="FFFFFFFF" w:tentative="1">
+      <w:start w:val="1"/>
+      <w:numFmt w:val="bullet"/>
+      <w:lvlText w:val=""/>
+      <w:lvlJc w:val="left"/>
+      <w:pPr>
+        <w:ind w:left="2160" w:hanging="360"/>
+      </w:pPr>
+      <w:rPr>
+        <w:rFonts w:ascii="Wingdings" w:hAnsi="Wingdings" w:hint="default"/>
+      </w:rPr>
+    </w:lvl>
+    <w:lvl w:ilvl="3" w:tplc="FFFFFFFF" w:tentative="1">
+      <w:start w:val="1"/>
+      <w:numFmt w:val="bullet"/>
+      <w:lvlText w:val=""/>
+      <w:lvlJc w:val="left"/>
+      <w:pPr>
+        <w:ind w:left="2880" w:hanging="360"/>
+      </w:pPr>
+      <w:rPr>
+        <w:rFonts w:ascii="Symbol" w:hAnsi="Symbol" w:hint="default"/>
+      </w:rPr>
+    </w:lvl>
+    <w:lvl w:ilvl="4" w:tplc="FFFFFFFF" w:tentative="1">
+      <w:start w:val="1"/>
+      <w:numFmt w:val="bullet"/>
+      <w:lvlText w:val="o"/>
+      <w:lvlJc w:val="left"/>
+      <w:pPr>
+        <w:ind w:left="3600" w:hanging="360"/>
+      </w:pPr>
+      <w:rPr>
+        <w:rFonts w:ascii="Courier New" w:hAnsi="Courier New" w:cs="Courier New" w:hint="default"/>
+      </w:rPr>
+    </w:lvl>
+    <w:lvl w:ilvl="5" w:tplc="FFFFFFFF" w:tentative="1">
+      <w:start w:val="1"/>
+      <w:numFmt w:val="bullet"/>
+      <w:lvlText w:val=""/>
+      <w:lvlJc w:val="left"/>
+      <w:pPr>
+        <w:ind w:left="4320" w:hanging="360"/>
+      </w:pPr>
+      <w:rPr>
+        <w:rFonts w:ascii="Wingdings" w:hAnsi="Wingdings" w:hint="default"/>
+      </w:rPr>
+    </w:lvl>
+    <w:lvl w:ilvl="6" w:tplc="FFFFFFFF" w:tentative="1">
+      <w:start w:val="1"/>
+      <w:numFmt w:val="bullet"/>
+      <w:lvlText w:val=""/>
+      <w:lvlJc w:val="left"/>
+      <w:pPr>
+        <w:ind w:left="5040" w:hanging="360"/>
+      </w:pPr>
+      <w:rPr>
+        <w:rFonts w:ascii="Symbol" w:hAnsi="Symbol" w:hint="default"/>
+      </w:rPr>
+    </w:lvl>
+    <w:lvl w:ilvl="7" w:tplc="FFFFFFFF" w:tentative="1">
+      <w:start w:val="1"/>
+      <w:numFmt w:val="bullet"/>
+      <w:lvlText w:val="o"/>
+      <w:lvlJc w:val="left"/>
+      <w:pPr>
+        <w:ind w:left="5760" w:hanging="360"/>
+      </w:pPr>
+      <w:rPr>
+        <w:rFonts w:ascii="Courier New" w:hAnsi="Courier New" w:cs="Courier New" w:hint="default"/>
+      </w:rPr>
+    </w:lvl>
+    <w:lvl w:ilvl="8" w:tplc="FFFFFFFF" w:tentative="1">
+      <w:start w:val="1"/>
+      <w:numFmt w:val="bullet"/>
+      <w:lvlText w:val=""/>
+      <w:lvlJc w:val="left"/>
+      <w:pPr>
+        <w:ind w:left="6480" w:hanging="360"/>
+      </w:pPr>
+      <w:rPr>
+        <w:rFonts w:ascii="Wingdings" w:hAnsi="Wingdings" w:hint="default"/>
+      </w:rPr>
+    </w:lvl>
+  </w:abstractNum>
   <w:num w:numId="1" w16cid:durableId="434640327">
+    <w:abstractNumId w:val="2"/>
+  </w:num>
+  <w:num w:numId="2" w16cid:durableId="1430465185">
+    <w:abstractNumId w:val="1"/>
+  </w:num>
+  <w:num w:numId="3" w16cid:durableId="57825196">
     <w:abstractNumId w:val="0"/>
+  </w:num>
+  <w:num w:numId="4" w16cid:durableId="341785673">
+    <w:abstractNumId w:val="3"/>
   </w:num>
 </w:numbering>
 </file>
@@ -7014,7 +8098,7 @@
   <w:docDefaults>
     <w:rPrDefault>
       <w:rPr>
-        <w:rFonts w:ascii="Arial" w:eastAsia="Arial" w:hAnsi="Arial" w:cs="Arial"/>
+        <w:rFonts w:ascii="Arial" w:eastAsia="SimSun" w:hAnsi="Arial" w:cs="Arial"/>
         <w:sz w:val="22"/>
         <w:szCs w:val="22"/>
         <w:lang w:val="en-GB" w:eastAsia="en-US" w:bidi="ar-SA"/>
